--- a/코드 정리.docx
+++ b/코드 정리.docx
@@ -8,6 +8,30 @@
         <w:wordWrap/>
         <w:autoSpaceDE/>
         <w:autoSpaceDN/>
+      </w:pPr>
+      <w:r>
+        <w:rPr>
+          <w:rFonts w:hint="eastAsia"/>
+        </w:rPr>
+        <w:t>변경</w:t>
+      </w:r>
+      <w:bookmarkStart w:id="0" w:name="_GoBack"/>
+      <w:bookmarkEnd w:id="0"/>
+    </w:p>
+    <w:p>
+      <w:pPr>
+        <w:widowControl/>
+        <w:wordWrap/>
+        <w:autoSpaceDE/>
+        <w:autoSpaceDN/>
+      </w:pPr>
+    </w:p>
+    <w:p>
+      <w:pPr>
+        <w:widowControl/>
+        <w:wordWrap/>
+        <w:autoSpaceDE/>
+        <w:autoSpaceDN/>
         <w:rPr>
           <w:rFonts w:ascii="맑은 고딕" w:eastAsia="맑은 고딕" w:hAnsi="맑은 고딕" w:cs="굴림"/>
           <w:color w:val="000000"/>
@@ -280,7 +304,7 @@
         <w:autoSpaceDE/>
         <w:autoSpaceDN/>
         <w:rPr>
-          <w:rFonts w:ascii="맑은 고딕" w:eastAsia="맑은 고딕" w:hAnsi="맑은 고딕" w:cs="굴림" w:hint="eastAsia"/>
+          <w:rFonts w:ascii="맑은 고딕" w:eastAsia="맑은 고딕" w:hAnsi="맑은 고딕" w:cs="굴림"/>
           <w:color w:val="000000"/>
           <w:kern w:val="0"/>
           <w:sz w:val="22"/>
@@ -685,7 +709,7 @@
         <w:autoSpaceDE/>
         <w:autoSpaceDN/>
         <w:rPr>
-          <w:rFonts w:ascii="맑은 고딕" w:eastAsia="맑은 고딕" w:hAnsi="맑은 고딕" w:cs="굴림" w:hint="eastAsia"/>
+          <w:rFonts w:ascii="맑은 고딕" w:eastAsia="맑은 고딕" w:hAnsi="맑은 고딕" w:cs="굴림"/>
           <w:color w:val="000000"/>
           <w:kern w:val="0"/>
           <w:sz w:val="22"/>
@@ -1075,7 +1099,7 @@
         <w:autoSpaceDE/>
         <w:autoSpaceDN/>
         <w:rPr>
-          <w:rFonts w:ascii="맑은 고딕" w:eastAsia="맑은 고딕" w:hAnsi="맑은 고딕" w:cs="굴림" w:hint="eastAsia"/>
+          <w:rFonts w:ascii="맑은 고딕" w:eastAsia="맑은 고딕" w:hAnsi="맑은 고딕" w:cs="굴림"/>
           <w:color w:val="000000"/>
           <w:kern w:val="0"/>
           <w:sz w:val="22"/>
@@ -1497,7 +1521,7 @@
         <w:autoSpaceDE/>
         <w:autoSpaceDN/>
         <w:rPr>
-          <w:rFonts w:ascii="맑은 고딕" w:eastAsia="맑은 고딕" w:hAnsi="맑은 고딕" w:cs="굴림" w:hint="eastAsia"/>
+          <w:rFonts w:ascii="맑은 고딕" w:eastAsia="맑은 고딕" w:hAnsi="맑은 고딕" w:cs="굴림"/>
           <w:color w:val="000000"/>
           <w:kern w:val="0"/>
           <w:sz w:val="22"/>
@@ -2239,7 +2263,7 @@
         <w:autoSpaceDN/>
         <w:spacing w:after="0" w:line="240" w:lineRule="auto"/>
         <w:rPr>
-          <w:rFonts w:ascii="맑은 고딕" w:eastAsia="맑은 고딕" w:hAnsi="맑은 고딕" w:cs="굴림" w:hint="eastAsia"/>
+          <w:rFonts w:ascii="맑은 고딕" w:eastAsia="맑은 고딕" w:hAnsi="맑은 고딕" w:cs="굴림"/>
           <w:color w:val="000000"/>
           <w:kern w:val="0"/>
           <w:sz w:val="22"/>
@@ -2596,7 +2620,6 @@
           <w:kern w:val="0"/>
           <w:sz w:val="22"/>
         </w:rPr>
-        <w:lastRenderedPageBreak/>
         <w:t>E</w:t>
       </w:r>
       <w:r>
@@ -2778,7 +2801,7 @@
         <w:autoSpaceDN/>
         <w:spacing w:after="0" w:line="240" w:lineRule="auto"/>
         <w:rPr>
-          <w:rFonts w:ascii="맑은 고딕" w:eastAsia="맑은 고딕" w:hAnsi="맑은 고딕" w:cs="굴림" w:hint="eastAsia"/>
+          <w:rFonts w:ascii="맑은 고딕" w:eastAsia="맑은 고딕" w:hAnsi="맑은 고딕" w:cs="굴림"/>
           <w:color w:val="000000"/>
           <w:w w:val="90"/>
           <w:kern w:val="0"/>
@@ -4053,7 +4076,7 @@
         <w:autoSpaceDN/>
         <w:spacing w:after="0" w:line="240" w:lineRule="auto"/>
         <w:rPr>
-          <w:rFonts w:ascii="맑은 고딕" w:eastAsia="맑은 고딕" w:hAnsi="맑은 고딕" w:cs="굴림" w:hint="eastAsia"/>
+          <w:rFonts w:ascii="맑은 고딕" w:eastAsia="맑은 고딕" w:hAnsi="맑은 고딕" w:cs="굴림"/>
           <w:color w:val="000000"/>
           <w:kern w:val="0"/>
           <w:sz w:val="22"/>
@@ -4765,6 +4788,7 @@
           <w:kern w:val="0"/>
           <w:sz w:val="22"/>
         </w:rPr>
+        <w:lastRenderedPageBreak/>
         <w:t>{"coordinates</w:t>
       </w:r>
       <w:proofErr w:type="gramStart"/>
@@ -5187,7 +5211,6 @@
           <w:kern w:val="0"/>
           <w:sz w:val="22"/>
         </w:rPr>
-        <w:lastRenderedPageBreak/>
         <w:t>Pan Balance, Crystals Rule</w:t>
       </w:r>
     </w:p>
@@ -5214,7 +5237,7 @@
         <w:autoSpaceDN/>
         <w:spacing w:after="0" w:line="240" w:lineRule="auto"/>
         <w:rPr>
-          <w:rFonts w:ascii="맑은 고딕" w:eastAsia="맑은 고딕" w:hAnsi="맑은 고딕" w:cs="굴림" w:hint="eastAsia"/>
+          <w:rFonts w:ascii="맑은 고딕" w:eastAsia="맑은 고딕" w:hAnsi="맑은 고딕" w:cs="굴림"/>
           <w:color w:val="000000"/>
           <w:kern w:val="0"/>
           <w:sz w:val="22"/>
@@ -5731,17 +5754,6 @@
         <w:autoSpaceDE/>
         <w:autoSpaceDN/>
         <w:spacing w:after="0" w:line="240" w:lineRule="auto"/>
-        <w:rPr>
-          <w:rFonts w:ascii="Helvetica" w:hAnsi="Helvetica" w:cs="Helvetica" w:hint="eastAsia"/>
-          <w:color w:val="5F6066"/>
-          <w:spacing w:val="-2"/>
-          <w:sz w:val="18"/>
-          <w:szCs w:val="18"/>
-          <w:shd w:val="clear" w:color="auto" w:fill="FDFDFD"/>
-        </w:rPr>
-      </w:pPr>
-      <w:proofErr w:type="spellStart"/>
-      <w:r>
         <w:rPr>
           <w:rFonts w:ascii="Helvetica" w:hAnsi="Helvetica" w:cs="Helvetica"/>
           <w:color w:val="5F6066"/>
@@ -5750,9 +5762,8 @@
           <w:szCs w:val="18"/>
           <w:shd w:val="clear" w:color="auto" w:fill="FDFDFD"/>
         </w:rPr>
-        <w:t>드래그하는</w:t>
-      </w:r>
-      <w:proofErr w:type="spellEnd"/>
+      </w:pPr>
+      <w:proofErr w:type="spellStart"/>
       <w:r>
         <w:rPr>
           <w:rFonts w:ascii="Helvetica" w:hAnsi="Helvetica" w:cs="Helvetica"/>
@@ -5762,8 +5773,9 @@
           <w:szCs w:val="18"/>
           <w:shd w:val="clear" w:color="auto" w:fill="FDFDFD"/>
         </w:rPr>
-        <w:t xml:space="preserve"> </w:t>
-      </w:r>
+        <w:t>드래그하는</w:t>
+      </w:r>
+      <w:proofErr w:type="spellEnd"/>
       <w:r>
         <w:rPr>
           <w:rFonts w:ascii="Helvetica" w:hAnsi="Helvetica" w:cs="Helvetica"/>
@@ -5773,7 +5785,7 @@
           <w:szCs w:val="18"/>
           <w:shd w:val="clear" w:color="auto" w:fill="FDFDFD"/>
         </w:rPr>
-        <w:t>동안</w:t>
+        <w:t xml:space="preserve"> </w:t>
       </w:r>
       <w:r>
         <w:rPr>
@@ -5784,7 +5796,7 @@
           <w:szCs w:val="18"/>
           <w:shd w:val="clear" w:color="auto" w:fill="FDFDFD"/>
         </w:rPr>
-        <w:t xml:space="preserve"> </w:t>
+        <w:t>동안</w:t>
       </w:r>
       <w:r>
         <w:rPr>
@@ -5795,7 +5807,7 @@
           <w:szCs w:val="18"/>
           <w:shd w:val="clear" w:color="auto" w:fill="FDFDFD"/>
         </w:rPr>
-        <w:t>가장</w:t>
+        <w:t xml:space="preserve"> </w:t>
       </w:r>
       <w:r>
         <w:rPr>
@@ -5806,7 +5818,7 @@
           <w:szCs w:val="18"/>
           <w:shd w:val="clear" w:color="auto" w:fill="FDFDFD"/>
         </w:rPr>
-        <w:t xml:space="preserve"> </w:t>
+        <w:t>가장</w:t>
       </w:r>
       <w:r>
         <w:rPr>
@@ -5817,7 +5829,7 @@
           <w:szCs w:val="18"/>
           <w:shd w:val="clear" w:color="auto" w:fill="FDFDFD"/>
         </w:rPr>
-        <w:t>먼</w:t>
+        <w:t xml:space="preserve"> </w:t>
       </w:r>
       <w:r>
         <w:rPr>
@@ -5828,7 +5840,7 @@
           <w:szCs w:val="18"/>
           <w:shd w:val="clear" w:color="auto" w:fill="FDFDFD"/>
         </w:rPr>
-        <w:t xml:space="preserve"> </w:t>
+        <w:t>먼</w:t>
       </w:r>
       <w:r>
         <w:rPr>
@@ -5839,7 +5851,7 @@
           <w:szCs w:val="18"/>
           <w:shd w:val="clear" w:color="auto" w:fill="FDFDFD"/>
         </w:rPr>
-        <w:t>오른쪽</w:t>
+        <w:t xml:space="preserve"> </w:t>
       </w:r>
       <w:r>
         <w:rPr>
@@ -5850,7 +5862,7 @@
           <w:szCs w:val="18"/>
           <w:shd w:val="clear" w:color="auto" w:fill="FDFDFD"/>
         </w:rPr>
-        <w:t xml:space="preserve"> </w:t>
+        <w:t>오른쪽</w:t>
       </w:r>
       <w:r>
         <w:rPr>
@@ -5861,7 +5873,7 @@
           <w:szCs w:val="18"/>
           <w:shd w:val="clear" w:color="auto" w:fill="FDFDFD"/>
         </w:rPr>
-        <w:t>위치</w:t>
+        <w:t xml:space="preserve"> </w:t>
       </w:r>
       <w:r>
         <w:rPr>
@@ -5872,7 +5884,7 @@
           <w:szCs w:val="18"/>
           <w:shd w:val="clear" w:color="auto" w:fill="FDFDFD"/>
         </w:rPr>
-        <w:t>, 0</w:t>
+        <w:t>위치</w:t>
       </w:r>
       <w:r>
         <w:rPr>
@@ -5883,7 +5895,7 @@
           <w:szCs w:val="18"/>
           <w:shd w:val="clear" w:color="auto" w:fill="FDFDFD"/>
         </w:rPr>
-        <w:t>은</w:t>
+        <w:t>, 0</w:t>
       </w:r>
       <w:r>
         <w:rPr>
@@ -5894,7 +5906,7 @@
           <w:szCs w:val="18"/>
           <w:shd w:val="clear" w:color="auto" w:fill="FDFDFD"/>
         </w:rPr>
-        <w:t xml:space="preserve"> </w:t>
+        <w:t>은</w:t>
       </w:r>
       <w:r>
         <w:rPr>
@@ -5905,7 +5917,7 @@
           <w:szCs w:val="18"/>
           <w:shd w:val="clear" w:color="auto" w:fill="FDFDFD"/>
         </w:rPr>
-        <w:t>왼쪽</w:t>
+        <w:t xml:space="preserve"> </w:t>
       </w:r>
       <w:r>
         <w:rPr>
@@ -5916,7 +5928,7 @@
           <w:szCs w:val="18"/>
           <w:shd w:val="clear" w:color="auto" w:fill="FDFDFD"/>
         </w:rPr>
-        <w:t xml:space="preserve"> </w:t>
+        <w:t>왼쪽</w:t>
       </w:r>
       <w:r>
         <w:rPr>
@@ -5927,7 +5939,7 @@
           <w:szCs w:val="18"/>
           <w:shd w:val="clear" w:color="auto" w:fill="FDFDFD"/>
         </w:rPr>
-        <w:t>위치</w:t>
+        <w:t xml:space="preserve"> </w:t>
       </w:r>
       <w:r>
         <w:rPr>
@@ -5938,7 +5950,7 @@
           <w:szCs w:val="18"/>
           <w:shd w:val="clear" w:color="auto" w:fill="FDFDFD"/>
         </w:rPr>
-        <w:t>, 1</w:t>
+        <w:t>위치</w:t>
       </w:r>
       <w:r>
         <w:rPr>
@@ -5949,7 +5961,7 @@
           <w:szCs w:val="18"/>
           <w:shd w:val="clear" w:color="auto" w:fill="FDFDFD"/>
         </w:rPr>
-        <w:t>은</w:t>
+        <w:t>, 1</w:t>
       </w:r>
       <w:r>
         <w:rPr>
@@ -5960,7 +5972,7 @@
           <w:szCs w:val="18"/>
           <w:shd w:val="clear" w:color="auto" w:fill="FDFDFD"/>
         </w:rPr>
-        <w:t xml:space="preserve"> </w:t>
+        <w:t>은</w:t>
       </w:r>
       <w:r>
         <w:rPr>
@@ -5971,7 +5983,7 @@
           <w:szCs w:val="18"/>
           <w:shd w:val="clear" w:color="auto" w:fill="FDFDFD"/>
         </w:rPr>
-        <w:t>오른쪽</w:t>
+        <w:t xml:space="preserve"> </w:t>
       </w:r>
       <w:r>
         <w:rPr>
@@ -5982,7 +5994,7 @@
           <w:szCs w:val="18"/>
           <w:shd w:val="clear" w:color="auto" w:fill="FDFDFD"/>
         </w:rPr>
-        <w:t xml:space="preserve"> </w:t>
+        <w:t>오른쪽</w:t>
       </w:r>
       <w:r>
         <w:rPr>
@@ -5993,7 +6005,7 @@
           <w:szCs w:val="18"/>
           <w:shd w:val="clear" w:color="auto" w:fill="FDFDFD"/>
         </w:rPr>
-        <w:t>위치</w:t>
+        <w:t xml:space="preserve"> </w:t>
       </w:r>
       <w:r>
         <w:rPr>
@@ -6004,7 +6016,7 @@
           <w:szCs w:val="18"/>
           <w:shd w:val="clear" w:color="auto" w:fill="FDFDFD"/>
         </w:rPr>
-        <w:t>.</w:t>
+        <w:t>위치</w:t>
       </w:r>
       <w:r>
         <w:rPr>
@@ -6015,7 +6027,7 @@
           <w:szCs w:val="18"/>
           <w:shd w:val="clear" w:color="auto" w:fill="FDFDFD"/>
         </w:rPr>
-        <w:t xml:space="preserve"> </w:t>
+        <w:t xml:space="preserve">. </w:t>
       </w:r>
       <w:r>
         <w:rPr>
@@ -6506,7 +6518,7 @@
         <w:autoSpaceDE/>
         <w:autoSpaceDN/>
         <w:rPr>
-          <w:rFonts w:ascii="맑은 고딕" w:eastAsia="맑은 고딕" w:hAnsi="맑은 고딕" w:cs="굴림" w:hint="eastAsia"/>
+          <w:rFonts w:ascii="맑은 고딕" w:eastAsia="맑은 고딕" w:hAnsi="맑은 고딕" w:cs="굴림"/>
           <w:color w:val="000000"/>
           <w:kern w:val="0"/>
           <w:sz w:val="22"/>
@@ -6671,9 +6683,6 @@
         <w:wordWrap/>
         <w:autoSpaceDE/>
         <w:autoSpaceDN/>
-        <w:rPr>
-          <w:rFonts w:hint="eastAsia"/>
-        </w:rPr>
       </w:pPr>
       <w:proofErr w:type="spellStart"/>
       <w:r>
@@ -6726,7 +6735,7 @@
         <w:autoSpaceDE/>
         <w:autoSpaceDN/>
         <w:rPr>
-          <w:rFonts w:ascii="맑은 고딕" w:eastAsia="맑은 고딕" w:hAnsi="맑은 고딕" w:cs="굴림" w:hint="eastAsia"/>
+          <w:rFonts w:ascii="맑은 고딕" w:eastAsia="맑은 고딕" w:hAnsi="맑은 고딕" w:cs="굴림"/>
           <w:color w:val="000000"/>
           <w:kern w:val="0"/>
           <w:sz w:val="22"/>
@@ -7391,6 +7400,7 @@
           <w:kern w:val="0"/>
           <w:sz w:val="22"/>
         </w:rPr>
+        <w:lastRenderedPageBreak/>
         <w:t>{"current_containers":1,"total_containers":3,"round":1,"event_count":22,"game_time":45785,"event_code":4040}</w:t>
       </w:r>
     </w:p>
@@ -7472,7 +7482,2795 @@
           <w:kern w:val="0"/>
           <w:sz w:val="22"/>
         </w:rPr>
+        <w:t>E</w:t>
+      </w:r>
+      <w:r>
+        <w:rPr>
+          <w:rFonts w:ascii="맑은 고딕" w:eastAsia="맑은 고딕" w:hAnsi="맑은 고딕" w:cs="굴림"/>
+          <w:color w:val="000000"/>
+          <w:kern w:val="0"/>
+          <w:sz w:val="22"/>
+        </w:rPr>
+        <w:t>vent_</w:t>
+      </w:r>
+      <w:proofErr w:type="gramStart"/>
+      <w:r>
+        <w:rPr>
+          <w:rFonts w:ascii="맑은 고딕" w:eastAsia="맑은 고딕" w:hAnsi="맑은 고딕" w:cs="굴림"/>
+          <w:color w:val="000000"/>
+          <w:kern w:val="0"/>
+          <w:sz w:val="22"/>
+        </w:rPr>
+        <w:t>code</w:t>
+      </w:r>
+      <w:proofErr w:type="spellEnd"/>
+      <w:r>
+        <w:rPr>
+          <w:rFonts w:ascii="맑은 고딕" w:eastAsia="맑은 고딕" w:hAnsi="맑은 고딕" w:cs="굴림"/>
+          <w:color w:val="000000"/>
+          <w:kern w:val="0"/>
+          <w:sz w:val="22"/>
+        </w:rPr>
+        <w:t xml:space="preserve"> :</w:t>
+      </w:r>
+      <w:proofErr w:type="gramEnd"/>
+      <w:r>
+        <w:rPr>
+          <w:rFonts w:ascii="맑은 고딕" w:eastAsia="맑은 고딕" w:hAnsi="맑은 고딕" w:cs="굴림"/>
+          <w:color w:val="000000"/>
+          <w:kern w:val="0"/>
+          <w:sz w:val="22"/>
+        </w:rPr>
+        <w:t xml:space="preserve"> </w:t>
+      </w:r>
+      <w:r>
+        <w:rPr>
+          <w:rFonts w:ascii="맑은 고딕" w:eastAsia="맑은 고딕" w:hAnsi="맑은 고딕" w:cs="굴림"/>
+          <w:color w:val="FF0000"/>
+          <w:kern w:val="0"/>
+          <w:sz w:val="22"/>
+        </w:rPr>
+        <w:t>40</w:t>
+      </w:r>
+      <w:r>
+        <w:rPr>
+          <w:rFonts w:ascii="맑은 고딕" w:eastAsia="맑은 고딕" w:hAnsi="맑은 고딕" w:cs="굴림"/>
+          <w:color w:val="FF0000"/>
+          <w:kern w:val="0"/>
+          <w:sz w:val="22"/>
+        </w:rPr>
+        <w:t>35</w:t>
+      </w:r>
+      <w:r>
+        <w:rPr>
+          <w:rFonts w:ascii="맑은 고딕" w:eastAsia="맑은 고딕" w:hAnsi="맑은 고딕" w:cs="굴림"/>
+          <w:color w:val="000000"/>
+          <w:kern w:val="0"/>
+          <w:sz w:val="22"/>
+        </w:rPr>
+        <w:t>, type :</w:t>
+      </w:r>
+      <w:r>
+        <w:rPr>
+          <w:rFonts w:ascii="맑은 고딕" w:eastAsia="맑은 고딕" w:hAnsi="맑은 고딕" w:cs="굴림" w:hint="eastAsia"/>
+          <w:color w:val="000000"/>
+          <w:kern w:val="0"/>
+          <w:sz w:val="22"/>
+        </w:rPr>
+        <w:t xml:space="preserve"> </w:t>
+      </w:r>
+      <w:r>
+        <w:rPr>
+          <w:rFonts w:ascii="맑은 고딕" w:eastAsia="맑은 고딕" w:hAnsi="맑은 고딕" w:cs="굴림" w:hint="eastAsia"/>
+          <w:color w:val="000000"/>
+          <w:kern w:val="0"/>
+          <w:sz w:val="22"/>
+        </w:rPr>
+        <w:t>Assessment</w:t>
+      </w:r>
+      <w:r>
+        <w:rPr>
+          <w:rFonts w:ascii="맑은 고딕" w:eastAsia="맑은 고딕" w:hAnsi="맑은 고딕" w:cs="굴림"/>
+          <w:color w:val="000000"/>
+          <w:kern w:val="0"/>
+          <w:sz w:val="22"/>
+        </w:rPr>
+        <w:t xml:space="preserve">, </w:t>
+      </w:r>
+      <w:r>
+        <w:rPr>
+          <w:rFonts w:ascii="맑은 고딕" w:eastAsia="맑은 고딕" w:hAnsi="맑은 고딕" w:cs="굴림" w:hint="eastAsia"/>
+          <w:color w:val="000000"/>
+          <w:kern w:val="0"/>
+          <w:sz w:val="22"/>
+        </w:rPr>
+        <w:t>Activity</w:t>
+      </w:r>
+      <w:r>
+        <w:rPr>
+          <w:rFonts w:ascii="맑은 고딕" w:eastAsia="맑은 고딕" w:hAnsi="맑은 고딕" w:cs="굴림"/>
+          <w:color w:val="000000"/>
+          <w:kern w:val="0"/>
+          <w:sz w:val="22"/>
+        </w:rPr>
+        <w:t>, game, world : TREETOPCITY, CRTSTALCAVE, MAGMAPEAK</w:t>
+      </w:r>
+    </w:p>
+    <w:p>
+      <w:pPr>
+        <w:widowControl/>
+        <w:wordWrap/>
+        <w:autoSpaceDE/>
+        <w:autoSpaceDN/>
+        <w:spacing w:after="0" w:line="240" w:lineRule="auto"/>
+        <w:rPr>
+          <w:rFonts w:ascii="맑은 고딕" w:eastAsia="맑은 고딕" w:hAnsi="맑은 고딕" w:cs="굴림"/>
+          <w:color w:val="000000"/>
+          <w:kern w:val="0"/>
+          <w:sz w:val="22"/>
+        </w:rPr>
+      </w:pPr>
+      <w:r>
+        <w:rPr>
+          <w:rFonts w:ascii="맑은 고딕" w:eastAsia="맑은 고딕" w:hAnsi="맑은 고딕" w:cs="굴림" w:hint="eastAsia"/>
+          <w:color w:val="000000"/>
+          <w:kern w:val="0"/>
+          <w:sz w:val="22"/>
+        </w:rPr>
+        <w:t>게임 내 클릭한 좌표를 나타냄</w:t>
+      </w:r>
+    </w:p>
+    <w:p>
+      <w:pPr>
+        <w:widowControl/>
+        <w:wordWrap/>
+        <w:autoSpaceDE/>
+        <w:autoSpaceDN/>
+        <w:spacing w:after="0" w:line="240" w:lineRule="auto"/>
+        <w:rPr>
+          <w:rFonts w:ascii="맑은 고딕" w:eastAsia="맑은 고딕" w:hAnsi="맑은 고딕" w:cs="굴림"/>
+          <w:color w:val="000000"/>
+          <w:kern w:val="0"/>
+          <w:sz w:val="22"/>
+        </w:rPr>
+      </w:pPr>
+      <w:proofErr w:type="spellStart"/>
+      <w:r>
+        <w:rPr>
+          <w:rFonts w:ascii="맑은 고딕" w:eastAsia="맑은 고딕" w:hAnsi="맑은 고딕" w:cs="굴림"/>
+          <w:color w:val="000000"/>
+          <w:kern w:val="0"/>
+          <w:sz w:val="22"/>
+        </w:rPr>
+        <w:t>Event_</w:t>
+      </w:r>
+      <w:proofErr w:type="gramStart"/>
+      <w:r>
+        <w:rPr>
+          <w:rFonts w:ascii="맑은 고딕" w:eastAsia="맑은 고딕" w:hAnsi="맑은 고딕" w:cs="굴림"/>
+          <w:color w:val="000000"/>
+          <w:kern w:val="0"/>
+          <w:sz w:val="22"/>
+        </w:rPr>
+        <w:t>code</w:t>
+      </w:r>
+      <w:proofErr w:type="spellEnd"/>
+      <w:r>
+        <w:rPr>
+          <w:rFonts w:ascii="맑은 고딕" w:eastAsia="맑은 고딕" w:hAnsi="맑은 고딕" w:cs="굴림"/>
+          <w:color w:val="000000"/>
+          <w:kern w:val="0"/>
+          <w:sz w:val="22"/>
+        </w:rPr>
+        <w:t xml:space="preserve"> :</w:t>
+      </w:r>
+      <w:proofErr w:type="gramEnd"/>
+      <w:r>
+        <w:rPr>
+          <w:rFonts w:ascii="맑은 고딕" w:eastAsia="맑은 고딕" w:hAnsi="맑은 고딕" w:cs="굴림"/>
+          <w:color w:val="000000"/>
+          <w:kern w:val="0"/>
+          <w:sz w:val="22"/>
+        </w:rPr>
+        <w:t xml:space="preserve"> </w:t>
+      </w:r>
+      <w:r>
+        <w:rPr>
+          <w:rFonts w:ascii="맑은 고딕" w:eastAsia="맑은 고딕" w:hAnsi="맑은 고딕" w:cs="굴림"/>
+          <w:color w:val="FF0000"/>
+          <w:kern w:val="0"/>
+          <w:sz w:val="22"/>
+        </w:rPr>
+        <w:t>4031</w:t>
+      </w:r>
+      <w:r>
+        <w:rPr>
+          <w:rFonts w:ascii="맑은 고딕" w:eastAsia="맑은 고딕" w:hAnsi="맑은 고딕" w:cs="굴림"/>
+          <w:color w:val="000000"/>
+          <w:kern w:val="0"/>
+          <w:sz w:val="22"/>
+        </w:rPr>
+        <w:t>, type : game, world : MAGMAPEAK, title : Dino Drink</w:t>
+      </w:r>
+    </w:p>
+    <w:p>
+      <w:pPr>
+        <w:widowControl/>
+        <w:wordWrap/>
+        <w:autoSpaceDE/>
+        <w:autoSpaceDN/>
+        <w:spacing w:after="0" w:line="240" w:lineRule="auto"/>
+        <w:rPr>
+          <w:rFonts w:ascii="맑은 고딕" w:eastAsia="맑은 고딕" w:hAnsi="맑은 고딕" w:cs="굴림"/>
+          <w:color w:val="000000"/>
+          <w:kern w:val="0"/>
+          <w:sz w:val="22"/>
+        </w:rPr>
+      </w:pPr>
+      <w:proofErr w:type="spellStart"/>
+      <w:r>
+        <w:rPr>
+          <w:rFonts w:ascii="맑은 고딕" w:eastAsia="맑은 고딕" w:hAnsi="맑은 고딕" w:cs="굴림" w:hint="eastAsia"/>
+          <w:color w:val="000000"/>
+          <w:kern w:val="0"/>
+          <w:sz w:val="22"/>
+        </w:rPr>
+        <w:t>E</w:t>
+      </w:r>
+      <w:r>
+        <w:rPr>
+          <w:rFonts w:ascii="맑은 고딕" w:eastAsia="맑은 고딕" w:hAnsi="맑은 고딕" w:cs="굴림"/>
+          <w:color w:val="000000"/>
+          <w:kern w:val="0"/>
+          <w:sz w:val="22"/>
+        </w:rPr>
+        <w:t>vent_data</w:t>
+      </w:r>
+      <w:proofErr w:type="spellEnd"/>
+    </w:p>
+    <w:p>
+      <w:pPr>
+        <w:widowControl/>
+        <w:wordWrap/>
+        <w:autoSpaceDE/>
+        <w:autoSpaceDN/>
+        <w:spacing w:after="0" w:line="240" w:lineRule="auto"/>
+        <w:rPr>
+          <w:rFonts w:ascii="맑은 고딕" w:eastAsia="맑은 고딕" w:hAnsi="맑은 고딕" w:cs="굴림"/>
+          <w:color w:val="000000"/>
+          <w:kern w:val="0"/>
+          <w:sz w:val="22"/>
+        </w:rPr>
+      </w:pPr>
+      <w:r>
+        <w:rPr>
+          <w:rFonts w:ascii="맑은 고딕" w:eastAsia="맑은 고딕" w:hAnsi="맑은 고딕" w:cs="굴림" w:hint="eastAsia"/>
+          <w:color w:val="000000"/>
+          <w:kern w:val="0"/>
+          <w:sz w:val="22"/>
+        </w:rPr>
+        <w:t>{"shell_size":1,"round":1,"event_count":21,"game_time":40730,"event_code":4031}</w:t>
+      </w:r>
+    </w:p>
+    <w:p>
+      <w:pPr>
+        <w:widowControl/>
+        <w:wordWrap/>
+        <w:autoSpaceDE/>
+        <w:autoSpaceDN/>
+        <w:spacing w:after="0" w:line="240" w:lineRule="auto"/>
+        <w:rPr>
+          <w:rFonts w:ascii="맑은 고딕" w:eastAsia="맑은 고딕" w:hAnsi="맑은 고딕" w:cs="굴림"/>
+          <w:color w:val="000000"/>
+          <w:kern w:val="0"/>
+          <w:sz w:val="22"/>
+        </w:rPr>
+      </w:pPr>
+      <w:r>
+        <w:rPr>
+          <w:rFonts w:ascii="맑은 고딕" w:eastAsia="맑은 고딕" w:hAnsi="맑은 고딕" w:cs="굴림" w:hint="eastAsia"/>
+          <w:color w:val="000000"/>
+          <w:kern w:val="0"/>
+          <w:sz w:val="22"/>
+        </w:rPr>
+        <w:t>게임 내 클릭한 좌표를 나타냄</w:t>
+      </w:r>
+    </w:p>
+    <w:p>
+      <w:pPr>
+        <w:widowControl/>
+        <w:wordWrap/>
+        <w:autoSpaceDE/>
+        <w:autoSpaceDN/>
+        <w:spacing w:after="0" w:line="240" w:lineRule="auto"/>
+        <w:rPr>
+          <w:rFonts w:ascii="맑은 고딕" w:eastAsia="맑은 고딕" w:hAnsi="맑은 고딕" w:cs="굴림"/>
+          <w:color w:val="000000"/>
+          <w:kern w:val="0"/>
+          <w:sz w:val="22"/>
+        </w:rPr>
+      </w:pPr>
+    </w:p>
+    <w:p>
+      <w:pPr>
+        <w:widowControl/>
+        <w:wordWrap/>
+        <w:autoSpaceDE/>
+        <w:autoSpaceDN/>
+        <w:rPr>
+          <w:rFonts w:ascii="맑은 고딕" w:eastAsia="맑은 고딕" w:hAnsi="맑은 고딕" w:cs="굴림"/>
+          <w:color w:val="000000"/>
+          <w:kern w:val="0"/>
+          <w:sz w:val="22"/>
+        </w:rPr>
+      </w:pPr>
+      <w:proofErr w:type="spellStart"/>
+      <w:r>
+        <w:rPr>
+          <w:rFonts w:ascii="맑은 고딕" w:eastAsia="맑은 고딕" w:hAnsi="맑은 고딕" w:cs="굴림"/>
+          <w:color w:val="000000"/>
+          <w:kern w:val="0"/>
+          <w:sz w:val="22"/>
+        </w:rPr>
+        <w:t>Event_</w:t>
+      </w:r>
+      <w:proofErr w:type="gramStart"/>
+      <w:r>
+        <w:rPr>
+          <w:rFonts w:ascii="맑은 고딕" w:eastAsia="맑은 고딕" w:hAnsi="맑은 고딕" w:cs="굴림"/>
+          <w:color w:val="000000"/>
+          <w:kern w:val="0"/>
+          <w:sz w:val="22"/>
+        </w:rPr>
+        <w:t>code</w:t>
+      </w:r>
+      <w:proofErr w:type="spellEnd"/>
+      <w:r>
+        <w:rPr>
+          <w:rFonts w:ascii="맑은 고딕" w:eastAsia="맑은 고딕" w:hAnsi="맑은 고딕" w:cs="굴림"/>
+          <w:color w:val="000000"/>
+          <w:kern w:val="0"/>
+          <w:sz w:val="22"/>
+        </w:rPr>
+        <w:t xml:space="preserve"> :</w:t>
+      </w:r>
+      <w:proofErr w:type="gramEnd"/>
+      <w:r>
+        <w:rPr>
+          <w:rFonts w:ascii="맑은 고딕" w:eastAsia="맑은 고딕" w:hAnsi="맑은 고딕" w:cs="굴림"/>
+          <w:color w:val="000000"/>
+          <w:kern w:val="0"/>
+          <w:sz w:val="22"/>
+        </w:rPr>
+        <w:t xml:space="preserve"> </w:t>
+      </w:r>
+      <w:r>
+        <w:rPr>
+          <w:rFonts w:ascii="맑은 고딕" w:eastAsia="맑은 고딕" w:hAnsi="맑은 고딕" w:cs="굴림"/>
+          <w:color w:val="FF0000"/>
+          <w:kern w:val="0"/>
+          <w:sz w:val="22"/>
+        </w:rPr>
+        <w:t>4030</w:t>
+      </w:r>
+      <w:r>
+        <w:rPr>
+          <w:rFonts w:ascii="맑은 고딕" w:eastAsia="맑은 고딕" w:hAnsi="맑은 고딕" w:cs="굴림"/>
+          <w:color w:val="000000"/>
+          <w:kern w:val="0"/>
+          <w:sz w:val="22"/>
+        </w:rPr>
+        <w:t xml:space="preserve">, type : </w:t>
+      </w:r>
+      <w:r>
+        <w:rPr>
+          <w:rFonts w:ascii="맑은 고딕" w:eastAsia="맑은 고딕" w:hAnsi="맑은 고딕" w:cs="굴림"/>
+          <w:color w:val="000000"/>
+          <w:kern w:val="0"/>
+          <w:sz w:val="22"/>
+        </w:rPr>
+        <w:t>Assessment</w:t>
+      </w:r>
+      <w:r>
+        <w:rPr>
+          <w:rFonts w:ascii="맑은 고딕" w:eastAsia="맑은 고딕" w:hAnsi="맑은 고딕" w:cs="굴림"/>
+          <w:color w:val="000000"/>
+          <w:kern w:val="0"/>
+          <w:sz w:val="22"/>
+        </w:rPr>
+        <w:t>,</w:t>
+      </w:r>
+      <w:r>
+        <w:rPr>
+          <w:rFonts w:ascii="맑은 고딕" w:eastAsia="맑은 고딕" w:hAnsi="맑은 고딕" w:cs="굴림"/>
+          <w:color w:val="000000"/>
+          <w:kern w:val="0"/>
+          <w:sz w:val="22"/>
+        </w:rPr>
+        <w:t xml:space="preserve"> game, Activity,</w:t>
+      </w:r>
+      <w:r>
+        <w:rPr>
+          <w:rFonts w:ascii="맑은 고딕" w:eastAsia="맑은 고딕" w:hAnsi="맑은 고딕" w:cs="굴림"/>
+          <w:color w:val="000000"/>
+          <w:kern w:val="0"/>
+          <w:sz w:val="22"/>
+        </w:rPr>
+        <w:t xml:space="preserve"> world : </w:t>
+      </w:r>
+      <w:r>
+        <w:rPr>
+          <w:rFonts w:ascii="맑은 고딕" w:eastAsia="맑은 고딕" w:hAnsi="맑은 고딕" w:cs="굴림" w:hint="eastAsia"/>
+          <w:color w:val="000000"/>
+          <w:kern w:val="0"/>
+          <w:sz w:val="22"/>
+        </w:rPr>
+        <w:t>CRYSTALCAVES</w:t>
+      </w:r>
+      <w:r>
+        <w:rPr>
+          <w:rFonts w:ascii="맑은 고딕" w:eastAsia="맑은 고딕" w:hAnsi="맑은 고딕" w:cs="굴림"/>
+          <w:color w:val="000000"/>
+          <w:kern w:val="0"/>
+          <w:sz w:val="22"/>
+        </w:rPr>
+        <w:t xml:space="preserve">, </w:t>
+      </w:r>
+      <w:r>
+        <w:rPr>
+          <w:rFonts w:ascii="맑은 고딕" w:eastAsia="맑은 고딕" w:hAnsi="맑은 고딕" w:cs="굴림"/>
+          <w:color w:val="000000"/>
+          <w:kern w:val="0"/>
+          <w:sz w:val="22"/>
+        </w:rPr>
+        <w:t>MAGMAPEAK</w:t>
+      </w:r>
+      <w:r>
+        <w:rPr>
+          <w:rFonts w:ascii="맑은 고딕" w:eastAsia="맑은 고딕" w:hAnsi="맑은 고딕" w:cs="굴림"/>
+          <w:color w:val="000000"/>
+          <w:kern w:val="0"/>
+          <w:sz w:val="22"/>
+        </w:rPr>
+        <w:t xml:space="preserve">, </w:t>
+      </w:r>
+      <w:r>
+        <w:rPr>
+          <w:rFonts w:ascii="맑은 고딕" w:eastAsia="맑은 고딕" w:hAnsi="맑은 고딕" w:cs="굴림"/>
+          <w:color w:val="000000"/>
+          <w:kern w:val="0"/>
+          <w:sz w:val="22"/>
+        </w:rPr>
+        <w:t>TREETOPCITY</w:t>
+      </w:r>
+    </w:p>
+    <w:p>
+      <w:pPr>
+        <w:widowControl/>
+        <w:wordWrap/>
+        <w:autoSpaceDE/>
+        <w:autoSpaceDN/>
+        <w:spacing w:after="0" w:line="240" w:lineRule="auto"/>
+        <w:rPr>
+          <w:rFonts w:ascii="맑은 고딕" w:eastAsia="맑은 고딕" w:hAnsi="맑은 고딕" w:cs="굴림"/>
+          <w:color w:val="000000"/>
+          <w:kern w:val="0"/>
+          <w:sz w:val="22"/>
+        </w:rPr>
+      </w:pPr>
+      <w:r>
+        <w:rPr>
+          <w:rFonts w:ascii="맑은 고딕" w:eastAsia="맑은 고딕" w:hAnsi="맑은 고딕" w:cs="굴림" w:hint="eastAsia"/>
+          <w:color w:val="000000"/>
+          <w:kern w:val="0"/>
+          <w:sz w:val="22"/>
+        </w:rPr>
+        <w:t>게임 내 클릭한 좌표를 나타냄</w:t>
+      </w:r>
+    </w:p>
+    <w:p>
+      <w:pPr>
+        <w:widowControl/>
+        <w:wordWrap/>
+        <w:autoSpaceDE/>
+        <w:autoSpaceDN/>
+        <w:rPr>
+          <w:rFonts w:ascii="맑은 고딕" w:eastAsia="맑은 고딕" w:hAnsi="맑은 고딕" w:cs="굴림"/>
+          <w:color w:val="000000"/>
+          <w:kern w:val="0"/>
+          <w:sz w:val="22"/>
+        </w:rPr>
+      </w:pPr>
+    </w:p>
+    <w:p>
+      <w:pPr>
+        <w:widowControl/>
+        <w:wordWrap/>
+        <w:autoSpaceDE/>
+        <w:autoSpaceDN/>
+        <w:spacing w:after="0" w:line="240" w:lineRule="auto"/>
+        <w:rPr>
+          <w:rFonts w:ascii="맑은 고딕" w:eastAsia="맑은 고딕" w:hAnsi="맑은 고딕" w:cs="굴림"/>
+          <w:color w:val="000000"/>
+          <w:kern w:val="0"/>
+          <w:sz w:val="22"/>
+        </w:rPr>
+      </w:pPr>
+      <w:proofErr w:type="spellStart"/>
+      <w:r>
+        <w:rPr>
+          <w:rFonts w:ascii="맑은 고딕" w:eastAsia="맑은 고딕" w:hAnsi="맑은 고딕" w:cs="굴림" w:hint="eastAsia"/>
+          <w:color w:val="000000"/>
+          <w:kern w:val="0"/>
+          <w:sz w:val="22"/>
+        </w:rPr>
+        <w:t>E</w:t>
+      </w:r>
+      <w:r>
+        <w:rPr>
+          <w:rFonts w:ascii="맑은 고딕" w:eastAsia="맑은 고딕" w:hAnsi="맑은 고딕" w:cs="굴림"/>
+          <w:color w:val="000000"/>
+          <w:kern w:val="0"/>
+          <w:sz w:val="22"/>
+        </w:rPr>
+        <w:t>vent_data</w:t>
+      </w:r>
+      <w:proofErr w:type="spellEnd"/>
+    </w:p>
+    <w:p>
+      <w:pPr>
+        <w:widowControl/>
+        <w:wordWrap/>
+        <w:autoSpaceDE/>
+        <w:autoSpaceDN/>
+        <w:rPr>
+          <w:rFonts w:ascii="맑은 고딕" w:eastAsia="맑은 고딕" w:hAnsi="맑은 고딕" w:cs="굴림"/>
+          <w:color w:val="000000"/>
+          <w:kern w:val="0"/>
+          <w:sz w:val="22"/>
+        </w:rPr>
+      </w:pPr>
+      <w:r>
+        <w:rPr>
+          <w:rFonts w:ascii="맑은 고딕" w:eastAsia="맑은 고딕" w:hAnsi="맑은 고딕" w:cs="굴림"/>
+          <w:color w:val="000000"/>
+          <w:kern w:val="0"/>
+          <w:sz w:val="22"/>
+        </w:rPr>
+        <w:t>title</w:t>
+      </w:r>
+      <w:r>
+        <w:rPr>
+          <w:rFonts w:ascii="맑은 고딕" w:eastAsia="맑은 고딕" w:hAnsi="맑은 고딕" w:cs="굴림"/>
+          <w:color w:val="000000"/>
+          <w:kern w:val="0"/>
+          <w:sz w:val="22"/>
+        </w:rPr>
+        <w:t xml:space="preserve"> - </w:t>
+      </w:r>
+      <w:r>
+        <w:rPr>
+          <w:rFonts w:ascii="맑은 고딕" w:eastAsia="맑은 고딕" w:hAnsi="맑은 고딕" w:cs="굴림" w:hint="eastAsia"/>
+          <w:color w:val="000000"/>
+          <w:kern w:val="0"/>
+          <w:sz w:val="22"/>
+        </w:rPr>
+        <w:t>Cart Balancer (Assessment)</w:t>
+      </w:r>
+    </w:p>
+    <w:p>
+      <w:pPr>
+        <w:widowControl/>
+        <w:wordWrap/>
+        <w:autoSpaceDE/>
+        <w:autoSpaceDN/>
+        <w:spacing w:after="0" w:line="240" w:lineRule="auto"/>
+        <w:rPr>
+          <w:rFonts w:ascii="맑은 고딕" w:eastAsia="맑은 고딕" w:hAnsi="맑은 고딕" w:cs="굴림"/>
+          <w:color w:val="000000"/>
+          <w:kern w:val="0"/>
+          <w:sz w:val="22"/>
+        </w:rPr>
+      </w:pPr>
+      <w:r>
+        <w:rPr>
+          <w:rFonts w:ascii="맑은 고딕" w:eastAsia="맑은 고딕" w:hAnsi="맑은 고딕" w:cs="굴림" w:hint="eastAsia"/>
+          <w:color w:val="000000"/>
+          <w:kern w:val="0"/>
+          <w:sz w:val="22"/>
+        </w:rPr>
+        <w:t>{"crystal_id":"gem07","weight":6,"coordinates":{"x":133,"y":607,"stage_width":1015,"stage_height":762},"source":"resources","crystals":[{"id":"gem05","weight":4},{"id":"gem01","weight":1},{"id":"gem03","weight":3},{"id":"gem02","weight":1},{"id":"gem08","weight":6},{"id":"gem04","weight":3},{"id":"gem06","weight":4}],"event_count":4,"game_time":3852,"event_code":4030}</w:t>
+      </w:r>
+    </w:p>
+    <w:p>
+      <w:pPr>
+        <w:widowControl/>
+        <w:wordWrap/>
+        <w:autoSpaceDE/>
+        <w:autoSpaceDN/>
+        <w:spacing w:after="0" w:line="240" w:lineRule="auto"/>
+        <w:rPr>
+          <w:rFonts w:ascii="맑은 고딕" w:eastAsia="맑은 고딕" w:hAnsi="맑은 고딕" w:cs="굴림"/>
+          <w:color w:val="000000"/>
+          <w:kern w:val="0"/>
+          <w:sz w:val="22"/>
+        </w:rPr>
+      </w:pPr>
+    </w:p>
+    <w:p>
+      <w:pPr>
+        <w:widowControl/>
+        <w:wordWrap/>
+        <w:autoSpaceDE/>
+        <w:autoSpaceDN/>
+        <w:rPr>
+          <w:rFonts w:ascii="맑은 고딕" w:eastAsia="맑은 고딕" w:hAnsi="맑은 고딕" w:cs="굴림"/>
+          <w:color w:val="000000"/>
+          <w:kern w:val="0"/>
+          <w:sz w:val="22"/>
+        </w:rPr>
+      </w:pPr>
+      <w:r>
+        <w:rPr>
+          <w:rFonts w:ascii="맑은 고딕" w:eastAsia="맑은 고딕" w:hAnsi="맑은 고딕" w:cs="굴림" w:hint="eastAsia"/>
+          <w:color w:val="000000"/>
+          <w:kern w:val="0"/>
+          <w:sz w:val="22"/>
+        </w:rPr>
+        <w:t>t</w:t>
+      </w:r>
+      <w:r>
+        <w:rPr>
+          <w:rFonts w:ascii="맑은 고딕" w:eastAsia="맑은 고딕" w:hAnsi="맑은 고딕" w:cs="굴림"/>
+          <w:color w:val="000000"/>
+          <w:kern w:val="0"/>
+          <w:sz w:val="22"/>
+        </w:rPr>
+        <w:t xml:space="preserve">itle - </w:t>
+      </w:r>
+      <w:r>
+        <w:rPr>
+          <w:rFonts w:ascii="맑은 고딕" w:eastAsia="맑은 고딕" w:hAnsi="맑은 고딕" w:cs="굴림" w:hint="eastAsia"/>
+          <w:color w:val="000000"/>
+          <w:kern w:val="0"/>
+          <w:sz w:val="22"/>
+        </w:rPr>
+        <w:t>Chest Sorter (Assessment)</w:t>
+      </w:r>
+    </w:p>
+    <w:p>
+      <w:pPr>
+        <w:widowControl/>
+        <w:wordWrap/>
+        <w:autoSpaceDE/>
+        <w:autoSpaceDN/>
+        <w:spacing w:after="0" w:line="240" w:lineRule="auto"/>
+        <w:rPr>
+          <w:rFonts w:ascii="맑은 고딕" w:eastAsia="맑은 고딕" w:hAnsi="맑은 고딕" w:cs="굴림"/>
+          <w:color w:val="000000"/>
+          <w:kern w:val="0"/>
+          <w:sz w:val="22"/>
+        </w:rPr>
+      </w:pPr>
+      <w:r>
+        <w:rPr>
+          <w:rFonts w:ascii="맑은 고딕" w:eastAsia="맑은 고딕" w:hAnsi="맑은 고딕" w:cs="굴림" w:hint="eastAsia"/>
+          <w:color w:val="000000"/>
+          <w:kern w:val="0"/>
+          <w:sz w:val="22"/>
+        </w:rPr>
+        <w:t>{"weight":3,"pillars":[],"coordinates":{"x":857,"y":468,"stage_width":1015,"stage_height":762},"left":0,"right":0,"source":"resources","event_count":9,"game_time":5718,"event_code":4030}</w:t>
+      </w:r>
+    </w:p>
+    <w:p>
+      <w:pPr>
+        <w:widowControl/>
+        <w:wordWrap/>
+        <w:autoSpaceDE/>
+        <w:autoSpaceDN/>
+        <w:rPr>
+          <w:rFonts w:ascii="맑은 고딕" w:eastAsia="맑은 고딕" w:hAnsi="맑은 고딕" w:cs="굴림"/>
+          <w:color w:val="000000"/>
+          <w:kern w:val="0"/>
+          <w:sz w:val="22"/>
+        </w:rPr>
+      </w:pPr>
+    </w:p>
+    <w:p>
+      <w:pPr>
+        <w:widowControl/>
+        <w:wordWrap/>
+        <w:autoSpaceDE/>
+        <w:autoSpaceDN/>
+        <w:rPr>
+          <w:rFonts w:ascii="맑은 고딕" w:eastAsia="맑은 고딕" w:hAnsi="맑은 고딕" w:cs="굴림"/>
+          <w:color w:val="000000"/>
+          <w:kern w:val="0"/>
+          <w:sz w:val="22"/>
+        </w:rPr>
+      </w:pPr>
+    </w:p>
+    <w:p>
+      <w:pPr>
+        <w:widowControl/>
+        <w:wordWrap/>
+        <w:autoSpaceDE/>
+        <w:autoSpaceDN/>
+        <w:rPr>
+          <w:rFonts w:ascii="맑은 고딕" w:eastAsia="맑은 고딕" w:hAnsi="맑은 고딕" w:cs="굴림"/>
+          <w:color w:val="000000"/>
+          <w:kern w:val="0"/>
+          <w:sz w:val="22"/>
+        </w:rPr>
+      </w:pPr>
+      <w:r>
+        <w:rPr>
+          <w:rFonts w:ascii="맑은 고딕" w:eastAsia="맑은 고딕" w:hAnsi="맑은 고딕" w:cs="굴림"/>
+          <w:color w:val="000000"/>
+          <w:kern w:val="0"/>
+          <w:sz w:val="22"/>
+        </w:rPr>
+        <w:t xml:space="preserve">title - </w:t>
+      </w:r>
+      <w:r>
+        <w:rPr>
+          <w:rFonts w:ascii="맑은 고딕" w:eastAsia="맑은 고딕" w:hAnsi="맑은 고딕" w:cs="굴림" w:hint="eastAsia"/>
+          <w:color w:val="000000"/>
+          <w:kern w:val="0"/>
+          <w:sz w:val="22"/>
+        </w:rPr>
+        <w:t>Cauldron Filler (Assessment)</w:t>
+      </w:r>
+    </w:p>
+    <w:p>
+      <w:pPr>
+        <w:widowControl/>
+        <w:wordWrap/>
+        <w:autoSpaceDE/>
+        <w:autoSpaceDN/>
+        <w:spacing w:after="0" w:line="240" w:lineRule="auto"/>
+        <w:rPr>
+          <w:rFonts w:ascii="맑은 고딕" w:eastAsia="맑은 고딕" w:hAnsi="맑은 고딕" w:cs="굴림"/>
+          <w:color w:val="000000"/>
+          <w:kern w:val="0"/>
+          <w:sz w:val="22"/>
+        </w:rPr>
+      </w:pPr>
+      <w:r>
+        <w:rPr>
+          <w:rFonts w:ascii="맑은 고딕" w:eastAsia="맑은 고딕" w:hAnsi="맑은 고딕" w:cs="굴림" w:hint="eastAsia"/>
+          <w:color w:val="000000"/>
+          <w:kern w:val="0"/>
+          <w:sz w:val="22"/>
+        </w:rPr>
+        <w:t>{"bucket":2,"buckets":[3,0,1],"coordinates":{"x":511,"y":607,"stage_width":1015,"stage_height":762},"buckets_placed":[0,0,0],"source":"resources","event_count":5,"game_time":4324,"event_code":4030}</w:t>
+      </w:r>
+    </w:p>
+    <w:p>
+      <w:pPr>
+        <w:widowControl/>
+        <w:wordWrap/>
+        <w:autoSpaceDE/>
+        <w:autoSpaceDN/>
+        <w:rPr>
+          <w:rFonts w:ascii="맑은 고딕" w:eastAsia="맑은 고딕" w:hAnsi="맑은 고딕" w:cs="굴림"/>
+          <w:color w:val="000000"/>
+          <w:kern w:val="0"/>
+          <w:sz w:val="22"/>
+        </w:rPr>
+      </w:pPr>
+    </w:p>
+    <w:p>
+      <w:pPr>
+        <w:widowControl/>
+        <w:wordWrap/>
+        <w:autoSpaceDE/>
+        <w:autoSpaceDN/>
+        <w:rPr>
+          <w:rFonts w:ascii="맑은 고딕" w:eastAsia="맑은 고딕" w:hAnsi="맑은 고딕" w:cs="굴림"/>
+          <w:color w:val="000000"/>
+          <w:kern w:val="0"/>
+          <w:sz w:val="22"/>
+        </w:rPr>
+      </w:pPr>
+      <w:r>
+        <w:rPr>
+          <w:rFonts w:ascii="맑은 고딕" w:eastAsia="맑은 고딕" w:hAnsi="맑은 고딕" w:cs="굴림"/>
+          <w:color w:val="000000"/>
+          <w:kern w:val="0"/>
+          <w:sz w:val="22"/>
+        </w:rPr>
+        <w:t xml:space="preserve">title - </w:t>
+      </w:r>
+      <w:r>
+        <w:rPr>
+          <w:rFonts w:ascii="맑은 고딕" w:eastAsia="맑은 고딕" w:hAnsi="맑은 고딕" w:cs="굴림" w:hint="eastAsia"/>
+          <w:color w:val="000000"/>
+          <w:kern w:val="0"/>
+          <w:sz w:val="22"/>
+        </w:rPr>
+        <w:t>Bird Measurer (Assessment)</w:t>
+      </w:r>
+    </w:p>
+    <w:p>
+      <w:pPr>
+        <w:widowControl/>
+        <w:wordWrap/>
+        <w:autoSpaceDE/>
+        <w:autoSpaceDN/>
+        <w:spacing w:after="0" w:line="240" w:lineRule="auto"/>
+        <w:rPr>
+          <w:rFonts w:ascii="맑은 고딕" w:eastAsia="맑은 고딕" w:hAnsi="맑은 고딕" w:cs="굴림"/>
+          <w:color w:val="000000"/>
+          <w:kern w:val="0"/>
+          <w:sz w:val="22"/>
+        </w:rPr>
+      </w:pPr>
+      <w:r>
+        <w:rPr>
+          <w:rFonts w:ascii="맑은 고딕" w:eastAsia="맑은 고딕" w:hAnsi="맑은 고딕" w:cs="굴림" w:hint="eastAsia"/>
+          <w:color w:val="000000"/>
+          <w:kern w:val="0"/>
+          <w:sz w:val="22"/>
+        </w:rPr>
+        <w:t>{"hat":0,"caterpillar":"left","coordinates":{"x":80,"y":581,"stage_width":1015,"stage_height":762},"hats":[0,0,0],"caterpillars":[2,2,2],"source":"N/A","event_count":5,"game_time":4745,"event_code":4030}</w:t>
+      </w:r>
+    </w:p>
+    <w:p>
+      <w:pPr>
+        <w:widowControl/>
+        <w:wordWrap/>
+        <w:autoSpaceDE/>
+        <w:autoSpaceDN/>
+        <w:spacing w:after="0" w:line="240" w:lineRule="auto"/>
+        <w:rPr>
+          <w:rFonts w:ascii="맑은 고딕" w:eastAsia="맑은 고딕" w:hAnsi="맑은 고딕" w:cs="굴림"/>
+          <w:color w:val="000000"/>
+          <w:kern w:val="0"/>
+          <w:sz w:val="22"/>
+        </w:rPr>
+      </w:pPr>
+    </w:p>
+    <w:p>
+      <w:pPr>
+        <w:widowControl/>
+        <w:wordWrap/>
+        <w:autoSpaceDE/>
+        <w:autoSpaceDN/>
+        <w:rPr>
+          <w:rFonts w:ascii="맑은 고딕" w:eastAsia="맑은 고딕" w:hAnsi="맑은 고딕" w:cs="굴림"/>
+          <w:color w:val="000000"/>
+          <w:kern w:val="0"/>
+          <w:sz w:val="22"/>
+        </w:rPr>
+      </w:pPr>
+      <w:r>
+        <w:rPr>
+          <w:rFonts w:ascii="맑은 고딕" w:eastAsia="맑은 고딕" w:hAnsi="맑은 고딕" w:cs="굴림"/>
+          <w:color w:val="000000"/>
+          <w:kern w:val="0"/>
+          <w:sz w:val="22"/>
+        </w:rPr>
+        <w:t xml:space="preserve">title - </w:t>
+      </w:r>
+      <w:r>
+        <w:rPr>
+          <w:rFonts w:ascii="맑은 고딕" w:eastAsia="맑은 고딕" w:hAnsi="맑은 고딕" w:cs="굴림" w:hint="eastAsia"/>
+          <w:color w:val="000000"/>
+          <w:kern w:val="0"/>
+          <w:sz w:val="22"/>
+        </w:rPr>
+        <w:t>Mushroom Sorter (Assessment)</w:t>
+      </w:r>
+    </w:p>
+    <w:p>
+      <w:pPr>
+        <w:widowControl/>
+        <w:wordWrap/>
+        <w:autoSpaceDE/>
+        <w:autoSpaceDN/>
+        <w:spacing w:after="0" w:line="240" w:lineRule="auto"/>
+        <w:rPr>
+          <w:rFonts w:ascii="맑은 고딕" w:eastAsia="맑은 고딕" w:hAnsi="맑은 고딕" w:cs="굴림"/>
+          <w:color w:val="000000"/>
+          <w:kern w:val="0"/>
+          <w:sz w:val="22"/>
+        </w:rPr>
+      </w:pPr>
+      <w:r>
+        <w:rPr>
+          <w:rFonts w:ascii="맑은 고딕" w:eastAsia="맑은 고딕" w:hAnsi="맑은 고딕" w:cs="굴림" w:hint="eastAsia"/>
+          <w:color w:val="000000"/>
+          <w:kern w:val="0"/>
+          <w:sz w:val="22"/>
+        </w:rPr>
+        <w:t>{"height":4,"stumps":[0,0,0],"coordinates":{"x":340,"y":553,"stage_width":1015,"stage_height":762},"source":"resources","event_count":22,"game_time":15345,"event_code":4030}</w:t>
+      </w:r>
+    </w:p>
+    <w:p>
+      <w:pPr>
+        <w:widowControl/>
+        <w:wordWrap/>
+        <w:autoSpaceDE/>
+        <w:autoSpaceDN/>
+        <w:rPr>
+          <w:rFonts w:ascii="맑은 고딕" w:eastAsia="맑은 고딕" w:hAnsi="맑은 고딕" w:cs="굴림"/>
+          <w:color w:val="000000"/>
+          <w:kern w:val="0"/>
+          <w:sz w:val="22"/>
+        </w:rPr>
+      </w:pPr>
+    </w:p>
+    <w:p>
+      <w:pPr>
+        <w:widowControl/>
+        <w:wordWrap/>
+        <w:autoSpaceDE/>
+        <w:autoSpaceDN/>
+        <w:spacing w:after="0" w:line="240" w:lineRule="auto"/>
+        <w:rPr>
+          <w:rFonts w:ascii="맑은 고딕" w:eastAsia="맑은 고딕" w:hAnsi="맑은 고딕" w:cs="굴림"/>
+          <w:color w:val="000000"/>
+          <w:kern w:val="0"/>
+          <w:sz w:val="22"/>
+        </w:rPr>
+      </w:pPr>
+      <w:r>
+        <w:rPr>
+          <w:rFonts w:ascii="맑은 고딕" w:eastAsia="맑은 고딕" w:hAnsi="맑은 고딕" w:cs="굴림" w:hint="eastAsia"/>
+          <w:color w:val="000000"/>
+          <w:kern w:val="0"/>
+          <w:sz w:val="22"/>
+        </w:rPr>
+        <w:t>너무 많아서 g</w:t>
+      </w:r>
+      <w:r>
+        <w:rPr>
+          <w:rFonts w:ascii="맑은 고딕" w:eastAsia="맑은 고딕" w:hAnsi="맑은 고딕" w:cs="굴림"/>
+          <w:color w:val="000000"/>
+          <w:kern w:val="0"/>
+          <w:sz w:val="22"/>
+        </w:rPr>
+        <w:t>ame</w:t>
+      </w:r>
+      <w:r>
+        <w:rPr>
+          <w:rFonts w:ascii="맑은 고딕" w:eastAsia="맑은 고딕" w:hAnsi="맑은 고딕" w:cs="굴림" w:hint="eastAsia"/>
+          <w:color w:val="000000"/>
+          <w:kern w:val="0"/>
+          <w:sz w:val="22"/>
+        </w:rPr>
+        <w:t xml:space="preserve">과 </w:t>
+      </w:r>
+      <w:r>
+        <w:rPr>
+          <w:rFonts w:ascii="맑은 고딕" w:eastAsia="맑은 고딕" w:hAnsi="맑은 고딕" w:cs="굴림"/>
+          <w:color w:val="000000"/>
+          <w:kern w:val="0"/>
+          <w:sz w:val="22"/>
+        </w:rPr>
+        <w:t>Activity</w:t>
+      </w:r>
+      <w:r>
+        <w:rPr>
+          <w:rFonts w:ascii="맑은 고딕" w:eastAsia="맑은 고딕" w:hAnsi="맑은 고딕" w:cs="굴림" w:hint="eastAsia"/>
+          <w:color w:val="000000"/>
+          <w:kern w:val="0"/>
+          <w:sz w:val="22"/>
+        </w:rPr>
+        <w:t xml:space="preserve">는 </w:t>
+      </w:r>
+      <w:proofErr w:type="gramStart"/>
+      <w:r>
+        <w:rPr>
+          <w:rFonts w:ascii="맑은 고딕" w:eastAsia="맑은 고딕" w:hAnsi="맑은 고딕" w:cs="굴림" w:hint="eastAsia"/>
+          <w:color w:val="000000"/>
+          <w:kern w:val="0"/>
+          <w:sz w:val="22"/>
+        </w:rPr>
+        <w:t xml:space="preserve">생략 </w:t>
+      </w:r>
+      <w:r>
+        <w:rPr>
+          <w:rFonts w:ascii="맑은 고딕" w:eastAsia="맑은 고딕" w:hAnsi="맑은 고딕" w:cs="굴림"/>
+          <w:color w:val="000000"/>
+          <w:kern w:val="0"/>
+          <w:sz w:val="22"/>
+        </w:rPr>
+        <w:t>,</w:t>
+      </w:r>
+      <w:proofErr w:type="gramEnd"/>
+      <w:r>
+        <w:rPr>
+          <w:rFonts w:ascii="맑은 고딕" w:eastAsia="맑은 고딕" w:hAnsi="맑은 고딕" w:cs="굴림"/>
+          <w:color w:val="000000"/>
+          <w:kern w:val="0"/>
+          <w:sz w:val="22"/>
+        </w:rPr>
+        <w:t xml:space="preserve"> → </w:t>
+      </w:r>
+      <w:r>
+        <w:rPr>
+          <w:rFonts w:ascii="맑은 고딕" w:eastAsia="맑은 고딕" w:hAnsi="맑은 고딕" w:cs="굴림" w:hint="eastAsia"/>
+          <w:color w:val="000000"/>
+          <w:kern w:val="0"/>
+          <w:sz w:val="22"/>
+        </w:rPr>
+        <w:t>전체적으로 선택사항 중 하나를 선택,</w:t>
+      </w:r>
+      <w:r>
+        <w:rPr>
+          <w:rFonts w:ascii="맑은 고딕" w:eastAsia="맑은 고딕" w:hAnsi="맑은 고딕" w:cs="굴림"/>
+          <w:color w:val="000000"/>
+          <w:kern w:val="0"/>
+          <w:sz w:val="22"/>
+        </w:rPr>
+        <w:t xml:space="preserve"> </w:t>
+      </w:r>
+      <w:r>
+        <w:rPr>
+          <w:rFonts w:ascii="맑은 고딕" w:eastAsia="맑은 고딕" w:hAnsi="맑은 고딕" w:cs="굴림" w:hint="eastAsia"/>
+          <w:color w:val="000000"/>
+          <w:kern w:val="0"/>
+          <w:sz w:val="22"/>
+        </w:rPr>
+        <w:t xml:space="preserve">또한 </w:t>
+      </w:r>
+      <w:r>
+        <w:rPr>
+          <w:rFonts w:ascii="맑은 고딕" w:eastAsia="맑은 고딕" w:hAnsi="맑은 고딕" w:cs="굴림"/>
+          <w:color w:val="000000"/>
+          <w:kern w:val="0"/>
+          <w:sz w:val="22"/>
+        </w:rPr>
+        <w:t>coordinates</w:t>
+      </w:r>
+      <w:r>
+        <w:rPr>
+          <w:rFonts w:ascii="맑은 고딕" w:eastAsia="맑은 고딕" w:hAnsi="맑은 고딕" w:cs="굴림" w:hint="eastAsia"/>
+          <w:color w:val="000000"/>
+          <w:kern w:val="0"/>
+          <w:sz w:val="22"/>
+        </w:rPr>
+        <w:t>가 나타나므로 게임 내 클릭한 좌표를 나타냄</w:t>
+      </w:r>
+    </w:p>
+    <w:p>
+      <w:pPr>
+        <w:widowControl/>
+        <w:wordWrap/>
+        <w:autoSpaceDE/>
+        <w:autoSpaceDN/>
+        <w:spacing w:after="0" w:line="240" w:lineRule="auto"/>
+        <w:rPr>
+          <w:rFonts w:ascii="맑은 고딕" w:eastAsia="맑은 고딕" w:hAnsi="맑은 고딕" w:cs="굴림"/>
+          <w:color w:val="000000"/>
+          <w:kern w:val="0"/>
+          <w:sz w:val="22"/>
+        </w:rPr>
+      </w:pPr>
+    </w:p>
+    <w:p>
+      <w:pPr>
+        <w:widowControl/>
+        <w:wordWrap/>
+        <w:autoSpaceDE/>
+        <w:autoSpaceDN/>
+        <w:rPr>
+          <w:rFonts w:ascii="맑은 고딕" w:eastAsia="맑은 고딕" w:hAnsi="맑은 고딕" w:cs="굴림"/>
+          <w:color w:val="000000"/>
+          <w:kern w:val="0"/>
+          <w:sz w:val="22"/>
+        </w:rPr>
+      </w:pPr>
+      <w:proofErr w:type="spellStart"/>
+      <w:r>
+        <w:rPr>
+          <w:rFonts w:ascii="맑은 고딕" w:eastAsia="맑은 고딕" w:hAnsi="맑은 고딕" w:cs="굴림"/>
+          <w:color w:val="000000"/>
+          <w:kern w:val="0"/>
+          <w:sz w:val="22"/>
+        </w:rPr>
+        <w:t>Event_</w:t>
+      </w:r>
+      <w:proofErr w:type="gramStart"/>
+      <w:r>
+        <w:rPr>
+          <w:rFonts w:ascii="맑은 고딕" w:eastAsia="맑은 고딕" w:hAnsi="맑은 고딕" w:cs="굴림"/>
+          <w:color w:val="000000"/>
+          <w:kern w:val="0"/>
+          <w:sz w:val="22"/>
+        </w:rPr>
+        <w:t>code</w:t>
+      </w:r>
+      <w:proofErr w:type="spellEnd"/>
+      <w:r>
+        <w:rPr>
+          <w:rFonts w:ascii="맑은 고딕" w:eastAsia="맑은 고딕" w:hAnsi="맑은 고딕" w:cs="굴림"/>
+          <w:color w:val="000000"/>
+          <w:kern w:val="0"/>
+          <w:sz w:val="22"/>
+        </w:rPr>
+        <w:t xml:space="preserve"> :</w:t>
+      </w:r>
+      <w:proofErr w:type="gramEnd"/>
+      <w:r>
+        <w:rPr>
+          <w:rFonts w:ascii="맑은 고딕" w:eastAsia="맑은 고딕" w:hAnsi="맑은 고딕" w:cs="굴림"/>
+          <w:color w:val="000000"/>
+          <w:kern w:val="0"/>
+          <w:sz w:val="22"/>
+        </w:rPr>
+        <w:t xml:space="preserve"> </w:t>
+      </w:r>
+      <w:r>
+        <w:rPr>
+          <w:rFonts w:ascii="맑은 고딕" w:eastAsia="맑은 고딕" w:hAnsi="맑은 고딕" w:cs="굴림"/>
+          <w:color w:val="FF0000"/>
+          <w:kern w:val="0"/>
+          <w:sz w:val="22"/>
+        </w:rPr>
+        <w:t>4025</w:t>
+      </w:r>
+      <w:r>
+        <w:rPr>
+          <w:rFonts w:ascii="맑은 고딕" w:eastAsia="맑은 고딕" w:hAnsi="맑은 고딕" w:cs="굴림"/>
+          <w:color w:val="000000"/>
+          <w:kern w:val="0"/>
+          <w:sz w:val="22"/>
+        </w:rPr>
+        <w:t xml:space="preserve">, Assessment, game, Activity, world : </w:t>
+      </w:r>
+      <w:r>
+        <w:rPr>
+          <w:rFonts w:ascii="맑은 고딕" w:eastAsia="맑은 고딕" w:hAnsi="맑은 고딕" w:cs="굴림" w:hint="eastAsia"/>
+          <w:color w:val="000000"/>
+          <w:kern w:val="0"/>
+          <w:sz w:val="22"/>
+        </w:rPr>
+        <w:t>CRYSTALCAVES</w:t>
+      </w:r>
+      <w:r>
+        <w:rPr>
+          <w:rFonts w:ascii="맑은 고딕" w:eastAsia="맑은 고딕" w:hAnsi="맑은 고딕" w:cs="굴림"/>
+          <w:color w:val="000000"/>
+          <w:kern w:val="0"/>
+          <w:sz w:val="22"/>
+        </w:rPr>
+        <w:t xml:space="preserve">, </w:t>
+      </w:r>
+      <w:r>
+        <w:rPr>
+          <w:rFonts w:ascii="맑은 고딕" w:eastAsia="맑은 고딕" w:hAnsi="맑은 고딕" w:cs="굴림"/>
+          <w:color w:val="000000"/>
+          <w:kern w:val="0"/>
+          <w:sz w:val="22"/>
+        </w:rPr>
+        <w:t>MAGMAPEAK</w:t>
+      </w:r>
+      <w:r>
+        <w:rPr>
+          <w:rFonts w:ascii="맑은 고딕" w:eastAsia="맑은 고딕" w:hAnsi="맑은 고딕" w:cs="굴림"/>
+          <w:color w:val="000000"/>
+          <w:kern w:val="0"/>
+          <w:sz w:val="22"/>
+        </w:rPr>
+        <w:t xml:space="preserve">, </w:t>
+      </w:r>
+      <w:r>
+        <w:rPr>
+          <w:rFonts w:ascii="맑은 고딕" w:eastAsia="맑은 고딕" w:hAnsi="맑은 고딕" w:cs="굴림"/>
+          <w:color w:val="000000"/>
+          <w:kern w:val="0"/>
+          <w:sz w:val="22"/>
+        </w:rPr>
+        <w:t>TREETOPCITY</w:t>
+      </w:r>
+    </w:p>
+    <w:p>
+      <w:pPr>
+        <w:widowControl/>
+        <w:wordWrap/>
+        <w:autoSpaceDE/>
+        <w:autoSpaceDN/>
+        <w:spacing w:after="0" w:line="240" w:lineRule="auto"/>
+        <w:rPr>
+          <w:rFonts w:ascii="맑은 고딕" w:eastAsia="맑은 고딕" w:hAnsi="맑은 고딕" w:cs="굴림"/>
+          <w:color w:val="000000"/>
+          <w:kern w:val="0"/>
+          <w:sz w:val="22"/>
+        </w:rPr>
+      </w:pPr>
+      <w:proofErr w:type="spellStart"/>
+      <w:r>
+        <w:rPr>
+          <w:rFonts w:ascii="맑은 고딕" w:eastAsia="맑은 고딕" w:hAnsi="맑은 고딕" w:cs="굴림" w:hint="eastAsia"/>
+          <w:color w:val="000000"/>
+          <w:kern w:val="0"/>
+          <w:sz w:val="22"/>
+        </w:rPr>
+        <w:t>E</w:t>
+      </w:r>
+      <w:r>
+        <w:rPr>
+          <w:rFonts w:ascii="맑은 고딕" w:eastAsia="맑은 고딕" w:hAnsi="맑은 고딕" w:cs="굴림"/>
+          <w:color w:val="000000"/>
+          <w:kern w:val="0"/>
+          <w:sz w:val="22"/>
+        </w:rPr>
+        <w:t>vent_data</w:t>
+      </w:r>
+      <w:proofErr w:type="spellEnd"/>
+    </w:p>
+    <w:p>
+      <w:pPr>
+        <w:widowControl/>
+        <w:wordWrap/>
+        <w:autoSpaceDE/>
+        <w:autoSpaceDN/>
+        <w:rPr>
+          <w:rFonts w:ascii="맑은 고딕" w:eastAsia="맑은 고딕" w:hAnsi="맑은 고딕" w:cs="굴림"/>
+          <w:color w:val="000000"/>
+          <w:kern w:val="0"/>
+          <w:sz w:val="22"/>
+        </w:rPr>
+      </w:pPr>
+      <w:r>
+        <w:rPr>
+          <w:rFonts w:ascii="맑은 고딕" w:eastAsia="맑은 고딕" w:hAnsi="맑은 고딕" w:cs="굴림" w:hint="eastAsia"/>
+          <w:color w:val="000000"/>
+          <w:kern w:val="0"/>
+          <w:sz w:val="22"/>
+        </w:rPr>
+        <w:t>A</w:t>
+      </w:r>
+      <w:r>
+        <w:rPr>
+          <w:rFonts w:ascii="맑은 고딕" w:eastAsia="맑은 고딕" w:hAnsi="맑은 고딕" w:cs="굴림"/>
+          <w:color w:val="000000"/>
+          <w:kern w:val="0"/>
+          <w:sz w:val="22"/>
+        </w:rPr>
+        <w:t>ssessment</w:t>
+      </w:r>
+      <w:r>
+        <w:rPr>
+          <w:rFonts w:ascii="맑은 고딕" w:eastAsia="맑은 고딕" w:hAnsi="맑은 고딕" w:cs="굴림" w:hint="eastAsia"/>
+          <w:color w:val="000000"/>
+          <w:kern w:val="0"/>
+          <w:sz w:val="22"/>
+        </w:rPr>
+        <w:t xml:space="preserve">와 </w:t>
+      </w:r>
+      <w:r>
+        <w:rPr>
+          <w:rFonts w:ascii="맑은 고딕" w:eastAsia="맑은 고딕" w:hAnsi="맑은 고딕" w:cs="굴림"/>
+          <w:color w:val="000000"/>
+          <w:kern w:val="0"/>
+          <w:sz w:val="22"/>
+        </w:rPr>
+        <w:t>Activity</w:t>
+      </w:r>
+      <w:r>
+        <w:rPr>
+          <w:rFonts w:ascii="맑은 고딕" w:eastAsia="맑은 고딕" w:hAnsi="맑은 고딕" w:cs="굴림" w:hint="eastAsia"/>
+          <w:color w:val="000000"/>
+          <w:kern w:val="0"/>
+          <w:sz w:val="22"/>
+        </w:rPr>
+        <w:t>는 전체적으로 선택사항 중 하나를 선택,</w:t>
+      </w:r>
+      <w:r>
+        <w:rPr>
+          <w:rFonts w:ascii="맑은 고딕" w:eastAsia="맑은 고딕" w:hAnsi="맑은 고딕" w:cs="굴림"/>
+          <w:color w:val="000000"/>
+          <w:kern w:val="0"/>
+          <w:sz w:val="22"/>
+        </w:rPr>
+        <w:t xml:space="preserve"> </w:t>
+      </w:r>
+      <w:r>
+        <w:rPr>
+          <w:rFonts w:ascii="맑은 고딕" w:eastAsia="맑은 고딕" w:hAnsi="맑은 고딕" w:cs="굴림" w:hint="eastAsia"/>
+          <w:color w:val="000000"/>
+          <w:kern w:val="0"/>
+          <w:sz w:val="22"/>
+        </w:rPr>
+        <w:t xml:space="preserve">또한 </w:t>
+      </w:r>
+      <w:r>
+        <w:rPr>
+          <w:rFonts w:ascii="맑은 고딕" w:eastAsia="맑은 고딕" w:hAnsi="맑은 고딕" w:cs="굴림"/>
+          <w:color w:val="000000"/>
+          <w:kern w:val="0"/>
+          <w:sz w:val="22"/>
+        </w:rPr>
+        <w:t>coordinates</w:t>
+      </w:r>
+      <w:r>
+        <w:rPr>
+          <w:rFonts w:ascii="맑은 고딕" w:eastAsia="맑은 고딕" w:hAnsi="맑은 고딕" w:cs="굴림" w:hint="eastAsia"/>
+          <w:color w:val="000000"/>
+          <w:kern w:val="0"/>
+          <w:sz w:val="22"/>
+        </w:rPr>
+        <w:t>가 나타나므로 게임 내 클릭한 좌표를 나타냄</w:t>
+      </w:r>
+    </w:p>
+    <w:p>
+      <w:pPr>
+        <w:widowControl/>
+        <w:wordWrap/>
+        <w:autoSpaceDE/>
+        <w:autoSpaceDN/>
+        <w:rPr>
+          <w:rFonts w:ascii="맑은 고딕" w:eastAsia="맑은 고딕" w:hAnsi="맑은 고딕" w:cs="굴림"/>
+          <w:color w:val="000000"/>
+          <w:kern w:val="0"/>
+          <w:sz w:val="22"/>
+        </w:rPr>
+      </w:pPr>
+      <w:r>
+        <w:rPr>
+          <w:rFonts w:ascii="맑은 고딕" w:eastAsia="맑은 고딕" w:hAnsi="맑은 고딕" w:cs="굴림" w:hint="eastAsia"/>
+          <w:color w:val="000000"/>
+          <w:kern w:val="0"/>
+          <w:sz w:val="22"/>
+        </w:rPr>
+        <w:t>g</w:t>
+      </w:r>
+      <w:r>
+        <w:rPr>
+          <w:rFonts w:ascii="맑은 고딕" w:eastAsia="맑은 고딕" w:hAnsi="맑은 고딕" w:cs="굴림"/>
+          <w:color w:val="000000"/>
+          <w:kern w:val="0"/>
+          <w:sz w:val="22"/>
+        </w:rPr>
+        <w:t>ame</w:t>
+      </w:r>
+      <w:r>
+        <w:rPr>
+          <w:rFonts w:ascii="맑은 고딕" w:eastAsia="맑은 고딕" w:hAnsi="맑은 고딕" w:cs="굴림" w:hint="eastAsia"/>
+          <w:color w:val="000000"/>
+          <w:kern w:val="0"/>
+          <w:sz w:val="22"/>
+        </w:rPr>
+        <w:t xml:space="preserve">은 </w:t>
+      </w:r>
+      <w:r>
+        <w:rPr>
+          <w:rFonts w:ascii="맑은 고딕" w:eastAsia="맑은 고딕" w:hAnsi="맑은 고딕" w:cs="굴림"/>
+          <w:color w:val="000000"/>
+          <w:kern w:val="0"/>
+          <w:sz w:val="22"/>
+        </w:rPr>
+        <w:t>duration</w:t>
+      </w:r>
+      <w:r>
+        <w:rPr>
+          <w:rFonts w:ascii="맑은 고딕" w:eastAsia="맑은 고딕" w:hAnsi="맑은 고딕" w:cs="굴림" w:hint="eastAsia"/>
+          <w:color w:val="000000"/>
+          <w:kern w:val="0"/>
+          <w:sz w:val="22"/>
+        </w:rPr>
+        <w:t>이 공통적으로 나타남</w:t>
+      </w:r>
+    </w:p>
+    <w:p>
+      <w:pPr>
+        <w:widowControl/>
+        <w:wordWrap/>
+        <w:autoSpaceDE/>
+        <w:autoSpaceDN/>
+        <w:spacing w:after="0" w:line="240" w:lineRule="auto"/>
+        <w:rPr>
+          <w:rFonts w:ascii="맑은 고딕" w:eastAsia="맑은 고딕" w:hAnsi="맑은 고딕" w:cs="굴림"/>
+          <w:color w:val="000000"/>
+          <w:kern w:val="0"/>
+          <w:sz w:val="22"/>
+        </w:rPr>
+      </w:pPr>
+    </w:p>
+    <w:p>
+      <w:pPr>
+        <w:widowControl/>
+        <w:wordWrap/>
+        <w:autoSpaceDE/>
+        <w:autoSpaceDN/>
+        <w:rPr>
+          <w:rFonts w:ascii="맑은 고딕" w:eastAsia="맑은 고딕" w:hAnsi="맑은 고딕" w:cs="굴림"/>
+          <w:color w:val="000000"/>
+          <w:kern w:val="0"/>
+          <w:sz w:val="22"/>
+        </w:rPr>
+      </w:pPr>
+      <w:proofErr w:type="spellStart"/>
+      <w:r>
+        <w:rPr>
+          <w:rFonts w:ascii="맑은 고딕" w:eastAsia="맑은 고딕" w:hAnsi="맑은 고딕" w:cs="굴림"/>
+          <w:color w:val="000000"/>
+          <w:kern w:val="0"/>
+          <w:sz w:val="22"/>
+        </w:rPr>
+        <w:t>Event_</w:t>
+      </w:r>
+      <w:proofErr w:type="gramStart"/>
+      <w:r>
+        <w:rPr>
+          <w:rFonts w:ascii="맑은 고딕" w:eastAsia="맑은 고딕" w:hAnsi="맑은 고딕" w:cs="굴림"/>
+          <w:color w:val="000000"/>
+          <w:kern w:val="0"/>
+          <w:sz w:val="22"/>
+        </w:rPr>
+        <w:t>code</w:t>
+      </w:r>
+      <w:proofErr w:type="spellEnd"/>
+      <w:r>
+        <w:rPr>
+          <w:rFonts w:ascii="맑은 고딕" w:eastAsia="맑은 고딕" w:hAnsi="맑은 고딕" w:cs="굴림"/>
+          <w:color w:val="000000"/>
+          <w:kern w:val="0"/>
+          <w:sz w:val="22"/>
+        </w:rPr>
+        <w:t xml:space="preserve"> :</w:t>
+      </w:r>
+      <w:proofErr w:type="gramEnd"/>
+      <w:r>
+        <w:rPr>
+          <w:rFonts w:ascii="맑은 고딕" w:eastAsia="맑은 고딕" w:hAnsi="맑은 고딕" w:cs="굴림"/>
+          <w:color w:val="000000"/>
+          <w:kern w:val="0"/>
+          <w:sz w:val="22"/>
+        </w:rPr>
+        <w:t xml:space="preserve"> </w:t>
+      </w:r>
+      <w:r>
+        <w:rPr>
+          <w:rFonts w:ascii="맑은 고딕" w:eastAsia="맑은 고딕" w:hAnsi="맑은 고딕" w:cs="굴림"/>
+          <w:color w:val="FF0000"/>
+          <w:kern w:val="0"/>
+          <w:sz w:val="22"/>
+        </w:rPr>
+        <w:t>4022</w:t>
+      </w:r>
+      <w:r>
+        <w:rPr>
+          <w:rFonts w:ascii="맑은 고딕" w:eastAsia="맑은 고딕" w:hAnsi="맑은 고딕" w:cs="굴림"/>
+          <w:color w:val="000000"/>
+          <w:kern w:val="0"/>
+          <w:sz w:val="22"/>
+        </w:rPr>
+        <w:t xml:space="preserve">, type : Activity world : </w:t>
+      </w:r>
+      <w:r>
+        <w:rPr>
+          <w:rFonts w:ascii="맑은 고딕" w:eastAsia="맑은 고딕" w:hAnsi="맑은 고딕" w:cs="굴림"/>
+          <w:color w:val="000000"/>
+          <w:kern w:val="0"/>
+          <w:sz w:val="22"/>
+        </w:rPr>
+        <w:t>CRYSTALCAVES</w:t>
+      </w:r>
+    </w:p>
+    <w:p>
+      <w:pPr>
+        <w:widowControl/>
+        <w:wordWrap/>
+        <w:autoSpaceDE/>
+        <w:autoSpaceDN/>
+        <w:spacing w:after="0" w:line="240" w:lineRule="auto"/>
+        <w:rPr>
+          <w:rFonts w:ascii="맑은 고딕" w:eastAsia="맑은 고딕" w:hAnsi="맑은 고딕" w:cs="굴림"/>
+          <w:color w:val="000000"/>
+          <w:kern w:val="0"/>
+          <w:sz w:val="22"/>
+        </w:rPr>
+      </w:pPr>
+      <w:r>
+        <w:rPr>
+          <w:rFonts w:ascii="맑은 고딕" w:eastAsia="맑은 고딕" w:hAnsi="맑은 고딕" w:cs="굴림" w:hint="eastAsia"/>
+          <w:color w:val="000000"/>
+          <w:kern w:val="0"/>
+          <w:sz w:val="22"/>
+        </w:rPr>
+        <w:t>게임 내 클릭한 좌표를 나타냄</w:t>
+      </w:r>
+    </w:p>
+    <w:p>
+      <w:pPr>
+        <w:widowControl/>
+        <w:wordWrap/>
+        <w:autoSpaceDE/>
+        <w:autoSpaceDN/>
+        <w:rPr>
+          <w:rFonts w:ascii="맑은 고딕" w:eastAsia="맑은 고딕" w:hAnsi="맑은 고딕" w:cs="굴림"/>
+          <w:color w:val="000000"/>
+          <w:kern w:val="0"/>
+          <w:sz w:val="22"/>
+        </w:rPr>
+      </w:pPr>
+    </w:p>
+    <w:p>
+      <w:pPr>
+        <w:widowControl/>
+        <w:wordWrap/>
+        <w:autoSpaceDE/>
+        <w:autoSpaceDN/>
+        <w:spacing w:after="0" w:line="240" w:lineRule="auto"/>
+        <w:rPr>
+          <w:rFonts w:ascii="맑은 고딕" w:eastAsia="맑은 고딕" w:hAnsi="맑은 고딕" w:cs="굴림"/>
+          <w:color w:val="000000"/>
+          <w:kern w:val="0"/>
+          <w:sz w:val="22"/>
+        </w:rPr>
+      </w:pPr>
+      <w:r>
+        <w:rPr>
+          <w:rFonts w:ascii="맑은 고딕" w:eastAsia="맑은 고딕" w:hAnsi="맑은 고딕" w:cs="굴림" w:hint="eastAsia"/>
+          <w:color w:val="000000"/>
+          <w:kern w:val="0"/>
+          <w:sz w:val="22"/>
+        </w:rPr>
         <w:lastRenderedPageBreak/>
+        <w:t>t</w:t>
+      </w:r>
+      <w:r>
+        <w:rPr>
+          <w:rFonts w:ascii="맑은 고딕" w:eastAsia="맑은 고딕" w:hAnsi="맑은 고딕" w:cs="굴림"/>
+          <w:color w:val="000000"/>
+          <w:kern w:val="0"/>
+          <w:sz w:val="22"/>
+        </w:rPr>
+        <w:t xml:space="preserve">itle – </w:t>
+      </w:r>
+      <w:r>
+        <w:rPr>
+          <w:rFonts w:ascii="맑은 고딕" w:eastAsia="맑은 고딕" w:hAnsi="맑은 고딕" w:cs="굴림"/>
+          <w:color w:val="000000"/>
+          <w:kern w:val="0"/>
+          <w:sz w:val="22"/>
+        </w:rPr>
+        <w:t>Chicken Balancer (Activity)</w:t>
+      </w:r>
+    </w:p>
+    <w:p>
+      <w:pPr>
+        <w:widowControl/>
+        <w:wordWrap/>
+        <w:autoSpaceDE/>
+        <w:autoSpaceDN/>
+        <w:spacing w:after="0" w:line="240" w:lineRule="auto"/>
+        <w:rPr>
+          <w:rFonts w:ascii="맑은 고딕" w:eastAsia="맑은 고딕" w:hAnsi="맑은 고딕" w:cs="굴림"/>
+          <w:color w:val="000000"/>
+          <w:kern w:val="0"/>
+          <w:sz w:val="22"/>
+        </w:rPr>
+      </w:pPr>
+      <w:r>
+        <w:rPr>
+          <w:rFonts w:ascii="맑은 고딕" w:eastAsia="맑은 고딕" w:hAnsi="맑은 고딕" w:cs="굴림" w:hint="eastAsia"/>
+          <w:color w:val="000000"/>
+          <w:kern w:val="0"/>
+          <w:sz w:val="22"/>
+        </w:rPr>
+        <w:t>{"side":"right","layout":{"left":{"chickens":1,"pig":false},"right":{"chickens":0,"pig":true}},"coordinates":{"x":709,"y":543,"stage_width":1015,"stage_height":762},"duration":711,"source":"resources","event_count":14,"game_time":14517,"event_code":4022}</w:t>
+      </w:r>
+    </w:p>
+    <w:p>
+      <w:pPr>
+        <w:widowControl/>
+        <w:wordWrap/>
+        <w:autoSpaceDE/>
+        <w:autoSpaceDN/>
+        <w:spacing w:after="0" w:line="240" w:lineRule="auto"/>
+        <w:rPr>
+          <w:rFonts w:ascii="맑은 고딕" w:eastAsia="맑은 고딕" w:hAnsi="맑은 고딕" w:cs="굴림"/>
+          <w:color w:val="000000"/>
+          <w:kern w:val="0"/>
+          <w:sz w:val="22"/>
+        </w:rPr>
+      </w:pPr>
+    </w:p>
+    <w:p>
+      <w:pPr>
+        <w:widowControl/>
+        <w:wordWrap/>
+        <w:autoSpaceDE/>
+        <w:autoSpaceDN/>
+        <w:rPr>
+          <w:rFonts w:ascii="맑은 고딕" w:eastAsia="맑은 고딕" w:hAnsi="맑은 고딕" w:cs="굴림"/>
+          <w:color w:val="000000"/>
+          <w:kern w:val="0"/>
+          <w:sz w:val="22"/>
+        </w:rPr>
+      </w:pPr>
+      <w:proofErr w:type="spellStart"/>
+      <w:r>
+        <w:rPr>
+          <w:rFonts w:ascii="맑은 고딕" w:eastAsia="맑은 고딕" w:hAnsi="맑은 고딕" w:cs="굴림"/>
+          <w:color w:val="000000"/>
+          <w:kern w:val="0"/>
+          <w:sz w:val="22"/>
+        </w:rPr>
+        <w:t>Event_</w:t>
+      </w:r>
+      <w:proofErr w:type="gramStart"/>
+      <w:r>
+        <w:rPr>
+          <w:rFonts w:ascii="맑은 고딕" w:eastAsia="맑은 고딕" w:hAnsi="맑은 고딕" w:cs="굴림"/>
+          <w:color w:val="000000"/>
+          <w:kern w:val="0"/>
+          <w:sz w:val="22"/>
+        </w:rPr>
+        <w:t>code</w:t>
+      </w:r>
+      <w:proofErr w:type="spellEnd"/>
+      <w:r>
+        <w:rPr>
+          <w:rFonts w:ascii="맑은 고딕" w:eastAsia="맑은 고딕" w:hAnsi="맑은 고딕" w:cs="굴림"/>
+          <w:color w:val="000000"/>
+          <w:kern w:val="0"/>
+          <w:sz w:val="22"/>
+        </w:rPr>
+        <w:t xml:space="preserve"> :</w:t>
+      </w:r>
+      <w:proofErr w:type="gramEnd"/>
+      <w:r>
+        <w:rPr>
+          <w:rFonts w:ascii="맑은 고딕" w:eastAsia="맑은 고딕" w:hAnsi="맑은 고딕" w:cs="굴림"/>
+          <w:color w:val="000000"/>
+          <w:kern w:val="0"/>
+          <w:sz w:val="22"/>
+        </w:rPr>
+        <w:t xml:space="preserve"> </w:t>
+      </w:r>
+      <w:r>
+        <w:rPr>
+          <w:rFonts w:ascii="맑은 고딕" w:eastAsia="맑은 고딕" w:hAnsi="맑은 고딕" w:cs="굴림"/>
+          <w:color w:val="FF0000"/>
+          <w:kern w:val="0"/>
+          <w:sz w:val="22"/>
+        </w:rPr>
+        <w:t>4022</w:t>
+      </w:r>
+      <w:r>
+        <w:rPr>
+          <w:rFonts w:ascii="맑은 고딕" w:eastAsia="맑은 고딕" w:hAnsi="맑은 고딕" w:cs="굴림"/>
+          <w:color w:val="000000"/>
+          <w:kern w:val="0"/>
+          <w:sz w:val="22"/>
+        </w:rPr>
+        <w:t xml:space="preserve">, type : Activity world : </w:t>
+      </w:r>
+      <w:r>
+        <w:rPr>
+          <w:rFonts w:ascii="맑은 고딕" w:eastAsia="맑은 고딕" w:hAnsi="맑은 고딕" w:cs="굴림"/>
+          <w:color w:val="000000"/>
+          <w:kern w:val="0"/>
+          <w:sz w:val="22"/>
+        </w:rPr>
+        <w:t>TREETOPCITY</w:t>
+      </w:r>
+    </w:p>
+    <w:p>
+      <w:pPr>
+        <w:widowControl/>
+        <w:wordWrap/>
+        <w:autoSpaceDE/>
+        <w:autoSpaceDN/>
+        <w:spacing w:after="0" w:line="240" w:lineRule="auto"/>
+        <w:rPr>
+          <w:rFonts w:ascii="맑은 고딕" w:eastAsia="맑은 고딕" w:hAnsi="맑은 고딕" w:cs="굴림"/>
+          <w:color w:val="000000"/>
+          <w:kern w:val="0"/>
+          <w:sz w:val="22"/>
+        </w:rPr>
+      </w:pPr>
+      <w:r>
+        <w:rPr>
+          <w:rFonts w:ascii="맑은 고딕" w:eastAsia="맑은 고딕" w:hAnsi="맑은 고딕" w:cs="굴림" w:hint="eastAsia"/>
+          <w:color w:val="000000"/>
+          <w:kern w:val="0"/>
+          <w:sz w:val="22"/>
+        </w:rPr>
+        <w:t>t</w:t>
+      </w:r>
+      <w:r>
+        <w:rPr>
+          <w:rFonts w:ascii="맑은 고딕" w:eastAsia="맑은 고딕" w:hAnsi="맑은 고딕" w:cs="굴림"/>
+          <w:color w:val="000000"/>
+          <w:kern w:val="0"/>
+          <w:sz w:val="22"/>
+        </w:rPr>
+        <w:t xml:space="preserve">itle – </w:t>
+      </w:r>
+      <w:r>
+        <w:rPr>
+          <w:rFonts w:ascii="맑은 고딕" w:eastAsia="맑은 고딕" w:hAnsi="맑은 고딕" w:cs="굴림"/>
+          <w:color w:val="000000"/>
+          <w:kern w:val="0"/>
+          <w:sz w:val="22"/>
+        </w:rPr>
+        <w:t>Watering Hole (Activity)</w:t>
+      </w:r>
+    </w:p>
+    <w:p>
+      <w:pPr>
+        <w:widowControl/>
+        <w:wordWrap/>
+        <w:autoSpaceDE/>
+        <w:autoSpaceDN/>
+        <w:spacing w:after="0" w:line="240" w:lineRule="auto"/>
+        <w:rPr>
+          <w:rFonts w:ascii="맑은 고딕" w:eastAsia="맑은 고딕" w:hAnsi="맑은 고딕" w:cs="굴림"/>
+          <w:color w:val="000000"/>
+          <w:kern w:val="0"/>
+          <w:sz w:val="22"/>
+        </w:rPr>
+      </w:pPr>
+      <w:r>
+        <w:rPr>
+          <w:rFonts w:ascii="맑은 고딕" w:eastAsia="맑은 고딕" w:hAnsi="맑은 고딕" w:cs="굴림" w:hint="eastAsia"/>
+          <w:color w:val="000000"/>
+          <w:kern w:val="0"/>
+          <w:sz w:val="22"/>
+        </w:rPr>
+        <w:t>{"flower":1,"flowers":[0,8,8,8,8],"coordinates":{"x":214,"y":610,"stage_width":1015,"stage_height":762},"duration":1233,"event_count":28,"game_time":39259,"event_code":4022}</w:t>
+      </w:r>
+    </w:p>
+    <w:p>
+      <w:pPr>
+        <w:widowControl/>
+        <w:wordWrap/>
+        <w:autoSpaceDE/>
+        <w:autoSpaceDN/>
+        <w:spacing w:after="0" w:line="240" w:lineRule="auto"/>
+        <w:rPr>
+          <w:rFonts w:ascii="맑은 고딕" w:eastAsia="맑은 고딕" w:hAnsi="맑은 고딕" w:cs="굴림"/>
+          <w:color w:val="000000"/>
+          <w:kern w:val="0"/>
+          <w:sz w:val="22"/>
+        </w:rPr>
+      </w:pPr>
+    </w:p>
+    <w:p>
+      <w:pPr>
+        <w:widowControl/>
+        <w:wordWrap/>
+        <w:autoSpaceDE/>
+        <w:autoSpaceDN/>
+        <w:spacing w:after="0" w:line="240" w:lineRule="auto"/>
+        <w:rPr>
+          <w:rFonts w:ascii="맑은 고딕" w:eastAsia="맑은 고딕" w:hAnsi="맑은 고딕" w:cs="굴림"/>
+          <w:color w:val="000000"/>
+          <w:kern w:val="0"/>
+          <w:sz w:val="22"/>
+        </w:rPr>
+      </w:pPr>
+    </w:p>
+    <w:p>
+      <w:pPr>
+        <w:widowControl/>
+        <w:wordWrap/>
+        <w:autoSpaceDE/>
+        <w:autoSpaceDN/>
+        <w:rPr>
+          <w:rFonts w:ascii="맑은 고딕" w:eastAsia="맑은 고딕" w:hAnsi="맑은 고딕" w:cs="굴림"/>
+          <w:color w:val="000000"/>
+          <w:kern w:val="0"/>
+          <w:sz w:val="22"/>
+        </w:rPr>
+      </w:pPr>
+      <w:proofErr w:type="spellStart"/>
+      <w:r>
+        <w:rPr>
+          <w:rFonts w:ascii="맑은 고딕" w:eastAsia="맑은 고딕" w:hAnsi="맑은 고딕" w:cs="굴림"/>
+          <w:color w:val="000000"/>
+          <w:kern w:val="0"/>
+          <w:sz w:val="22"/>
+        </w:rPr>
+        <w:t>Event_</w:t>
+      </w:r>
+      <w:proofErr w:type="gramStart"/>
+      <w:r>
+        <w:rPr>
+          <w:rFonts w:ascii="맑은 고딕" w:eastAsia="맑은 고딕" w:hAnsi="맑은 고딕" w:cs="굴림"/>
+          <w:color w:val="000000"/>
+          <w:kern w:val="0"/>
+          <w:sz w:val="22"/>
+        </w:rPr>
+        <w:t>code</w:t>
+      </w:r>
+      <w:proofErr w:type="spellEnd"/>
+      <w:r>
+        <w:rPr>
+          <w:rFonts w:ascii="맑은 고딕" w:eastAsia="맑은 고딕" w:hAnsi="맑은 고딕" w:cs="굴림"/>
+          <w:color w:val="000000"/>
+          <w:kern w:val="0"/>
+          <w:sz w:val="22"/>
+        </w:rPr>
+        <w:t xml:space="preserve"> :</w:t>
+      </w:r>
+      <w:proofErr w:type="gramEnd"/>
+      <w:r>
+        <w:rPr>
+          <w:rFonts w:ascii="맑은 고딕" w:eastAsia="맑은 고딕" w:hAnsi="맑은 고딕" w:cs="굴림"/>
+          <w:color w:val="000000"/>
+          <w:kern w:val="0"/>
+          <w:sz w:val="22"/>
+        </w:rPr>
+        <w:t xml:space="preserve"> </w:t>
+      </w:r>
+      <w:r>
+        <w:rPr>
+          <w:rFonts w:ascii="맑은 고딕" w:eastAsia="맑은 고딕" w:hAnsi="맑은 고딕" w:cs="굴림"/>
+          <w:color w:val="FF0000"/>
+          <w:kern w:val="0"/>
+          <w:sz w:val="22"/>
+        </w:rPr>
+        <w:t>4021</w:t>
+      </w:r>
+      <w:r>
+        <w:rPr>
+          <w:rFonts w:ascii="맑은 고딕" w:eastAsia="맑은 고딕" w:hAnsi="맑은 고딕" w:cs="굴림"/>
+          <w:color w:val="000000"/>
+          <w:kern w:val="0"/>
+          <w:sz w:val="22"/>
+        </w:rPr>
+        <w:t xml:space="preserve">, type : Activity world : </w:t>
+      </w:r>
+      <w:r>
+        <w:rPr>
+          <w:rFonts w:ascii="맑은 고딕" w:eastAsia="맑은 고딕" w:hAnsi="맑은 고딕" w:cs="굴림" w:hint="eastAsia"/>
+          <w:color w:val="000000"/>
+          <w:kern w:val="0"/>
+          <w:sz w:val="22"/>
+        </w:rPr>
+        <w:t>MAGMAPEAK</w:t>
+      </w:r>
+    </w:p>
+    <w:p>
+      <w:pPr>
+        <w:widowControl/>
+        <w:wordWrap/>
+        <w:autoSpaceDE/>
+        <w:autoSpaceDN/>
+        <w:spacing w:after="0" w:line="240" w:lineRule="auto"/>
+        <w:rPr>
+          <w:rFonts w:ascii="맑은 고딕" w:eastAsia="맑은 고딕" w:hAnsi="맑은 고딕" w:cs="굴림"/>
+          <w:color w:val="000000"/>
+          <w:kern w:val="0"/>
+          <w:sz w:val="22"/>
+        </w:rPr>
+      </w:pPr>
+      <w:r>
+        <w:rPr>
+          <w:rFonts w:ascii="맑은 고딕" w:eastAsia="맑은 고딕" w:hAnsi="맑은 고딕" w:cs="굴림" w:hint="eastAsia"/>
+          <w:color w:val="000000"/>
+          <w:kern w:val="0"/>
+          <w:sz w:val="22"/>
+        </w:rPr>
+        <w:t>t</w:t>
+      </w:r>
+      <w:r>
+        <w:rPr>
+          <w:rFonts w:ascii="맑은 고딕" w:eastAsia="맑은 고딕" w:hAnsi="맑은 고딕" w:cs="굴림"/>
+          <w:color w:val="000000"/>
+          <w:kern w:val="0"/>
+          <w:sz w:val="22"/>
+        </w:rPr>
+        <w:t>itle – Sandcastle Builder</w:t>
+      </w:r>
+    </w:p>
+    <w:p>
+      <w:pPr>
+        <w:widowControl/>
+        <w:wordWrap/>
+        <w:autoSpaceDE/>
+        <w:autoSpaceDN/>
+        <w:spacing w:after="0" w:line="240" w:lineRule="auto"/>
+        <w:rPr>
+          <w:rFonts w:ascii="맑은 고딕" w:eastAsia="맑은 고딕" w:hAnsi="맑은 고딕" w:cs="굴림"/>
+          <w:color w:val="000000"/>
+          <w:kern w:val="0"/>
+          <w:sz w:val="22"/>
+        </w:rPr>
+      </w:pPr>
+      <w:r>
+        <w:rPr>
+          <w:rFonts w:ascii="맑은 고딕" w:eastAsia="맑은 고딕" w:hAnsi="맑은 고딕" w:cs="굴림" w:hint="eastAsia"/>
+          <w:color w:val="000000"/>
+          <w:kern w:val="0"/>
+          <w:sz w:val="22"/>
+        </w:rPr>
+        <w:t>{"size":3,"sand":1,"duration":834,"coordinates":{"x":568,"y":587,"stage_width":1015,"stage_height":762},"filled":false,"event_count":44,"game_time":23961,"event_code":4021}</w:t>
+      </w:r>
+    </w:p>
+    <w:p>
+      <w:pPr>
+        <w:widowControl/>
+        <w:wordWrap/>
+        <w:autoSpaceDE/>
+        <w:autoSpaceDN/>
+        <w:spacing w:after="0" w:line="240" w:lineRule="auto"/>
+        <w:rPr>
+          <w:rFonts w:ascii="맑은 고딕" w:eastAsia="맑은 고딕" w:hAnsi="맑은 고딕" w:cs="굴림"/>
+          <w:color w:val="000000"/>
+          <w:kern w:val="0"/>
+          <w:sz w:val="22"/>
+        </w:rPr>
+      </w:pPr>
+      <w:r>
+        <w:rPr>
+          <w:rFonts w:ascii="맑은 고딕" w:eastAsia="맑은 고딕" w:hAnsi="맑은 고딕" w:cs="굴림" w:hint="eastAsia"/>
+          <w:color w:val="000000"/>
+          <w:kern w:val="0"/>
+          <w:sz w:val="22"/>
+        </w:rPr>
+        <w:t>모래성 게임 지속한 시간과 클릭한 좌표를 나타냄</w:t>
+      </w:r>
+    </w:p>
+    <w:p>
+      <w:pPr>
+        <w:widowControl/>
+        <w:wordWrap/>
+        <w:autoSpaceDE/>
+        <w:autoSpaceDN/>
+        <w:spacing w:after="0" w:line="240" w:lineRule="auto"/>
+        <w:rPr>
+          <w:rFonts w:ascii="맑은 고딕" w:eastAsia="맑은 고딕" w:hAnsi="맑은 고딕" w:cs="굴림"/>
+          <w:color w:val="000000"/>
+          <w:kern w:val="0"/>
+          <w:sz w:val="22"/>
+        </w:rPr>
+      </w:pPr>
+    </w:p>
+    <w:p>
+      <w:pPr>
+        <w:widowControl/>
+        <w:wordWrap/>
+        <w:autoSpaceDE/>
+        <w:autoSpaceDN/>
+        <w:rPr>
+          <w:rFonts w:ascii="맑은 고딕" w:eastAsia="맑은 고딕" w:hAnsi="맑은 고딕" w:cs="굴림"/>
+          <w:color w:val="000000"/>
+          <w:kern w:val="0"/>
+          <w:sz w:val="22"/>
+        </w:rPr>
+      </w:pPr>
+      <w:proofErr w:type="spellStart"/>
+      <w:r>
+        <w:rPr>
+          <w:rFonts w:ascii="맑은 고딕" w:eastAsia="맑은 고딕" w:hAnsi="맑은 고딕" w:cs="굴림"/>
+          <w:color w:val="000000"/>
+          <w:kern w:val="0"/>
+          <w:sz w:val="22"/>
+        </w:rPr>
+        <w:t>Event_</w:t>
+      </w:r>
+      <w:proofErr w:type="gramStart"/>
+      <w:r>
+        <w:rPr>
+          <w:rFonts w:ascii="맑은 고딕" w:eastAsia="맑은 고딕" w:hAnsi="맑은 고딕" w:cs="굴림"/>
+          <w:color w:val="000000"/>
+          <w:kern w:val="0"/>
+          <w:sz w:val="22"/>
+        </w:rPr>
+        <w:t>code</w:t>
+      </w:r>
+      <w:proofErr w:type="spellEnd"/>
+      <w:r>
+        <w:rPr>
+          <w:rFonts w:ascii="맑은 고딕" w:eastAsia="맑은 고딕" w:hAnsi="맑은 고딕" w:cs="굴림"/>
+          <w:color w:val="000000"/>
+          <w:kern w:val="0"/>
+          <w:sz w:val="22"/>
+        </w:rPr>
+        <w:t xml:space="preserve"> :</w:t>
+      </w:r>
+      <w:proofErr w:type="gramEnd"/>
+      <w:r>
+        <w:rPr>
+          <w:rFonts w:ascii="맑은 고딕" w:eastAsia="맑은 고딕" w:hAnsi="맑은 고딕" w:cs="굴림"/>
+          <w:color w:val="000000"/>
+          <w:kern w:val="0"/>
+          <w:sz w:val="22"/>
+        </w:rPr>
+        <w:t xml:space="preserve"> </w:t>
+      </w:r>
+      <w:r>
+        <w:rPr>
+          <w:rFonts w:ascii="맑은 고딕" w:eastAsia="맑은 고딕" w:hAnsi="맑은 고딕" w:cs="굴림"/>
+          <w:color w:val="FF0000"/>
+          <w:kern w:val="0"/>
+          <w:sz w:val="22"/>
+        </w:rPr>
+        <w:t>4021</w:t>
+      </w:r>
+      <w:r>
+        <w:rPr>
+          <w:rFonts w:ascii="맑은 고딕" w:eastAsia="맑은 고딕" w:hAnsi="맑은 고딕" w:cs="굴림"/>
+          <w:color w:val="000000"/>
+          <w:kern w:val="0"/>
+          <w:sz w:val="22"/>
+        </w:rPr>
+        <w:t xml:space="preserve">, type : Activity world : </w:t>
+      </w:r>
+      <w:r>
+        <w:rPr>
+          <w:rFonts w:ascii="맑은 고딕" w:eastAsia="맑은 고딕" w:hAnsi="맑은 고딕" w:cs="굴림" w:hint="eastAsia"/>
+          <w:color w:val="000000"/>
+          <w:kern w:val="0"/>
+          <w:sz w:val="22"/>
+        </w:rPr>
+        <w:t>MAGMAPEAK</w:t>
+      </w:r>
+    </w:p>
+    <w:p>
+      <w:pPr>
+        <w:widowControl/>
+        <w:wordWrap/>
+        <w:autoSpaceDE/>
+        <w:autoSpaceDN/>
+        <w:spacing w:after="0" w:line="240" w:lineRule="auto"/>
+        <w:rPr>
+          <w:rFonts w:ascii="맑은 고딕" w:eastAsia="맑은 고딕" w:hAnsi="맑은 고딕" w:cs="굴림"/>
+          <w:color w:val="000000"/>
+          <w:kern w:val="0"/>
+          <w:sz w:val="22"/>
+        </w:rPr>
+      </w:pPr>
+      <w:r>
+        <w:rPr>
+          <w:rFonts w:ascii="맑은 고딕" w:eastAsia="맑은 고딕" w:hAnsi="맑은 고딕" w:cs="굴림" w:hint="eastAsia"/>
+          <w:color w:val="000000"/>
+          <w:kern w:val="0"/>
+          <w:sz w:val="22"/>
+        </w:rPr>
+        <w:t>t</w:t>
+      </w:r>
+      <w:r>
+        <w:rPr>
+          <w:rFonts w:ascii="맑은 고딕" w:eastAsia="맑은 고딕" w:hAnsi="맑은 고딕" w:cs="굴림"/>
+          <w:color w:val="000000"/>
+          <w:kern w:val="0"/>
+          <w:sz w:val="22"/>
+        </w:rPr>
+        <w:t xml:space="preserve">itle – </w:t>
+      </w:r>
+      <w:r>
+        <w:rPr>
+          <w:rFonts w:ascii="맑은 고딕" w:eastAsia="맑은 고딕" w:hAnsi="맑은 고딕" w:cs="굴림"/>
+          <w:color w:val="000000"/>
+          <w:kern w:val="0"/>
+          <w:sz w:val="22"/>
+        </w:rPr>
+        <w:t>Watering Hole (Activity)</w:t>
+      </w:r>
+    </w:p>
+    <w:p>
+      <w:pPr>
+        <w:widowControl/>
+        <w:wordWrap/>
+        <w:autoSpaceDE/>
+        <w:autoSpaceDN/>
+        <w:spacing w:after="0" w:line="240" w:lineRule="auto"/>
+        <w:rPr>
+          <w:rFonts w:ascii="맑은 고딕" w:eastAsia="맑은 고딕" w:hAnsi="맑은 고딕" w:cs="굴림"/>
+          <w:color w:val="000000"/>
+          <w:kern w:val="0"/>
+          <w:sz w:val="22"/>
+        </w:rPr>
+      </w:pPr>
+      <w:r>
+        <w:rPr>
+          <w:rFonts w:ascii="맑은 고딕" w:eastAsia="맑은 고딕" w:hAnsi="맑은 고딕" w:cs="굴림" w:hint="eastAsia"/>
+          <w:color w:val="000000"/>
+          <w:kern w:val="0"/>
+          <w:sz w:val="22"/>
+        </w:rPr>
+        <w:t>{"cloud":"middle","cloud_size":3,"event_count":22,"game_time":40882,"event_code":4021}</w:t>
+      </w:r>
+    </w:p>
+    <w:p>
+      <w:pPr>
+        <w:widowControl/>
+        <w:wordWrap/>
+        <w:autoSpaceDE/>
+        <w:autoSpaceDN/>
+        <w:spacing w:after="0" w:line="240" w:lineRule="auto"/>
+        <w:rPr>
+          <w:rFonts w:ascii="맑은 고딕" w:eastAsia="맑은 고딕" w:hAnsi="맑은 고딕" w:cs="굴림"/>
+          <w:color w:val="000000"/>
+          <w:kern w:val="0"/>
+          <w:sz w:val="22"/>
+        </w:rPr>
+      </w:pPr>
+      <w:r>
+        <w:rPr>
+          <w:rFonts w:ascii="맑은 고딕" w:eastAsia="맑은 고딕" w:hAnsi="맑은 고딕" w:cs="굴림" w:hint="eastAsia"/>
+          <w:color w:val="000000"/>
+          <w:kern w:val="0"/>
+          <w:sz w:val="22"/>
+        </w:rPr>
+        <w:t>좌표없이 선택한 구름과 구름크기를 나타냄</w:t>
+      </w:r>
+    </w:p>
+    <w:p>
+      <w:pPr>
+        <w:widowControl/>
+        <w:wordWrap/>
+        <w:autoSpaceDE/>
+        <w:autoSpaceDN/>
+        <w:spacing w:after="0" w:line="240" w:lineRule="auto"/>
+        <w:rPr>
+          <w:rFonts w:ascii="맑은 고딕" w:eastAsia="맑은 고딕" w:hAnsi="맑은 고딕" w:cs="굴림"/>
+          <w:color w:val="000000"/>
+          <w:kern w:val="0"/>
+          <w:sz w:val="22"/>
+        </w:rPr>
+      </w:pPr>
+    </w:p>
+    <w:p>
+      <w:pPr>
+        <w:widowControl/>
+        <w:wordWrap/>
+        <w:autoSpaceDE/>
+        <w:autoSpaceDN/>
+        <w:rPr>
+          <w:rFonts w:ascii="맑은 고딕" w:eastAsia="맑은 고딕" w:hAnsi="맑은 고딕" w:cs="굴림"/>
+          <w:color w:val="000000"/>
+          <w:kern w:val="0"/>
+          <w:sz w:val="22"/>
+        </w:rPr>
+      </w:pPr>
+      <w:proofErr w:type="spellStart"/>
+      <w:r>
+        <w:rPr>
+          <w:rFonts w:ascii="맑은 고딕" w:eastAsia="맑은 고딕" w:hAnsi="맑은 고딕" w:cs="굴림"/>
+          <w:color w:val="000000"/>
+          <w:kern w:val="0"/>
+          <w:sz w:val="22"/>
+        </w:rPr>
+        <w:t>Event_</w:t>
+      </w:r>
+      <w:proofErr w:type="gramStart"/>
+      <w:r>
+        <w:rPr>
+          <w:rFonts w:ascii="맑은 고딕" w:eastAsia="맑은 고딕" w:hAnsi="맑은 고딕" w:cs="굴림"/>
+          <w:color w:val="000000"/>
+          <w:kern w:val="0"/>
+          <w:sz w:val="22"/>
+        </w:rPr>
+        <w:t>code</w:t>
+      </w:r>
+      <w:proofErr w:type="spellEnd"/>
+      <w:r>
+        <w:rPr>
+          <w:rFonts w:ascii="맑은 고딕" w:eastAsia="맑은 고딕" w:hAnsi="맑은 고딕" w:cs="굴림"/>
+          <w:color w:val="000000"/>
+          <w:kern w:val="0"/>
+          <w:sz w:val="22"/>
+        </w:rPr>
+        <w:t xml:space="preserve"> :</w:t>
+      </w:r>
+      <w:proofErr w:type="gramEnd"/>
+      <w:r>
+        <w:rPr>
+          <w:rFonts w:ascii="맑은 고딕" w:eastAsia="맑은 고딕" w:hAnsi="맑은 고딕" w:cs="굴림"/>
+          <w:color w:val="000000"/>
+          <w:kern w:val="0"/>
+          <w:sz w:val="22"/>
+        </w:rPr>
+        <w:t xml:space="preserve"> </w:t>
+      </w:r>
+      <w:r>
+        <w:rPr>
+          <w:rFonts w:ascii="맑은 고딕" w:eastAsia="맑은 고딕" w:hAnsi="맑은 고딕" w:cs="굴림"/>
+          <w:color w:val="FF0000"/>
+          <w:kern w:val="0"/>
+          <w:sz w:val="22"/>
+        </w:rPr>
+        <w:t>402</w:t>
+      </w:r>
+      <w:r>
+        <w:rPr>
+          <w:rFonts w:ascii="맑은 고딕" w:eastAsia="맑은 고딕" w:hAnsi="맑은 고딕" w:cs="굴림"/>
+          <w:color w:val="FF0000"/>
+          <w:kern w:val="0"/>
+          <w:sz w:val="22"/>
+        </w:rPr>
+        <w:t>0</w:t>
+      </w:r>
+      <w:r>
+        <w:rPr>
+          <w:rFonts w:ascii="맑은 고딕" w:eastAsia="맑은 고딕" w:hAnsi="맑은 고딕" w:cs="굴림"/>
+          <w:color w:val="000000"/>
+          <w:kern w:val="0"/>
+          <w:sz w:val="22"/>
+        </w:rPr>
+        <w:t xml:space="preserve">, type : </w:t>
+      </w:r>
+      <w:r>
+        <w:rPr>
+          <w:rFonts w:ascii="맑은 고딕" w:eastAsia="맑은 고딕" w:hAnsi="맑은 고딕" w:cs="굴림" w:hint="eastAsia"/>
+          <w:color w:val="000000"/>
+          <w:kern w:val="0"/>
+          <w:sz w:val="22"/>
+        </w:rPr>
+        <w:t>A</w:t>
+      </w:r>
+      <w:r>
+        <w:rPr>
+          <w:rFonts w:ascii="맑은 고딕" w:eastAsia="맑은 고딕" w:hAnsi="맑은 고딕" w:cs="굴림"/>
+          <w:color w:val="000000"/>
+          <w:kern w:val="0"/>
+          <w:sz w:val="22"/>
+        </w:rPr>
+        <w:t xml:space="preserve">ssessment </w:t>
+      </w:r>
+      <w:r>
+        <w:rPr>
+          <w:rFonts w:ascii="맑은 고딕" w:eastAsia="맑은 고딕" w:hAnsi="맑은 고딕" w:cs="굴림"/>
+          <w:color w:val="000000"/>
+          <w:kern w:val="0"/>
+          <w:sz w:val="22"/>
+        </w:rPr>
+        <w:t xml:space="preserve">world : </w:t>
+      </w:r>
+      <w:r>
+        <w:rPr>
+          <w:rFonts w:ascii="맑은 고딕" w:eastAsia="맑은 고딕" w:hAnsi="맑은 고딕" w:cs="굴림" w:hint="eastAsia"/>
+          <w:color w:val="000000"/>
+          <w:kern w:val="0"/>
+          <w:sz w:val="22"/>
+        </w:rPr>
+        <w:t>MAGMAPEAK</w:t>
+      </w:r>
+      <w:r>
+        <w:rPr>
+          <w:rFonts w:ascii="맑은 고딕" w:eastAsia="맑은 고딕" w:hAnsi="맑은 고딕" w:cs="굴림"/>
+          <w:color w:val="000000"/>
+          <w:kern w:val="0"/>
+          <w:sz w:val="22"/>
+        </w:rPr>
+        <w:t>, CRYSTALCAVES, TREETOPCITY</w:t>
+      </w:r>
+    </w:p>
+    <w:p>
+      <w:pPr>
+        <w:widowControl/>
+        <w:wordWrap/>
+        <w:autoSpaceDE/>
+        <w:autoSpaceDN/>
+        <w:spacing w:after="0" w:line="240" w:lineRule="auto"/>
+        <w:rPr>
+          <w:rFonts w:ascii="맑은 고딕" w:eastAsia="맑은 고딕" w:hAnsi="맑은 고딕" w:cs="굴림"/>
+          <w:color w:val="000000"/>
+          <w:kern w:val="0"/>
+          <w:sz w:val="22"/>
+        </w:rPr>
+      </w:pPr>
+      <w:r>
+        <w:rPr>
+          <w:rFonts w:ascii="맑은 고딕" w:eastAsia="맑은 고딕" w:hAnsi="맑은 고딕" w:cs="굴림" w:hint="eastAsia"/>
+          <w:color w:val="000000"/>
+          <w:kern w:val="0"/>
+          <w:sz w:val="22"/>
+        </w:rPr>
+        <w:t>t</w:t>
+      </w:r>
+      <w:r>
+        <w:rPr>
+          <w:rFonts w:ascii="맑은 고딕" w:eastAsia="맑은 고딕" w:hAnsi="맑은 고딕" w:cs="굴림"/>
+          <w:color w:val="000000"/>
+          <w:kern w:val="0"/>
+          <w:sz w:val="22"/>
+        </w:rPr>
+        <w:t xml:space="preserve">itle – </w:t>
+      </w:r>
+      <w:r>
+        <w:rPr>
+          <w:rFonts w:ascii="맑은 고딕" w:eastAsia="맑은 고딕" w:hAnsi="맑은 고딕" w:cs="굴림"/>
+          <w:color w:val="000000"/>
+          <w:kern w:val="0"/>
+          <w:sz w:val="22"/>
+        </w:rPr>
+        <w:t xml:space="preserve">Cauldron Filler, Cart Balancer, Chest Sorter, Mushroom Sorter, Bird Measurer, </w:t>
+      </w:r>
+    </w:p>
+    <w:p>
+      <w:pPr>
+        <w:widowControl/>
+        <w:wordWrap/>
+        <w:autoSpaceDE/>
+        <w:autoSpaceDN/>
+        <w:spacing w:after="0" w:line="240" w:lineRule="auto"/>
+        <w:rPr>
+          <w:rFonts w:ascii="맑은 고딕" w:eastAsia="맑은 고딕" w:hAnsi="맑은 고딕" w:cs="굴림"/>
+          <w:color w:val="000000"/>
+          <w:kern w:val="0"/>
+          <w:sz w:val="22"/>
+        </w:rPr>
+      </w:pPr>
+      <w:r>
+        <w:rPr>
+          <w:rFonts w:ascii="맑은 고딕" w:eastAsia="맑은 고딕" w:hAnsi="맑은 고딕" w:cs="굴림" w:hint="eastAsia"/>
+          <w:color w:val="000000"/>
+          <w:kern w:val="0"/>
+          <w:sz w:val="22"/>
+        </w:rPr>
+        <w:t>{"cloud":"middle","cloud_size":3,"event_count":22,"game_time":40882,"event_code":4021}</w:t>
+      </w:r>
+    </w:p>
+    <w:p>
+      <w:pPr>
+        <w:widowControl/>
+        <w:wordWrap/>
+        <w:autoSpaceDE/>
+        <w:autoSpaceDN/>
+        <w:spacing w:after="0" w:line="240" w:lineRule="auto"/>
+        <w:rPr>
+          <w:rFonts w:ascii="맑은 고딕" w:eastAsia="맑은 고딕" w:hAnsi="맑은 고딕" w:cs="굴림"/>
+          <w:color w:val="000000"/>
+          <w:kern w:val="0"/>
+          <w:sz w:val="22"/>
+        </w:rPr>
+      </w:pPr>
+      <w:proofErr w:type="spellStart"/>
+      <w:r>
+        <w:rPr>
+          <w:rFonts w:ascii="맑은 고딕" w:eastAsia="맑은 고딕" w:hAnsi="맑은 고딕" w:cs="굴림" w:hint="eastAsia"/>
+          <w:color w:val="000000"/>
+          <w:kern w:val="0"/>
+          <w:sz w:val="22"/>
+        </w:rPr>
+        <w:t>좌표값과</w:t>
+      </w:r>
+      <w:proofErr w:type="spellEnd"/>
+      <w:r>
+        <w:rPr>
+          <w:rFonts w:ascii="맑은 고딕" w:eastAsia="맑은 고딕" w:hAnsi="맑은 고딕" w:cs="굴림" w:hint="eastAsia"/>
+          <w:color w:val="000000"/>
+          <w:kern w:val="0"/>
+          <w:sz w:val="22"/>
+        </w:rPr>
+        <w:t xml:space="preserve"> </w:t>
+      </w:r>
+      <w:r>
+        <w:rPr>
+          <w:rFonts w:ascii="맑은 고딕" w:eastAsia="맑은 고딕" w:hAnsi="맑은 고딕" w:cs="굴림" w:hint="eastAsia"/>
+          <w:color w:val="000000"/>
+          <w:kern w:val="0"/>
+          <w:sz w:val="22"/>
+        </w:rPr>
+        <w:t>지속한 시간을 나타냄</w:t>
+      </w:r>
+    </w:p>
+    <w:p>
+      <w:pPr>
+        <w:widowControl/>
+        <w:wordWrap/>
+        <w:autoSpaceDE/>
+        <w:autoSpaceDN/>
+        <w:spacing w:after="0" w:line="240" w:lineRule="auto"/>
+        <w:rPr>
+          <w:rFonts w:ascii="맑은 고딕" w:eastAsia="맑은 고딕" w:hAnsi="맑은 고딕" w:cs="굴림"/>
+          <w:color w:val="000000"/>
+          <w:kern w:val="0"/>
+          <w:sz w:val="22"/>
+        </w:rPr>
+      </w:pPr>
+    </w:p>
+    <w:p>
+      <w:pPr>
+        <w:widowControl/>
+        <w:wordWrap/>
+        <w:autoSpaceDE/>
+        <w:autoSpaceDN/>
+        <w:rPr>
+          <w:rFonts w:ascii="맑은 고딕" w:eastAsia="맑은 고딕" w:hAnsi="맑은 고딕" w:cs="굴림"/>
+          <w:color w:val="000000"/>
+          <w:kern w:val="0"/>
+          <w:sz w:val="22"/>
+        </w:rPr>
+      </w:pPr>
+      <w:proofErr w:type="spellStart"/>
+      <w:r>
+        <w:rPr>
+          <w:rFonts w:ascii="맑은 고딕" w:eastAsia="맑은 고딕" w:hAnsi="맑은 고딕" w:cs="굴림"/>
+          <w:color w:val="000000"/>
+          <w:kern w:val="0"/>
+          <w:sz w:val="22"/>
+        </w:rPr>
+        <w:t>Event_</w:t>
+      </w:r>
+      <w:proofErr w:type="gramStart"/>
+      <w:r>
+        <w:rPr>
+          <w:rFonts w:ascii="맑은 고딕" w:eastAsia="맑은 고딕" w:hAnsi="맑은 고딕" w:cs="굴림"/>
+          <w:color w:val="000000"/>
+          <w:kern w:val="0"/>
+          <w:sz w:val="22"/>
+        </w:rPr>
+        <w:t>code</w:t>
+      </w:r>
+      <w:proofErr w:type="spellEnd"/>
+      <w:r>
+        <w:rPr>
+          <w:rFonts w:ascii="맑은 고딕" w:eastAsia="맑은 고딕" w:hAnsi="맑은 고딕" w:cs="굴림"/>
+          <w:color w:val="000000"/>
+          <w:kern w:val="0"/>
+          <w:sz w:val="22"/>
+        </w:rPr>
+        <w:t xml:space="preserve"> :</w:t>
+      </w:r>
+      <w:proofErr w:type="gramEnd"/>
+      <w:r>
+        <w:rPr>
+          <w:rFonts w:ascii="맑은 고딕" w:eastAsia="맑은 고딕" w:hAnsi="맑은 고딕" w:cs="굴림"/>
+          <w:color w:val="000000"/>
+          <w:kern w:val="0"/>
+          <w:sz w:val="22"/>
+        </w:rPr>
+        <w:t xml:space="preserve"> </w:t>
+      </w:r>
+      <w:r>
+        <w:rPr>
+          <w:rFonts w:ascii="맑은 고딕" w:eastAsia="맑은 고딕" w:hAnsi="맑은 고딕" w:cs="굴림"/>
+          <w:color w:val="FF0000"/>
+          <w:kern w:val="0"/>
+          <w:sz w:val="22"/>
+        </w:rPr>
+        <w:t>4010</w:t>
+      </w:r>
+      <w:r>
+        <w:rPr>
+          <w:rFonts w:ascii="맑은 고딕" w:eastAsia="맑은 고딕" w:hAnsi="맑은 고딕" w:cs="굴림"/>
+          <w:color w:val="000000"/>
+          <w:kern w:val="0"/>
+          <w:sz w:val="22"/>
+        </w:rPr>
+        <w:t xml:space="preserve">, type : game world : </w:t>
+      </w:r>
+      <w:r>
+        <w:rPr>
+          <w:rFonts w:ascii="맑은 고딕" w:eastAsia="맑은 고딕" w:hAnsi="맑은 고딕" w:cs="굴림" w:hint="eastAsia"/>
+          <w:color w:val="000000"/>
+          <w:kern w:val="0"/>
+          <w:sz w:val="22"/>
+        </w:rPr>
+        <w:t>MAGMAPEAK</w:t>
+      </w:r>
+      <w:r>
+        <w:rPr>
+          <w:rFonts w:ascii="맑은 고딕" w:eastAsia="맑은 고딕" w:hAnsi="맑은 고딕" w:cs="굴림"/>
+          <w:color w:val="000000"/>
+          <w:kern w:val="0"/>
+          <w:sz w:val="22"/>
+        </w:rPr>
+        <w:t>, CRYSTALCAVES, TREETOPCITY</w:t>
+      </w:r>
+    </w:p>
+    <w:p>
+      <w:pPr>
+        <w:widowControl/>
+        <w:wordWrap/>
+        <w:autoSpaceDE/>
+        <w:autoSpaceDN/>
+        <w:spacing w:after="0" w:line="240" w:lineRule="auto"/>
+        <w:rPr>
+          <w:rFonts w:ascii="맑은 고딕" w:eastAsia="맑은 고딕" w:hAnsi="맑은 고딕" w:cs="굴림"/>
+          <w:color w:val="000000"/>
+          <w:kern w:val="0"/>
+          <w:sz w:val="22"/>
+        </w:rPr>
+      </w:pPr>
+      <w:r>
+        <w:rPr>
+          <w:rFonts w:ascii="맑은 고딕" w:eastAsia="맑은 고딕" w:hAnsi="맑은 고딕" w:cs="굴림"/>
+          <w:color w:val="000000"/>
+          <w:kern w:val="0"/>
+          <w:sz w:val="22"/>
+        </w:rPr>
+        <w:t xml:space="preserve">title - </w:t>
+      </w:r>
+      <w:r>
+        <w:rPr>
+          <w:rFonts w:ascii="맑은 고딕" w:eastAsia="맑은 고딕" w:hAnsi="맑은 고딕" w:cs="굴림"/>
+          <w:color w:val="000000"/>
+          <w:kern w:val="0"/>
+          <w:sz w:val="22"/>
+        </w:rPr>
+        <w:t>Chow Time</w:t>
+      </w:r>
+      <w:r>
+        <w:rPr>
+          <w:rFonts w:ascii="맑은 고딕" w:eastAsia="맑은 고딕" w:hAnsi="맑은 고딕" w:cs="굴림"/>
+          <w:color w:val="000000"/>
+          <w:kern w:val="0"/>
+          <w:sz w:val="22"/>
+        </w:rPr>
+        <w:t xml:space="preserve">, </w:t>
+      </w:r>
+      <w:r>
+        <w:rPr>
+          <w:rFonts w:ascii="맑은 고딕" w:eastAsia="맑은 고딕" w:hAnsi="맑은 고딕" w:cs="굴림"/>
+          <w:color w:val="000000"/>
+          <w:kern w:val="0"/>
+          <w:sz w:val="22"/>
+        </w:rPr>
+        <w:t>All Star Sorting</w:t>
+      </w:r>
+      <w:r>
+        <w:rPr>
+          <w:rFonts w:ascii="맑은 고딕" w:eastAsia="맑은 고딕" w:hAnsi="맑은 고딕" w:cs="굴림"/>
+          <w:color w:val="000000"/>
+          <w:kern w:val="0"/>
+          <w:sz w:val="22"/>
+        </w:rPr>
+        <w:t xml:space="preserve">, </w:t>
+      </w:r>
+      <w:r>
+        <w:rPr>
+          <w:rFonts w:ascii="맑은 고딕" w:eastAsia="맑은 고딕" w:hAnsi="맑은 고딕" w:cs="굴림"/>
+          <w:color w:val="000000"/>
+          <w:kern w:val="0"/>
+          <w:sz w:val="22"/>
+        </w:rPr>
+        <w:t>Dino Dive</w:t>
+      </w:r>
+      <w:r>
+        <w:rPr>
+          <w:rFonts w:ascii="맑은 고딕" w:eastAsia="맑은 고딕" w:hAnsi="맑은 고딕" w:cs="굴림"/>
+          <w:color w:val="000000"/>
+          <w:kern w:val="0"/>
+          <w:sz w:val="22"/>
+        </w:rPr>
+        <w:t xml:space="preserve">, </w:t>
+      </w:r>
+      <w:r>
+        <w:rPr>
+          <w:rFonts w:ascii="맑은 고딕" w:eastAsia="맑은 고딕" w:hAnsi="맑은 고딕" w:cs="굴림"/>
+          <w:color w:val="000000"/>
+          <w:kern w:val="0"/>
+          <w:sz w:val="22"/>
+        </w:rPr>
+        <w:t>Scrub-A-Dub</w:t>
+      </w:r>
+      <w:r>
+        <w:rPr>
+          <w:rFonts w:ascii="맑은 고딕" w:eastAsia="맑은 고딕" w:hAnsi="맑은 고딕" w:cs="굴림"/>
+          <w:color w:val="000000"/>
+          <w:kern w:val="0"/>
+          <w:sz w:val="22"/>
+        </w:rPr>
+        <w:t xml:space="preserve">, </w:t>
+      </w:r>
+      <w:r>
+        <w:rPr>
+          <w:rFonts w:ascii="맑은 고딕" w:eastAsia="맑은 고딕" w:hAnsi="맑은 고딕" w:cs="굴림"/>
+          <w:color w:val="000000"/>
+          <w:kern w:val="0"/>
+          <w:sz w:val="22"/>
+        </w:rPr>
+        <w:t>Bubble Bath</w:t>
+      </w:r>
+      <w:r>
+        <w:rPr>
+          <w:rFonts w:ascii="맑은 고딕" w:eastAsia="맑은 고딕" w:hAnsi="맑은 고딕" w:cs="굴림"/>
+          <w:color w:val="000000"/>
+          <w:kern w:val="0"/>
+          <w:sz w:val="22"/>
+        </w:rPr>
+        <w:t xml:space="preserve">, </w:t>
+      </w:r>
+      <w:r>
+        <w:rPr>
+          <w:rFonts w:ascii="맑은 고딕" w:eastAsia="맑은 고딕" w:hAnsi="맑은 고딕" w:cs="굴림"/>
+          <w:color w:val="000000"/>
+          <w:kern w:val="0"/>
+          <w:sz w:val="22"/>
+        </w:rPr>
+        <w:t>Happy Camel</w:t>
+      </w:r>
+      <w:r>
+        <w:rPr>
+          <w:rFonts w:ascii="맑은 고딕" w:eastAsia="맑은 고딕" w:hAnsi="맑은 고딕" w:cs="굴림"/>
+          <w:color w:val="000000"/>
+          <w:kern w:val="0"/>
+          <w:sz w:val="22"/>
+        </w:rPr>
+        <w:t xml:space="preserve">, </w:t>
+      </w:r>
+      <w:r>
+        <w:rPr>
+          <w:rFonts w:ascii="맑은 고딕" w:eastAsia="맑은 고딕" w:hAnsi="맑은 고딕" w:cs="굴림"/>
+          <w:color w:val="000000"/>
+          <w:kern w:val="0"/>
+          <w:sz w:val="22"/>
+        </w:rPr>
+        <w:t>Leaf Leader</w:t>
+      </w:r>
+      <w:r>
+        <w:rPr>
+          <w:rFonts w:ascii="맑은 고딕" w:eastAsia="맑은 고딕" w:hAnsi="맑은 고딕" w:cs="굴림"/>
+          <w:color w:val="000000"/>
+          <w:kern w:val="0"/>
+          <w:sz w:val="22"/>
+        </w:rPr>
+        <w:t xml:space="preserve">, </w:t>
+      </w:r>
+      <w:r>
+        <w:rPr>
+          <w:rFonts w:ascii="맑은 고딕" w:eastAsia="맑은 고딕" w:hAnsi="맑은 고딕" w:cs="굴림"/>
+          <w:color w:val="000000"/>
+          <w:kern w:val="0"/>
+          <w:sz w:val="22"/>
+        </w:rPr>
+        <w:t>Pan Balance</w:t>
+      </w:r>
+      <w:r>
+        <w:rPr>
+          <w:rFonts w:ascii="맑은 고딕" w:eastAsia="맑은 고딕" w:hAnsi="맑은 고딕" w:cs="굴림"/>
+          <w:color w:val="000000"/>
+          <w:kern w:val="0"/>
+          <w:sz w:val="22"/>
+        </w:rPr>
+        <w:t xml:space="preserve">, </w:t>
+      </w:r>
+      <w:r>
+        <w:rPr>
+          <w:rFonts w:ascii="맑은 고딕" w:eastAsia="맑은 고딕" w:hAnsi="맑은 고딕" w:cs="굴림"/>
+          <w:color w:val="000000"/>
+          <w:kern w:val="0"/>
+          <w:sz w:val="22"/>
+        </w:rPr>
+        <w:t>Air Show</w:t>
+      </w:r>
+      <w:r>
+        <w:rPr>
+          <w:rFonts w:ascii="맑은 고딕" w:eastAsia="맑은 고딕" w:hAnsi="맑은 고딕" w:cs="굴림"/>
+          <w:color w:val="000000"/>
+          <w:kern w:val="0"/>
+          <w:sz w:val="22"/>
+        </w:rPr>
+        <w:t xml:space="preserve">, </w:t>
+      </w:r>
+      <w:r>
+        <w:rPr>
+          <w:rFonts w:ascii="맑은 고딕" w:eastAsia="맑은 고딕" w:hAnsi="맑은 고딕" w:cs="굴림"/>
+          <w:color w:val="000000"/>
+          <w:kern w:val="0"/>
+          <w:sz w:val="22"/>
+        </w:rPr>
+        <w:t>Happy Camel</w:t>
+      </w:r>
+      <w:r>
+        <w:rPr>
+          <w:rFonts w:ascii="맑은 고딕" w:eastAsia="맑은 고딕" w:hAnsi="맑은 고딕" w:cs="굴림"/>
+          <w:color w:val="000000"/>
+          <w:kern w:val="0"/>
+          <w:sz w:val="22"/>
+        </w:rPr>
+        <w:t xml:space="preserve">, </w:t>
+      </w:r>
+      <w:r>
+        <w:rPr>
+          <w:rFonts w:ascii="맑은 고딕" w:eastAsia="맑은 고딕" w:hAnsi="맑은 고딕" w:cs="굴림"/>
+          <w:color w:val="000000"/>
+          <w:kern w:val="0"/>
+          <w:sz w:val="22"/>
+        </w:rPr>
+        <w:t>Dino Drink</w:t>
+      </w:r>
+    </w:p>
+    <w:p>
+      <w:pPr>
+        <w:widowControl/>
+        <w:wordWrap/>
+        <w:autoSpaceDE/>
+        <w:autoSpaceDN/>
+        <w:spacing w:after="0" w:line="240" w:lineRule="auto"/>
+        <w:rPr>
+          <w:rFonts w:ascii="맑은 고딕" w:eastAsia="맑은 고딕" w:hAnsi="맑은 고딕" w:cs="굴림"/>
+          <w:color w:val="000000"/>
+          <w:kern w:val="0"/>
+          <w:sz w:val="22"/>
+        </w:rPr>
+      </w:pPr>
+      <w:r>
+        <w:rPr>
+          <w:rFonts w:ascii="맑은 고딕" w:eastAsia="맑은 고딕" w:hAnsi="맑은 고딕" w:cs="굴림" w:hint="eastAsia"/>
+          <w:color w:val="000000"/>
+          <w:kern w:val="0"/>
+          <w:sz w:val="22"/>
+        </w:rPr>
+        <w:t>{"coordinates</w:t>
+      </w:r>
+      <w:proofErr w:type="gramStart"/>
+      <w:r>
+        <w:rPr>
+          <w:rFonts w:ascii="맑은 고딕" w:eastAsia="맑은 고딕" w:hAnsi="맑은 고딕" w:cs="굴림" w:hint="eastAsia"/>
+          <w:color w:val="000000"/>
+          <w:kern w:val="0"/>
+          <w:sz w:val="22"/>
+        </w:rPr>
+        <w:t>":{</w:t>
+      </w:r>
+      <w:proofErr w:type="gramEnd"/>
+      <w:r>
+        <w:rPr>
+          <w:rFonts w:ascii="맑은 고딕" w:eastAsia="맑은 고딕" w:hAnsi="맑은 고딕" w:cs="굴림" w:hint="eastAsia"/>
+          <w:color w:val="000000"/>
+          <w:kern w:val="0"/>
+          <w:sz w:val="22"/>
+        </w:rPr>
+        <w:t>"x":515,"y":697,"stage_width":1015,"stage_height":762},"round":0,"event_count":2,"game_time":2232,"event_code":4010}</w:t>
+      </w:r>
+    </w:p>
+    <w:p>
+      <w:pPr>
+        <w:widowControl/>
+        <w:wordWrap/>
+        <w:autoSpaceDE/>
+        <w:autoSpaceDN/>
+        <w:spacing w:after="0" w:line="240" w:lineRule="auto"/>
+        <w:rPr>
+          <w:rFonts w:ascii="맑은 고딕" w:eastAsia="맑은 고딕" w:hAnsi="맑은 고딕" w:cs="굴림"/>
+          <w:color w:val="000000"/>
+          <w:kern w:val="0"/>
+          <w:sz w:val="22"/>
+        </w:rPr>
+      </w:pPr>
+      <w:r>
+        <w:rPr>
+          <w:rFonts w:ascii="맑은 고딕" w:eastAsia="맑은 고딕" w:hAnsi="맑은 고딕" w:cs="굴림" w:hint="eastAsia"/>
+          <w:color w:val="000000"/>
+          <w:kern w:val="0"/>
+          <w:sz w:val="22"/>
+        </w:rPr>
+        <w:t>게임의 좌표</w:t>
+      </w:r>
+    </w:p>
+    <w:p>
+      <w:pPr>
+        <w:widowControl/>
+        <w:wordWrap/>
+        <w:autoSpaceDE/>
+        <w:autoSpaceDN/>
+        <w:spacing w:after="0" w:line="240" w:lineRule="auto"/>
+        <w:rPr>
+          <w:rFonts w:ascii="맑은 고딕" w:eastAsia="맑은 고딕" w:hAnsi="맑은 고딕" w:cs="굴림"/>
+          <w:color w:val="000000"/>
+          <w:kern w:val="0"/>
+          <w:sz w:val="22"/>
+        </w:rPr>
+      </w:pPr>
+    </w:p>
+    <w:p>
+      <w:pPr>
+        <w:widowControl/>
+        <w:wordWrap/>
+        <w:autoSpaceDE/>
+        <w:autoSpaceDN/>
+        <w:spacing w:after="0" w:line="240" w:lineRule="auto"/>
+        <w:rPr>
+          <w:rFonts w:ascii="맑은 고딕" w:eastAsia="맑은 고딕" w:hAnsi="맑은 고딕" w:cs="굴림"/>
+          <w:color w:val="000000"/>
+          <w:kern w:val="0"/>
+          <w:sz w:val="22"/>
+        </w:rPr>
+      </w:pPr>
+      <w:proofErr w:type="spellStart"/>
+      <w:r>
+        <w:rPr>
+          <w:rFonts w:ascii="맑은 고딕" w:eastAsia="맑은 고딕" w:hAnsi="맑은 고딕" w:cs="굴림" w:hint="eastAsia"/>
+          <w:color w:val="000000"/>
+          <w:kern w:val="0"/>
+          <w:sz w:val="22"/>
+        </w:rPr>
         <w:t>E</w:t>
       </w:r>
       <w:r>
@@ -7512,97 +10310,7 @@
           <w:kern w:val="0"/>
           <w:sz w:val="22"/>
         </w:rPr>
-        <w:t xml:space="preserve"> </w:t>
-      </w:r>
-      <w:r>
-        <w:rPr>
-          <w:rFonts w:ascii="맑은 고딕" w:eastAsia="맑은 고딕" w:hAnsi="맑은 고딕" w:cs="굴림"/>
-          <w:color w:val="FF0000"/>
-          <w:kern w:val="0"/>
-          <w:sz w:val="22"/>
-        </w:rPr>
-        <w:t>40</w:t>
-      </w:r>
-      <w:r>
-        <w:rPr>
-          <w:rFonts w:ascii="맑은 고딕" w:eastAsia="맑은 고딕" w:hAnsi="맑은 고딕" w:cs="굴림"/>
-          <w:color w:val="FF0000"/>
-          <w:kern w:val="0"/>
-          <w:sz w:val="22"/>
-        </w:rPr>
-        <w:t>35</w:t>
-      </w:r>
-      <w:r>
-        <w:rPr>
-          <w:rFonts w:ascii="맑은 고딕" w:eastAsia="맑은 고딕" w:hAnsi="맑은 고딕" w:cs="굴림"/>
-          <w:color w:val="000000"/>
-          <w:kern w:val="0"/>
-          <w:sz w:val="22"/>
-        </w:rPr>
-        <w:t>, type :</w:t>
-      </w:r>
-      <w:r>
-        <w:rPr>
-          <w:rFonts w:ascii="맑은 고딕" w:eastAsia="맑은 고딕" w:hAnsi="맑은 고딕" w:cs="굴림" w:hint="eastAsia"/>
-          <w:color w:val="000000"/>
-          <w:kern w:val="0"/>
-          <w:sz w:val="22"/>
-        </w:rPr>
-        <w:t xml:space="preserve"> </w:t>
-      </w:r>
-      <w:r>
-        <w:rPr>
-          <w:rFonts w:ascii="맑은 고딕" w:eastAsia="맑은 고딕" w:hAnsi="맑은 고딕" w:cs="굴림" w:hint="eastAsia"/>
-          <w:color w:val="000000"/>
-          <w:kern w:val="0"/>
-          <w:sz w:val="22"/>
-        </w:rPr>
-        <w:t>Assessment</w:t>
-      </w:r>
-      <w:r>
-        <w:rPr>
-          <w:rFonts w:ascii="맑은 고딕" w:eastAsia="맑은 고딕" w:hAnsi="맑은 고딕" w:cs="굴림"/>
-          <w:color w:val="000000"/>
-          <w:kern w:val="0"/>
-          <w:sz w:val="22"/>
-        </w:rPr>
-        <w:t xml:space="preserve">, </w:t>
-      </w:r>
-      <w:r>
-        <w:rPr>
-          <w:rFonts w:ascii="맑은 고딕" w:eastAsia="맑은 고딕" w:hAnsi="맑은 고딕" w:cs="굴림" w:hint="eastAsia"/>
-          <w:color w:val="000000"/>
-          <w:kern w:val="0"/>
-          <w:sz w:val="22"/>
-        </w:rPr>
-        <w:t>Activity</w:t>
-      </w:r>
-      <w:r>
-        <w:rPr>
-          <w:rFonts w:ascii="맑은 고딕" w:eastAsia="맑은 고딕" w:hAnsi="맑은 고딕" w:cs="굴림"/>
-          <w:color w:val="000000"/>
-          <w:kern w:val="0"/>
-          <w:sz w:val="22"/>
-        </w:rPr>
-        <w:t>,</w:t>
-      </w:r>
-      <w:r>
-        <w:rPr>
-          <w:rFonts w:ascii="맑은 고딕" w:eastAsia="맑은 고딕" w:hAnsi="맑은 고딕" w:cs="굴림"/>
-          <w:color w:val="000000"/>
-          <w:kern w:val="0"/>
-          <w:sz w:val="22"/>
-        </w:rPr>
-        <w:t xml:space="preserve"> game,</w:t>
-      </w:r>
-      <w:r>
-        <w:rPr>
-          <w:rFonts w:ascii="맑은 고딕" w:eastAsia="맑은 고딕" w:hAnsi="맑은 고딕" w:cs="굴림"/>
-          <w:color w:val="000000"/>
-          <w:kern w:val="0"/>
-          <w:sz w:val="22"/>
-        </w:rPr>
-        <w:t xml:space="preserve"> world : TREETOPCITY, CRTSTALCAVE, MAGMAPEAK</w:t>
+        <w:t xml:space="preserve"> 3121 </w:t>
       </w:r>
     </w:p>
     <w:p>
@@ -7626,7 +10334,16 @@
           <w:kern w:val="0"/>
           <w:sz w:val="22"/>
         </w:rPr>
-        <w:t>게임 내 클릭한 좌표를 나타냄</w:t>
+        <w:t>전체적으로 성공했을 때 나타나는 d</w:t>
+      </w:r>
+      <w:r>
+        <w:rPr>
+          <w:rFonts w:ascii="맑은 고딕" w:eastAsia="맑은 고딕" w:hAnsi="맑은 고딕" w:cs="굴림"/>
+          <w:color w:val="000000"/>
+          <w:kern w:val="0"/>
+          <w:sz w:val="22"/>
+        </w:rPr>
+        <w:t>escription</w:t>
       </w:r>
     </w:p>
     <w:p>
@@ -7681,25 +10398,7 @@
           <w:kern w:val="0"/>
           <w:sz w:val="22"/>
         </w:rPr>
-        <w:t xml:space="preserve"> </w:t>
-      </w:r>
-      <w:r>
-        <w:rPr>
-          <w:rFonts w:ascii="맑은 고딕" w:eastAsia="맑은 고딕" w:hAnsi="맑은 고딕" w:cs="굴림"/>
-          <w:color w:val="FF0000"/>
-          <w:kern w:val="0"/>
-          <w:sz w:val="22"/>
-        </w:rPr>
-        <w:t>4031</w:t>
-      </w:r>
-      <w:r>
-        <w:rPr>
-          <w:rFonts w:ascii="맑은 고딕" w:eastAsia="맑은 고딕" w:hAnsi="맑은 고딕" w:cs="굴림"/>
-          <w:color w:val="000000"/>
-          <w:kern w:val="0"/>
-          <w:sz w:val="22"/>
-        </w:rPr>
-        <w:t>, type : game, world : MAGMAPEAK, title : Dino Drink</w:t>
+        <w:t xml:space="preserve"> 3120</w:t>
       </w:r>
     </w:p>
     <w:p>
@@ -7716,6 +10415,39 @@
           <w:sz w:val="22"/>
         </w:rPr>
       </w:pPr>
+      <w:r>
+        <w:rPr>
+          <w:rFonts w:ascii="맑은 고딕" w:eastAsia="맑은 고딕" w:hAnsi="맑은 고딕" w:cs="굴림" w:hint="eastAsia"/>
+          <w:color w:val="000000"/>
+          <w:kern w:val="0"/>
+          <w:sz w:val="22"/>
+        </w:rPr>
+        <w:t xml:space="preserve">전체적으로 조건에 맞지 않을 때 나타나는 </w:t>
+      </w:r>
+      <w:r>
+        <w:rPr>
+          <w:rFonts w:ascii="맑은 고딕" w:eastAsia="맑은 고딕" w:hAnsi="맑은 고딕" w:cs="굴림"/>
+          <w:color w:val="000000"/>
+          <w:kern w:val="0"/>
+          <w:sz w:val="22"/>
+        </w:rPr>
+        <w:t>description</w:t>
+      </w:r>
+    </w:p>
+    <w:p>
+      <w:pPr>
+        <w:widowControl/>
+        <w:wordWrap/>
+        <w:autoSpaceDE/>
+        <w:autoSpaceDN/>
+        <w:spacing w:after="0" w:line="240" w:lineRule="auto"/>
+        <w:rPr>
+          <w:rFonts w:ascii="맑은 고딕" w:eastAsia="맑은 고딕" w:hAnsi="맑은 고딕" w:cs="굴림"/>
+          <w:color w:val="000000"/>
+          <w:kern w:val="0"/>
+          <w:sz w:val="22"/>
+        </w:rPr>
+      </w:pPr>
       <w:proofErr w:type="spellStart"/>
       <w:r>
         <w:rPr>
@@ -7733,9 +10465,38 @@
           <w:kern w:val="0"/>
           <w:sz w:val="22"/>
         </w:rPr>
-        <w:t>vent_data</w:t>
+        <w:t>vent_</w:t>
+      </w:r>
+      <w:proofErr w:type="gramStart"/>
+      <w:r>
+        <w:rPr>
+          <w:rFonts w:ascii="맑은 고딕" w:eastAsia="맑은 고딕" w:hAnsi="맑은 고딕" w:cs="굴림"/>
+          <w:color w:val="000000"/>
+          <w:kern w:val="0"/>
+          <w:sz w:val="22"/>
+        </w:rPr>
+        <w:t>code</w:t>
       </w:r>
       <w:proofErr w:type="spellEnd"/>
+      <w:r>
+        <w:rPr>
+          <w:rFonts w:ascii="맑은 고딕" w:eastAsia="맑은 고딕" w:hAnsi="맑은 고딕" w:cs="굴림"/>
+          <w:color w:val="000000"/>
+          <w:kern w:val="0"/>
+          <w:sz w:val="22"/>
+        </w:rPr>
+        <w:t xml:space="preserve"> :</w:t>
+      </w:r>
+      <w:proofErr w:type="gramEnd"/>
+      <w:r>
+        <w:rPr>
+          <w:rFonts w:ascii="맑은 고딕" w:eastAsia="맑은 고딕" w:hAnsi="맑은 고딕" w:cs="굴림"/>
+          <w:color w:val="000000"/>
+          <w:kern w:val="0"/>
+          <w:sz w:val="22"/>
+        </w:rPr>
+        <w:t xml:space="preserve"> 3110</w:t>
+      </w:r>
     </w:p>
     <w:p>
       <w:pPr>
@@ -7758,7 +10519,25 @@
           <w:kern w:val="0"/>
           <w:sz w:val="22"/>
         </w:rPr>
-        <w:t>{"shell_size":1,"round":1,"event_count":21,"game_time":40730,"event_code":4031}</w:t>
+        <w:t>게임 시작 후 설명 및 게임 중 실행한 행동에 대한 설명과 반복되는 게임이라면 끝난다면 끝내기 버튼을 눌리라는 d</w:t>
+      </w:r>
+      <w:r>
+        <w:rPr>
+          <w:rFonts w:ascii="맑은 고딕" w:eastAsia="맑은 고딕" w:hAnsi="맑은 고딕" w:cs="굴림"/>
+          <w:color w:val="000000"/>
+          <w:kern w:val="0"/>
+          <w:sz w:val="22"/>
+        </w:rPr>
+        <w:t>escription</w:t>
+      </w:r>
+      <w:r>
+        <w:rPr>
+          <w:rFonts w:ascii="맑은 고딕" w:eastAsia="맑은 고딕" w:hAnsi="맑은 고딕" w:cs="굴림" w:hint="eastAsia"/>
+          <w:color w:val="000000"/>
+          <w:kern w:val="0"/>
+          <w:sz w:val="22"/>
+        </w:rPr>
+        <w:t>이 나타남</w:t>
       </w:r>
     </w:p>
     <w:p>
@@ -7775,15 +10554,6 @@
           <w:sz w:val="22"/>
         </w:rPr>
       </w:pPr>
-      <w:r>
-        <w:rPr>
-          <w:rFonts w:ascii="맑은 고딕" w:eastAsia="맑은 고딕" w:hAnsi="맑은 고딕" w:cs="굴림" w:hint="eastAsia"/>
-          <w:color w:val="000000"/>
-          <w:kern w:val="0"/>
-          <w:sz w:val="22"/>
-        </w:rPr>
-        <w:t>게임 내 클릭한 좌표를 나타냄</w:t>
-      </w:r>
     </w:p>
     <w:p>
       <w:pPr>
@@ -7794,2786 +10564,6 @@
         <w:spacing w:after="0" w:line="240" w:lineRule="auto"/>
         <w:rPr>
           <w:rFonts w:ascii="맑은 고딕" w:eastAsia="맑은 고딕" w:hAnsi="맑은 고딕" w:cs="굴림"/>
-          <w:color w:val="000000"/>
-          <w:kern w:val="0"/>
-          <w:sz w:val="22"/>
-        </w:rPr>
-      </w:pPr>
-    </w:p>
-    <w:p>
-      <w:pPr>
-        <w:widowControl/>
-        <w:wordWrap/>
-        <w:autoSpaceDE/>
-        <w:autoSpaceDN/>
-        <w:rPr>
-          <w:rFonts w:ascii="맑은 고딕" w:eastAsia="맑은 고딕" w:hAnsi="맑은 고딕" w:cs="굴림"/>
-          <w:color w:val="000000"/>
-          <w:kern w:val="0"/>
-          <w:sz w:val="22"/>
-        </w:rPr>
-      </w:pPr>
-      <w:proofErr w:type="spellStart"/>
-      <w:r>
-        <w:rPr>
-          <w:rFonts w:ascii="맑은 고딕" w:eastAsia="맑은 고딕" w:hAnsi="맑은 고딕" w:cs="굴림"/>
-          <w:color w:val="000000"/>
-          <w:kern w:val="0"/>
-          <w:sz w:val="22"/>
-        </w:rPr>
-        <w:t>Event_</w:t>
-      </w:r>
-      <w:proofErr w:type="gramStart"/>
-      <w:r>
-        <w:rPr>
-          <w:rFonts w:ascii="맑은 고딕" w:eastAsia="맑은 고딕" w:hAnsi="맑은 고딕" w:cs="굴림"/>
-          <w:color w:val="000000"/>
-          <w:kern w:val="0"/>
-          <w:sz w:val="22"/>
-        </w:rPr>
-        <w:t>code</w:t>
-      </w:r>
-      <w:proofErr w:type="spellEnd"/>
-      <w:r>
-        <w:rPr>
-          <w:rFonts w:ascii="맑은 고딕" w:eastAsia="맑은 고딕" w:hAnsi="맑은 고딕" w:cs="굴림"/>
-          <w:color w:val="000000"/>
-          <w:kern w:val="0"/>
-          <w:sz w:val="22"/>
-        </w:rPr>
-        <w:t xml:space="preserve"> :</w:t>
-      </w:r>
-      <w:proofErr w:type="gramEnd"/>
-      <w:r>
-        <w:rPr>
-          <w:rFonts w:ascii="맑은 고딕" w:eastAsia="맑은 고딕" w:hAnsi="맑은 고딕" w:cs="굴림"/>
-          <w:color w:val="000000"/>
-          <w:kern w:val="0"/>
-          <w:sz w:val="22"/>
-        </w:rPr>
-        <w:t xml:space="preserve"> </w:t>
-      </w:r>
-      <w:r>
-        <w:rPr>
-          <w:rFonts w:ascii="맑은 고딕" w:eastAsia="맑은 고딕" w:hAnsi="맑은 고딕" w:cs="굴림"/>
-          <w:color w:val="FF0000"/>
-          <w:kern w:val="0"/>
-          <w:sz w:val="22"/>
-        </w:rPr>
-        <w:t>4030</w:t>
-      </w:r>
-      <w:r>
-        <w:rPr>
-          <w:rFonts w:ascii="맑은 고딕" w:eastAsia="맑은 고딕" w:hAnsi="맑은 고딕" w:cs="굴림"/>
-          <w:color w:val="000000"/>
-          <w:kern w:val="0"/>
-          <w:sz w:val="22"/>
-        </w:rPr>
-        <w:t xml:space="preserve">, type : </w:t>
-      </w:r>
-      <w:r>
-        <w:rPr>
-          <w:rFonts w:ascii="맑은 고딕" w:eastAsia="맑은 고딕" w:hAnsi="맑은 고딕" w:cs="굴림"/>
-          <w:color w:val="000000"/>
-          <w:kern w:val="0"/>
-          <w:sz w:val="22"/>
-        </w:rPr>
-        <w:t>Assessment</w:t>
-      </w:r>
-      <w:r>
-        <w:rPr>
-          <w:rFonts w:ascii="맑은 고딕" w:eastAsia="맑은 고딕" w:hAnsi="맑은 고딕" w:cs="굴림"/>
-          <w:color w:val="000000"/>
-          <w:kern w:val="0"/>
-          <w:sz w:val="22"/>
-        </w:rPr>
-        <w:t>,</w:t>
-      </w:r>
-      <w:r>
-        <w:rPr>
-          <w:rFonts w:ascii="맑은 고딕" w:eastAsia="맑은 고딕" w:hAnsi="맑은 고딕" w:cs="굴림"/>
-          <w:color w:val="000000"/>
-          <w:kern w:val="0"/>
-          <w:sz w:val="22"/>
-        </w:rPr>
-        <w:t xml:space="preserve"> game, Activity,</w:t>
-      </w:r>
-      <w:r>
-        <w:rPr>
-          <w:rFonts w:ascii="맑은 고딕" w:eastAsia="맑은 고딕" w:hAnsi="맑은 고딕" w:cs="굴림"/>
-          <w:color w:val="000000"/>
-          <w:kern w:val="0"/>
-          <w:sz w:val="22"/>
-        </w:rPr>
-        <w:t xml:space="preserve"> world : </w:t>
-      </w:r>
-      <w:r>
-        <w:rPr>
-          <w:rFonts w:ascii="맑은 고딕" w:eastAsia="맑은 고딕" w:hAnsi="맑은 고딕" w:cs="굴림" w:hint="eastAsia"/>
-          <w:color w:val="000000"/>
-          <w:kern w:val="0"/>
-          <w:sz w:val="22"/>
-        </w:rPr>
-        <w:t>CRYSTALCAVES</w:t>
-      </w:r>
-      <w:r>
-        <w:rPr>
-          <w:rFonts w:ascii="맑은 고딕" w:eastAsia="맑은 고딕" w:hAnsi="맑은 고딕" w:cs="굴림"/>
-          <w:color w:val="000000"/>
-          <w:kern w:val="0"/>
-          <w:sz w:val="22"/>
-        </w:rPr>
-        <w:t xml:space="preserve">, </w:t>
-      </w:r>
-      <w:r>
-        <w:rPr>
-          <w:rFonts w:ascii="맑은 고딕" w:eastAsia="맑은 고딕" w:hAnsi="맑은 고딕" w:cs="굴림"/>
-          <w:color w:val="000000"/>
-          <w:kern w:val="0"/>
-          <w:sz w:val="22"/>
-        </w:rPr>
-        <w:t>MAGMAPEAK</w:t>
-      </w:r>
-      <w:r>
-        <w:rPr>
-          <w:rFonts w:ascii="맑은 고딕" w:eastAsia="맑은 고딕" w:hAnsi="맑은 고딕" w:cs="굴림"/>
-          <w:color w:val="000000"/>
-          <w:kern w:val="0"/>
-          <w:sz w:val="22"/>
-        </w:rPr>
-        <w:t xml:space="preserve">, </w:t>
-      </w:r>
-      <w:r>
-        <w:rPr>
-          <w:rFonts w:ascii="맑은 고딕" w:eastAsia="맑은 고딕" w:hAnsi="맑은 고딕" w:cs="굴림"/>
-          <w:color w:val="000000"/>
-          <w:kern w:val="0"/>
-          <w:sz w:val="22"/>
-        </w:rPr>
-        <w:t>TREETOPCITY</w:t>
-      </w:r>
-    </w:p>
-    <w:p>
-      <w:pPr>
-        <w:widowControl/>
-        <w:wordWrap/>
-        <w:autoSpaceDE/>
-        <w:autoSpaceDN/>
-        <w:spacing w:after="0" w:line="240" w:lineRule="auto"/>
-        <w:rPr>
-          <w:rFonts w:ascii="맑은 고딕" w:eastAsia="맑은 고딕" w:hAnsi="맑은 고딕" w:cs="굴림"/>
-          <w:color w:val="000000"/>
-          <w:kern w:val="0"/>
-          <w:sz w:val="22"/>
-        </w:rPr>
-      </w:pPr>
-      <w:r>
-        <w:rPr>
-          <w:rFonts w:ascii="맑은 고딕" w:eastAsia="맑은 고딕" w:hAnsi="맑은 고딕" w:cs="굴림" w:hint="eastAsia"/>
-          <w:color w:val="000000"/>
-          <w:kern w:val="0"/>
-          <w:sz w:val="22"/>
-        </w:rPr>
-        <w:t>게임 내 클릭한 좌표를 나타냄</w:t>
-      </w:r>
-    </w:p>
-    <w:p>
-      <w:pPr>
-        <w:widowControl/>
-        <w:wordWrap/>
-        <w:autoSpaceDE/>
-        <w:autoSpaceDN/>
-        <w:rPr>
-          <w:rFonts w:ascii="맑은 고딕" w:eastAsia="맑은 고딕" w:hAnsi="맑은 고딕" w:cs="굴림"/>
-          <w:color w:val="000000"/>
-          <w:kern w:val="0"/>
-          <w:sz w:val="22"/>
-        </w:rPr>
-      </w:pPr>
-    </w:p>
-    <w:p>
-      <w:pPr>
-        <w:widowControl/>
-        <w:wordWrap/>
-        <w:autoSpaceDE/>
-        <w:autoSpaceDN/>
-        <w:spacing w:after="0" w:line="240" w:lineRule="auto"/>
-        <w:rPr>
-          <w:rFonts w:ascii="맑은 고딕" w:eastAsia="맑은 고딕" w:hAnsi="맑은 고딕" w:cs="굴림"/>
-          <w:color w:val="000000"/>
-          <w:kern w:val="0"/>
-          <w:sz w:val="22"/>
-        </w:rPr>
-      </w:pPr>
-      <w:proofErr w:type="spellStart"/>
-      <w:r>
-        <w:rPr>
-          <w:rFonts w:ascii="맑은 고딕" w:eastAsia="맑은 고딕" w:hAnsi="맑은 고딕" w:cs="굴림" w:hint="eastAsia"/>
-          <w:color w:val="000000"/>
-          <w:kern w:val="0"/>
-          <w:sz w:val="22"/>
-        </w:rPr>
-        <w:t>E</w:t>
-      </w:r>
-      <w:r>
-        <w:rPr>
-          <w:rFonts w:ascii="맑은 고딕" w:eastAsia="맑은 고딕" w:hAnsi="맑은 고딕" w:cs="굴림"/>
-          <w:color w:val="000000"/>
-          <w:kern w:val="0"/>
-          <w:sz w:val="22"/>
-        </w:rPr>
-        <w:t>vent_data</w:t>
-      </w:r>
-      <w:proofErr w:type="spellEnd"/>
-    </w:p>
-    <w:p>
-      <w:pPr>
-        <w:widowControl/>
-        <w:wordWrap/>
-        <w:autoSpaceDE/>
-        <w:autoSpaceDN/>
-        <w:rPr>
-          <w:rFonts w:ascii="맑은 고딕" w:eastAsia="맑은 고딕" w:hAnsi="맑은 고딕" w:cs="굴림"/>
-          <w:color w:val="000000"/>
-          <w:kern w:val="0"/>
-          <w:sz w:val="22"/>
-        </w:rPr>
-      </w:pPr>
-      <w:r>
-        <w:rPr>
-          <w:rFonts w:ascii="맑은 고딕" w:eastAsia="맑은 고딕" w:hAnsi="맑은 고딕" w:cs="굴림"/>
-          <w:color w:val="000000"/>
-          <w:kern w:val="0"/>
-          <w:sz w:val="22"/>
-        </w:rPr>
-        <w:t>title</w:t>
-      </w:r>
-      <w:r>
-        <w:rPr>
-          <w:rFonts w:ascii="맑은 고딕" w:eastAsia="맑은 고딕" w:hAnsi="맑은 고딕" w:cs="굴림"/>
-          <w:color w:val="000000"/>
-          <w:kern w:val="0"/>
-          <w:sz w:val="22"/>
-        </w:rPr>
-        <w:t xml:space="preserve"> - </w:t>
-      </w:r>
-      <w:r>
-        <w:rPr>
-          <w:rFonts w:ascii="맑은 고딕" w:eastAsia="맑은 고딕" w:hAnsi="맑은 고딕" w:cs="굴림" w:hint="eastAsia"/>
-          <w:color w:val="000000"/>
-          <w:kern w:val="0"/>
-          <w:sz w:val="22"/>
-        </w:rPr>
-        <w:t>Cart Balancer (Assessment)</w:t>
-      </w:r>
-    </w:p>
-    <w:p>
-      <w:pPr>
-        <w:widowControl/>
-        <w:wordWrap/>
-        <w:autoSpaceDE/>
-        <w:autoSpaceDN/>
-        <w:spacing w:after="0" w:line="240" w:lineRule="auto"/>
-        <w:rPr>
-          <w:rFonts w:ascii="맑은 고딕" w:eastAsia="맑은 고딕" w:hAnsi="맑은 고딕" w:cs="굴림"/>
-          <w:color w:val="000000"/>
-          <w:kern w:val="0"/>
-          <w:sz w:val="22"/>
-        </w:rPr>
-      </w:pPr>
-      <w:r>
-        <w:rPr>
-          <w:rFonts w:ascii="맑은 고딕" w:eastAsia="맑은 고딕" w:hAnsi="맑은 고딕" w:cs="굴림" w:hint="eastAsia"/>
-          <w:color w:val="000000"/>
-          <w:kern w:val="0"/>
-          <w:sz w:val="22"/>
-        </w:rPr>
-        <w:t>{"crystal_id":"gem07","weight":6,"coordinates":{"x":133,"y":607,"stage_width":1015,"stage_height":762},"source":"resources","crystals":[{"id":"gem05","weight":4},{"id":"gem01","weight":1},{"id":"gem03","weight":3},{"id":"gem02","weight":1},{"id":"gem08","weight":6},{"id":"gem04","weight":3},{"id":"gem06","weight":4}],"event_count":4,"game_time":3852,"event_code":4030}</w:t>
-      </w:r>
-    </w:p>
-    <w:p>
-      <w:pPr>
-        <w:widowControl/>
-        <w:wordWrap/>
-        <w:autoSpaceDE/>
-        <w:autoSpaceDN/>
-        <w:spacing w:after="0" w:line="240" w:lineRule="auto"/>
-        <w:rPr>
-          <w:rFonts w:ascii="맑은 고딕" w:eastAsia="맑은 고딕" w:hAnsi="맑은 고딕" w:cs="굴림"/>
-          <w:color w:val="000000"/>
-          <w:kern w:val="0"/>
-          <w:sz w:val="22"/>
-        </w:rPr>
-      </w:pPr>
-    </w:p>
-    <w:p>
-      <w:pPr>
-        <w:widowControl/>
-        <w:wordWrap/>
-        <w:autoSpaceDE/>
-        <w:autoSpaceDN/>
-        <w:rPr>
-          <w:rFonts w:ascii="맑은 고딕" w:eastAsia="맑은 고딕" w:hAnsi="맑은 고딕" w:cs="굴림"/>
-          <w:color w:val="000000"/>
-          <w:kern w:val="0"/>
-          <w:sz w:val="22"/>
-        </w:rPr>
-      </w:pPr>
-      <w:r>
-        <w:rPr>
-          <w:rFonts w:ascii="맑은 고딕" w:eastAsia="맑은 고딕" w:hAnsi="맑은 고딕" w:cs="굴림" w:hint="eastAsia"/>
-          <w:color w:val="000000"/>
-          <w:kern w:val="0"/>
-          <w:sz w:val="22"/>
-        </w:rPr>
-        <w:t>t</w:t>
-      </w:r>
-      <w:r>
-        <w:rPr>
-          <w:rFonts w:ascii="맑은 고딕" w:eastAsia="맑은 고딕" w:hAnsi="맑은 고딕" w:cs="굴림"/>
-          <w:color w:val="000000"/>
-          <w:kern w:val="0"/>
-          <w:sz w:val="22"/>
-        </w:rPr>
-        <w:t xml:space="preserve">itle - </w:t>
-      </w:r>
-      <w:r>
-        <w:rPr>
-          <w:rFonts w:ascii="맑은 고딕" w:eastAsia="맑은 고딕" w:hAnsi="맑은 고딕" w:cs="굴림" w:hint="eastAsia"/>
-          <w:color w:val="000000"/>
-          <w:kern w:val="0"/>
-          <w:sz w:val="22"/>
-        </w:rPr>
-        <w:t>Chest Sorter (Assessment)</w:t>
-      </w:r>
-    </w:p>
-    <w:p>
-      <w:pPr>
-        <w:widowControl/>
-        <w:wordWrap/>
-        <w:autoSpaceDE/>
-        <w:autoSpaceDN/>
-        <w:spacing w:after="0" w:line="240" w:lineRule="auto"/>
-        <w:rPr>
-          <w:rFonts w:ascii="맑은 고딕" w:eastAsia="맑은 고딕" w:hAnsi="맑은 고딕" w:cs="굴림"/>
-          <w:color w:val="000000"/>
-          <w:kern w:val="0"/>
-          <w:sz w:val="22"/>
-        </w:rPr>
-      </w:pPr>
-      <w:r>
-        <w:rPr>
-          <w:rFonts w:ascii="맑은 고딕" w:eastAsia="맑은 고딕" w:hAnsi="맑은 고딕" w:cs="굴림" w:hint="eastAsia"/>
-          <w:color w:val="000000"/>
-          <w:kern w:val="0"/>
-          <w:sz w:val="22"/>
-        </w:rPr>
-        <w:t>{"weight":3,"pillars":[],"coordinates":{"x":857,"y":468,"stage_width":1015,"stage_height":762},"left":0,"right":0,"source":"resources","event_count":9,"game_time":5718,"event_code":4030}</w:t>
-      </w:r>
-    </w:p>
-    <w:p>
-      <w:pPr>
-        <w:widowControl/>
-        <w:wordWrap/>
-        <w:autoSpaceDE/>
-        <w:autoSpaceDN/>
-        <w:rPr>
-          <w:rFonts w:ascii="맑은 고딕" w:eastAsia="맑은 고딕" w:hAnsi="맑은 고딕" w:cs="굴림"/>
-          <w:color w:val="000000"/>
-          <w:kern w:val="0"/>
-          <w:sz w:val="22"/>
-        </w:rPr>
-      </w:pPr>
-    </w:p>
-    <w:p>
-      <w:pPr>
-        <w:widowControl/>
-        <w:wordWrap/>
-        <w:autoSpaceDE/>
-        <w:autoSpaceDN/>
-        <w:rPr>
-          <w:rFonts w:ascii="맑은 고딕" w:eastAsia="맑은 고딕" w:hAnsi="맑은 고딕" w:cs="굴림"/>
-          <w:color w:val="000000"/>
-          <w:kern w:val="0"/>
-          <w:sz w:val="22"/>
-        </w:rPr>
-      </w:pPr>
-    </w:p>
-    <w:p>
-      <w:pPr>
-        <w:widowControl/>
-        <w:wordWrap/>
-        <w:autoSpaceDE/>
-        <w:autoSpaceDN/>
-        <w:rPr>
-          <w:rFonts w:ascii="맑은 고딕" w:eastAsia="맑은 고딕" w:hAnsi="맑은 고딕" w:cs="굴림"/>
-          <w:color w:val="000000"/>
-          <w:kern w:val="0"/>
-          <w:sz w:val="22"/>
-        </w:rPr>
-      </w:pPr>
-      <w:r>
-        <w:rPr>
-          <w:rFonts w:ascii="맑은 고딕" w:eastAsia="맑은 고딕" w:hAnsi="맑은 고딕" w:cs="굴림"/>
-          <w:color w:val="000000"/>
-          <w:kern w:val="0"/>
-          <w:sz w:val="22"/>
-        </w:rPr>
-        <w:t xml:space="preserve">title - </w:t>
-      </w:r>
-      <w:r>
-        <w:rPr>
-          <w:rFonts w:ascii="맑은 고딕" w:eastAsia="맑은 고딕" w:hAnsi="맑은 고딕" w:cs="굴림" w:hint="eastAsia"/>
-          <w:color w:val="000000"/>
-          <w:kern w:val="0"/>
-          <w:sz w:val="22"/>
-        </w:rPr>
-        <w:t>Cauldron Filler (Assessment)</w:t>
-      </w:r>
-    </w:p>
-    <w:p>
-      <w:pPr>
-        <w:widowControl/>
-        <w:wordWrap/>
-        <w:autoSpaceDE/>
-        <w:autoSpaceDN/>
-        <w:spacing w:after="0" w:line="240" w:lineRule="auto"/>
-        <w:rPr>
-          <w:rFonts w:ascii="맑은 고딕" w:eastAsia="맑은 고딕" w:hAnsi="맑은 고딕" w:cs="굴림"/>
-          <w:color w:val="000000"/>
-          <w:kern w:val="0"/>
-          <w:sz w:val="22"/>
-        </w:rPr>
-      </w:pPr>
-      <w:r>
-        <w:rPr>
-          <w:rFonts w:ascii="맑은 고딕" w:eastAsia="맑은 고딕" w:hAnsi="맑은 고딕" w:cs="굴림" w:hint="eastAsia"/>
-          <w:color w:val="000000"/>
-          <w:kern w:val="0"/>
-          <w:sz w:val="22"/>
-        </w:rPr>
-        <w:t>{"bucket":2,"buckets":[3,0,1],"coordinates":{"x":511,"y":607,"stage_width":1015,"stage_height":762},"buckets_placed":[0,0,0],"source":"resources","event_count":5,"game_time":4324,"event_code":4030}</w:t>
-      </w:r>
-    </w:p>
-    <w:p>
-      <w:pPr>
-        <w:widowControl/>
-        <w:wordWrap/>
-        <w:autoSpaceDE/>
-        <w:autoSpaceDN/>
-        <w:rPr>
-          <w:rFonts w:ascii="맑은 고딕" w:eastAsia="맑은 고딕" w:hAnsi="맑은 고딕" w:cs="굴림"/>
-          <w:color w:val="000000"/>
-          <w:kern w:val="0"/>
-          <w:sz w:val="22"/>
-        </w:rPr>
-      </w:pPr>
-    </w:p>
-    <w:p>
-      <w:pPr>
-        <w:widowControl/>
-        <w:wordWrap/>
-        <w:autoSpaceDE/>
-        <w:autoSpaceDN/>
-        <w:rPr>
-          <w:rFonts w:ascii="맑은 고딕" w:eastAsia="맑은 고딕" w:hAnsi="맑은 고딕" w:cs="굴림"/>
-          <w:color w:val="000000"/>
-          <w:kern w:val="0"/>
-          <w:sz w:val="22"/>
-        </w:rPr>
-      </w:pPr>
-      <w:r>
-        <w:rPr>
-          <w:rFonts w:ascii="맑은 고딕" w:eastAsia="맑은 고딕" w:hAnsi="맑은 고딕" w:cs="굴림"/>
-          <w:color w:val="000000"/>
-          <w:kern w:val="0"/>
-          <w:sz w:val="22"/>
-        </w:rPr>
-        <w:t xml:space="preserve">title - </w:t>
-      </w:r>
-      <w:r>
-        <w:rPr>
-          <w:rFonts w:ascii="맑은 고딕" w:eastAsia="맑은 고딕" w:hAnsi="맑은 고딕" w:cs="굴림" w:hint="eastAsia"/>
-          <w:color w:val="000000"/>
-          <w:kern w:val="0"/>
-          <w:sz w:val="22"/>
-        </w:rPr>
-        <w:t>Bird Measurer (Assessment)</w:t>
-      </w:r>
-    </w:p>
-    <w:p>
-      <w:pPr>
-        <w:widowControl/>
-        <w:wordWrap/>
-        <w:autoSpaceDE/>
-        <w:autoSpaceDN/>
-        <w:spacing w:after="0" w:line="240" w:lineRule="auto"/>
-        <w:rPr>
-          <w:rFonts w:ascii="맑은 고딕" w:eastAsia="맑은 고딕" w:hAnsi="맑은 고딕" w:cs="굴림"/>
-          <w:color w:val="000000"/>
-          <w:kern w:val="0"/>
-          <w:sz w:val="22"/>
-        </w:rPr>
-      </w:pPr>
-      <w:r>
-        <w:rPr>
-          <w:rFonts w:ascii="맑은 고딕" w:eastAsia="맑은 고딕" w:hAnsi="맑은 고딕" w:cs="굴림" w:hint="eastAsia"/>
-          <w:color w:val="000000"/>
-          <w:kern w:val="0"/>
-          <w:sz w:val="22"/>
-        </w:rPr>
-        <w:t>{"hat":0,"caterpillar":"left","coordinates":{"x":80,"y":581,"stage_width":1015,"stage_height":762},"hats":[0,0,0],"caterpillars":[2,2,2],"source":"N/A","event_count":5,"game_time":4745,"event_code":4030}</w:t>
-      </w:r>
-    </w:p>
-    <w:p>
-      <w:pPr>
-        <w:widowControl/>
-        <w:wordWrap/>
-        <w:autoSpaceDE/>
-        <w:autoSpaceDN/>
-        <w:spacing w:after="0" w:line="240" w:lineRule="auto"/>
-        <w:rPr>
-          <w:rFonts w:ascii="맑은 고딕" w:eastAsia="맑은 고딕" w:hAnsi="맑은 고딕" w:cs="굴림"/>
-          <w:color w:val="000000"/>
-          <w:kern w:val="0"/>
-          <w:sz w:val="22"/>
-        </w:rPr>
-      </w:pPr>
-    </w:p>
-    <w:p>
-      <w:pPr>
-        <w:widowControl/>
-        <w:wordWrap/>
-        <w:autoSpaceDE/>
-        <w:autoSpaceDN/>
-        <w:rPr>
-          <w:rFonts w:ascii="맑은 고딕" w:eastAsia="맑은 고딕" w:hAnsi="맑은 고딕" w:cs="굴림"/>
-          <w:color w:val="000000"/>
-          <w:kern w:val="0"/>
-          <w:sz w:val="22"/>
-        </w:rPr>
-      </w:pPr>
-      <w:r>
-        <w:rPr>
-          <w:rFonts w:ascii="맑은 고딕" w:eastAsia="맑은 고딕" w:hAnsi="맑은 고딕" w:cs="굴림"/>
-          <w:color w:val="000000"/>
-          <w:kern w:val="0"/>
-          <w:sz w:val="22"/>
-        </w:rPr>
-        <w:t xml:space="preserve">title - </w:t>
-      </w:r>
-      <w:r>
-        <w:rPr>
-          <w:rFonts w:ascii="맑은 고딕" w:eastAsia="맑은 고딕" w:hAnsi="맑은 고딕" w:cs="굴림" w:hint="eastAsia"/>
-          <w:color w:val="000000"/>
-          <w:kern w:val="0"/>
-          <w:sz w:val="22"/>
-        </w:rPr>
-        <w:t>Mushroom Sorter (Assessment)</w:t>
-      </w:r>
-    </w:p>
-    <w:p>
-      <w:pPr>
-        <w:widowControl/>
-        <w:wordWrap/>
-        <w:autoSpaceDE/>
-        <w:autoSpaceDN/>
-        <w:spacing w:after="0" w:line="240" w:lineRule="auto"/>
-        <w:rPr>
-          <w:rFonts w:ascii="맑은 고딕" w:eastAsia="맑은 고딕" w:hAnsi="맑은 고딕" w:cs="굴림"/>
-          <w:color w:val="000000"/>
-          <w:kern w:val="0"/>
-          <w:sz w:val="22"/>
-        </w:rPr>
-      </w:pPr>
-      <w:r>
-        <w:rPr>
-          <w:rFonts w:ascii="맑은 고딕" w:eastAsia="맑은 고딕" w:hAnsi="맑은 고딕" w:cs="굴림" w:hint="eastAsia"/>
-          <w:color w:val="000000"/>
-          <w:kern w:val="0"/>
-          <w:sz w:val="22"/>
-        </w:rPr>
-        <w:t>{"height":4,"stumps":[0,0,0],"coordinates":{"x":340,"y":553,"stage_width":1015,"stage_height":762},"source":"resources","event_count":22,"game_time":15345,"event_code":4030}</w:t>
-      </w:r>
-    </w:p>
-    <w:p>
-      <w:pPr>
-        <w:widowControl/>
-        <w:wordWrap/>
-        <w:autoSpaceDE/>
-        <w:autoSpaceDN/>
-        <w:rPr>
-          <w:rFonts w:ascii="맑은 고딕" w:eastAsia="맑은 고딕" w:hAnsi="맑은 고딕" w:cs="굴림"/>
-          <w:color w:val="000000"/>
-          <w:kern w:val="0"/>
-          <w:sz w:val="22"/>
-        </w:rPr>
-      </w:pPr>
-    </w:p>
-    <w:p>
-      <w:pPr>
-        <w:widowControl/>
-        <w:wordWrap/>
-        <w:autoSpaceDE/>
-        <w:autoSpaceDN/>
-        <w:spacing w:after="0" w:line="240" w:lineRule="auto"/>
-        <w:rPr>
-          <w:rFonts w:ascii="맑은 고딕" w:eastAsia="맑은 고딕" w:hAnsi="맑은 고딕" w:cs="굴림"/>
-          <w:color w:val="000000"/>
-          <w:kern w:val="0"/>
-          <w:sz w:val="22"/>
-        </w:rPr>
-      </w:pPr>
-      <w:r>
-        <w:rPr>
-          <w:rFonts w:ascii="맑은 고딕" w:eastAsia="맑은 고딕" w:hAnsi="맑은 고딕" w:cs="굴림" w:hint="eastAsia"/>
-          <w:color w:val="000000"/>
-          <w:kern w:val="0"/>
-          <w:sz w:val="22"/>
-        </w:rPr>
-        <w:t>너무 많아서 g</w:t>
-      </w:r>
-      <w:r>
-        <w:rPr>
-          <w:rFonts w:ascii="맑은 고딕" w:eastAsia="맑은 고딕" w:hAnsi="맑은 고딕" w:cs="굴림"/>
-          <w:color w:val="000000"/>
-          <w:kern w:val="0"/>
-          <w:sz w:val="22"/>
-        </w:rPr>
-        <w:t>ame</w:t>
-      </w:r>
-      <w:r>
-        <w:rPr>
-          <w:rFonts w:ascii="맑은 고딕" w:eastAsia="맑은 고딕" w:hAnsi="맑은 고딕" w:cs="굴림" w:hint="eastAsia"/>
-          <w:color w:val="000000"/>
-          <w:kern w:val="0"/>
-          <w:sz w:val="22"/>
-        </w:rPr>
-        <w:t xml:space="preserve">과 </w:t>
-      </w:r>
-      <w:r>
-        <w:rPr>
-          <w:rFonts w:ascii="맑은 고딕" w:eastAsia="맑은 고딕" w:hAnsi="맑은 고딕" w:cs="굴림"/>
-          <w:color w:val="000000"/>
-          <w:kern w:val="0"/>
-          <w:sz w:val="22"/>
-        </w:rPr>
-        <w:t>Activity</w:t>
-      </w:r>
-      <w:r>
-        <w:rPr>
-          <w:rFonts w:ascii="맑은 고딕" w:eastAsia="맑은 고딕" w:hAnsi="맑은 고딕" w:cs="굴림" w:hint="eastAsia"/>
-          <w:color w:val="000000"/>
-          <w:kern w:val="0"/>
-          <w:sz w:val="22"/>
-        </w:rPr>
-        <w:t xml:space="preserve">는 </w:t>
-      </w:r>
-      <w:proofErr w:type="gramStart"/>
-      <w:r>
-        <w:rPr>
-          <w:rFonts w:ascii="맑은 고딕" w:eastAsia="맑은 고딕" w:hAnsi="맑은 고딕" w:cs="굴림" w:hint="eastAsia"/>
-          <w:color w:val="000000"/>
-          <w:kern w:val="0"/>
-          <w:sz w:val="22"/>
-        </w:rPr>
-        <w:t xml:space="preserve">생략 </w:t>
-      </w:r>
-      <w:r>
-        <w:rPr>
-          <w:rFonts w:ascii="맑은 고딕" w:eastAsia="맑은 고딕" w:hAnsi="맑은 고딕" w:cs="굴림"/>
-          <w:color w:val="000000"/>
-          <w:kern w:val="0"/>
-          <w:sz w:val="22"/>
-        </w:rPr>
-        <w:t>,</w:t>
-      </w:r>
-      <w:proofErr w:type="gramEnd"/>
-      <w:r>
-        <w:rPr>
-          <w:rFonts w:ascii="맑은 고딕" w:eastAsia="맑은 고딕" w:hAnsi="맑은 고딕" w:cs="굴림"/>
-          <w:color w:val="000000"/>
-          <w:kern w:val="0"/>
-          <w:sz w:val="22"/>
-        </w:rPr>
-        <w:t xml:space="preserve"> → </w:t>
-      </w:r>
-      <w:r>
-        <w:rPr>
-          <w:rFonts w:ascii="맑은 고딕" w:eastAsia="맑은 고딕" w:hAnsi="맑은 고딕" w:cs="굴림" w:hint="eastAsia"/>
-          <w:color w:val="000000"/>
-          <w:kern w:val="0"/>
-          <w:sz w:val="22"/>
-        </w:rPr>
-        <w:t>전체적으로 선택사항 중 하나를 선택,</w:t>
-      </w:r>
-      <w:r>
-        <w:rPr>
-          <w:rFonts w:ascii="맑은 고딕" w:eastAsia="맑은 고딕" w:hAnsi="맑은 고딕" w:cs="굴림"/>
-          <w:color w:val="000000"/>
-          <w:kern w:val="0"/>
-          <w:sz w:val="22"/>
-        </w:rPr>
-        <w:t xml:space="preserve"> </w:t>
-      </w:r>
-      <w:r>
-        <w:rPr>
-          <w:rFonts w:ascii="맑은 고딕" w:eastAsia="맑은 고딕" w:hAnsi="맑은 고딕" w:cs="굴림" w:hint="eastAsia"/>
-          <w:color w:val="000000"/>
-          <w:kern w:val="0"/>
-          <w:sz w:val="22"/>
-        </w:rPr>
-        <w:t xml:space="preserve">또한 </w:t>
-      </w:r>
-      <w:r>
-        <w:rPr>
-          <w:rFonts w:ascii="맑은 고딕" w:eastAsia="맑은 고딕" w:hAnsi="맑은 고딕" w:cs="굴림"/>
-          <w:color w:val="000000"/>
-          <w:kern w:val="0"/>
-          <w:sz w:val="22"/>
-        </w:rPr>
-        <w:t>coordinates</w:t>
-      </w:r>
-      <w:r>
-        <w:rPr>
-          <w:rFonts w:ascii="맑은 고딕" w:eastAsia="맑은 고딕" w:hAnsi="맑은 고딕" w:cs="굴림" w:hint="eastAsia"/>
-          <w:color w:val="000000"/>
-          <w:kern w:val="0"/>
-          <w:sz w:val="22"/>
-        </w:rPr>
-        <w:t>가 나타나므로 게임 내 클릭한 좌표를 나타냄</w:t>
-      </w:r>
-    </w:p>
-    <w:p>
-      <w:pPr>
-        <w:widowControl/>
-        <w:wordWrap/>
-        <w:autoSpaceDE/>
-        <w:autoSpaceDN/>
-        <w:spacing w:after="0" w:line="240" w:lineRule="auto"/>
-        <w:rPr>
-          <w:rFonts w:ascii="맑은 고딕" w:eastAsia="맑은 고딕" w:hAnsi="맑은 고딕" w:cs="굴림"/>
-          <w:color w:val="000000"/>
-          <w:kern w:val="0"/>
-          <w:sz w:val="22"/>
-        </w:rPr>
-      </w:pPr>
-    </w:p>
-    <w:p>
-      <w:pPr>
-        <w:widowControl/>
-        <w:wordWrap/>
-        <w:autoSpaceDE/>
-        <w:autoSpaceDN/>
-        <w:rPr>
-          <w:rFonts w:ascii="맑은 고딕" w:eastAsia="맑은 고딕" w:hAnsi="맑은 고딕" w:cs="굴림"/>
-          <w:color w:val="000000"/>
-          <w:kern w:val="0"/>
-          <w:sz w:val="22"/>
-        </w:rPr>
-      </w:pPr>
-      <w:proofErr w:type="spellStart"/>
-      <w:r>
-        <w:rPr>
-          <w:rFonts w:ascii="맑은 고딕" w:eastAsia="맑은 고딕" w:hAnsi="맑은 고딕" w:cs="굴림"/>
-          <w:color w:val="000000"/>
-          <w:kern w:val="0"/>
-          <w:sz w:val="22"/>
-        </w:rPr>
-        <w:t>Event_</w:t>
-      </w:r>
-      <w:proofErr w:type="gramStart"/>
-      <w:r>
-        <w:rPr>
-          <w:rFonts w:ascii="맑은 고딕" w:eastAsia="맑은 고딕" w:hAnsi="맑은 고딕" w:cs="굴림"/>
-          <w:color w:val="000000"/>
-          <w:kern w:val="0"/>
-          <w:sz w:val="22"/>
-        </w:rPr>
-        <w:t>code</w:t>
-      </w:r>
-      <w:proofErr w:type="spellEnd"/>
-      <w:r>
-        <w:rPr>
-          <w:rFonts w:ascii="맑은 고딕" w:eastAsia="맑은 고딕" w:hAnsi="맑은 고딕" w:cs="굴림"/>
-          <w:color w:val="000000"/>
-          <w:kern w:val="0"/>
-          <w:sz w:val="22"/>
-        </w:rPr>
-        <w:t xml:space="preserve"> :</w:t>
-      </w:r>
-      <w:proofErr w:type="gramEnd"/>
-      <w:r>
-        <w:rPr>
-          <w:rFonts w:ascii="맑은 고딕" w:eastAsia="맑은 고딕" w:hAnsi="맑은 고딕" w:cs="굴림"/>
-          <w:color w:val="000000"/>
-          <w:kern w:val="0"/>
-          <w:sz w:val="22"/>
-        </w:rPr>
-        <w:t xml:space="preserve"> </w:t>
-      </w:r>
-      <w:r>
-        <w:rPr>
-          <w:rFonts w:ascii="맑은 고딕" w:eastAsia="맑은 고딕" w:hAnsi="맑은 고딕" w:cs="굴림"/>
-          <w:color w:val="FF0000"/>
-          <w:kern w:val="0"/>
-          <w:sz w:val="22"/>
-        </w:rPr>
-        <w:t>4025</w:t>
-      </w:r>
-      <w:r>
-        <w:rPr>
-          <w:rFonts w:ascii="맑은 고딕" w:eastAsia="맑은 고딕" w:hAnsi="맑은 고딕" w:cs="굴림"/>
-          <w:color w:val="000000"/>
-          <w:kern w:val="0"/>
-          <w:sz w:val="22"/>
-        </w:rPr>
-        <w:t xml:space="preserve">, Assessment, game, Activity, world : </w:t>
-      </w:r>
-      <w:r>
-        <w:rPr>
-          <w:rFonts w:ascii="맑은 고딕" w:eastAsia="맑은 고딕" w:hAnsi="맑은 고딕" w:cs="굴림" w:hint="eastAsia"/>
-          <w:color w:val="000000"/>
-          <w:kern w:val="0"/>
-          <w:sz w:val="22"/>
-        </w:rPr>
-        <w:t>CRYSTALCAVES</w:t>
-      </w:r>
-      <w:r>
-        <w:rPr>
-          <w:rFonts w:ascii="맑은 고딕" w:eastAsia="맑은 고딕" w:hAnsi="맑은 고딕" w:cs="굴림"/>
-          <w:color w:val="000000"/>
-          <w:kern w:val="0"/>
-          <w:sz w:val="22"/>
-        </w:rPr>
-        <w:t xml:space="preserve">, </w:t>
-      </w:r>
-      <w:r>
-        <w:rPr>
-          <w:rFonts w:ascii="맑은 고딕" w:eastAsia="맑은 고딕" w:hAnsi="맑은 고딕" w:cs="굴림"/>
-          <w:color w:val="000000"/>
-          <w:kern w:val="0"/>
-          <w:sz w:val="22"/>
-        </w:rPr>
-        <w:t>MAGMAPEAK</w:t>
-      </w:r>
-      <w:r>
-        <w:rPr>
-          <w:rFonts w:ascii="맑은 고딕" w:eastAsia="맑은 고딕" w:hAnsi="맑은 고딕" w:cs="굴림"/>
-          <w:color w:val="000000"/>
-          <w:kern w:val="0"/>
-          <w:sz w:val="22"/>
-        </w:rPr>
-        <w:t xml:space="preserve">, </w:t>
-      </w:r>
-      <w:r>
-        <w:rPr>
-          <w:rFonts w:ascii="맑은 고딕" w:eastAsia="맑은 고딕" w:hAnsi="맑은 고딕" w:cs="굴림"/>
-          <w:color w:val="000000"/>
-          <w:kern w:val="0"/>
-          <w:sz w:val="22"/>
-        </w:rPr>
-        <w:t>TREETOPCITY</w:t>
-      </w:r>
-    </w:p>
-    <w:p>
-      <w:pPr>
-        <w:widowControl/>
-        <w:wordWrap/>
-        <w:autoSpaceDE/>
-        <w:autoSpaceDN/>
-        <w:spacing w:after="0" w:line="240" w:lineRule="auto"/>
-        <w:rPr>
-          <w:rFonts w:ascii="맑은 고딕" w:eastAsia="맑은 고딕" w:hAnsi="맑은 고딕" w:cs="굴림"/>
-          <w:color w:val="000000"/>
-          <w:kern w:val="0"/>
-          <w:sz w:val="22"/>
-        </w:rPr>
-      </w:pPr>
-      <w:proofErr w:type="spellStart"/>
-      <w:r>
-        <w:rPr>
-          <w:rFonts w:ascii="맑은 고딕" w:eastAsia="맑은 고딕" w:hAnsi="맑은 고딕" w:cs="굴림" w:hint="eastAsia"/>
-          <w:color w:val="000000"/>
-          <w:kern w:val="0"/>
-          <w:sz w:val="22"/>
-        </w:rPr>
-        <w:t>E</w:t>
-      </w:r>
-      <w:r>
-        <w:rPr>
-          <w:rFonts w:ascii="맑은 고딕" w:eastAsia="맑은 고딕" w:hAnsi="맑은 고딕" w:cs="굴림"/>
-          <w:color w:val="000000"/>
-          <w:kern w:val="0"/>
-          <w:sz w:val="22"/>
-        </w:rPr>
-        <w:t>vent_data</w:t>
-      </w:r>
-      <w:proofErr w:type="spellEnd"/>
-    </w:p>
-    <w:p>
-      <w:pPr>
-        <w:widowControl/>
-        <w:wordWrap/>
-        <w:autoSpaceDE/>
-        <w:autoSpaceDN/>
-        <w:rPr>
-          <w:rFonts w:ascii="맑은 고딕" w:eastAsia="맑은 고딕" w:hAnsi="맑은 고딕" w:cs="굴림"/>
-          <w:color w:val="000000"/>
-          <w:kern w:val="0"/>
-          <w:sz w:val="22"/>
-        </w:rPr>
-      </w:pPr>
-      <w:r>
-        <w:rPr>
-          <w:rFonts w:ascii="맑은 고딕" w:eastAsia="맑은 고딕" w:hAnsi="맑은 고딕" w:cs="굴림" w:hint="eastAsia"/>
-          <w:color w:val="000000"/>
-          <w:kern w:val="0"/>
-          <w:sz w:val="22"/>
-        </w:rPr>
-        <w:t>A</w:t>
-      </w:r>
-      <w:r>
-        <w:rPr>
-          <w:rFonts w:ascii="맑은 고딕" w:eastAsia="맑은 고딕" w:hAnsi="맑은 고딕" w:cs="굴림"/>
-          <w:color w:val="000000"/>
-          <w:kern w:val="0"/>
-          <w:sz w:val="22"/>
-        </w:rPr>
-        <w:t>ssessment</w:t>
-      </w:r>
-      <w:r>
-        <w:rPr>
-          <w:rFonts w:ascii="맑은 고딕" w:eastAsia="맑은 고딕" w:hAnsi="맑은 고딕" w:cs="굴림" w:hint="eastAsia"/>
-          <w:color w:val="000000"/>
-          <w:kern w:val="0"/>
-          <w:sz w:val="22"/>
-        </w:rPr>
-        <w:t xml:space="preserve">와 </w:t>
-      </w:r>
-      <w:r>
-        <w:rPr>
-          <w:rFonts w:ascii="맑은 고딕" w:eastAsia="맑은 고딕" w:hAnsi="맑은 고딕" w:cs="굴림"/>
-          <w:color w:val="000000"/>
-          <w:kern w:val="0"/>
-          <w:sz w:val="22"/>
-        </w:rPr>
-        <w:t>Activity</w:t>
-      </w:r>
-      <w:r>
-        <w:rPr>
-          <w:rFonts w:ascii="맑은 고딕" w:eastAsia="맑은 고딕" w:hAnsi="맑은 고딕" w:cs="굴림" w:hint="eastAsia"/>
-          <w:color w:val="000000"/>
-          <w:kern w:val="0"/>
-          <w:sz w:val="22"/>
-        </w:rPr>
-        <w:t>는 전체적으로 선택사항 중 하나를 선택,</w:t>
-      </w:r>
-      <w:r>
-        <w:rPr>
-          <w:rFonts w:ascii="맑은 고딕" w:eastAsia="맑은 고딕" w:hAnsi="맑은 고딕" w:cs="굴림"/>
-          <w:color w:val="000000"/>
-          <w:kern w:val="0"/>
-          <w:sz w:val="22"/>
-        </w:rPr>
-        <w:t xml:space="preserve"> </w:t>
-      </w:r>
-      <w:r>
-        <w:rPr>
-          <w:rFonts w:ascii="맑은 고딕" w:eastAsia="맑은 고딕" w:hAnsi="맑은 고딕" w:cs="굴림" w:hint="eastAsia"/>
-          <w:color w:val="000000"/>
-          <w:kern w:val="0"/>
-          <w:sz w:val="22"/>
-        </w:rPr>
-        <w:t xml:space="preserve">또한 </w:t>
-      </w:r>
-      <w:r>
-        <w:rPr>
-          <w:rFonts w:ascii="맑은 고딕" w:eastAsia="맑은 고딕" w:hAnsi="맑은 고딕" w:cs="굴림"/>
-          <w:color w:val="000000"/>
-          <w:kern w:val="0"/>
-          <w:sz w:val="22"/>
-        </w:rPr>
-        <w:t>coordinates</w:t>
-      </w:r>
-      <w:r>
-        <w:rPr>
-          <w:rFonts w:ascii="맑은 고딕" w:eastAsia="맑은 고딕" w:hAnsi="맑은 고딕" w:cs="굴림" w:hint="eastAsia"/>
-          <w:color w:val="000000"/>
-          <w:kern w:val="0"/>
-          <w:sz w:val="22"/>
-        </w:rPr>
-        <w:t>가 나타나므로 게임 내 클릭한 좌표를 나타냄</w:t>
-      </w:r>
-    </w:p>
-    <w:p>
-      <w:pPr>
-        <w:widowControl/>
-        <w:wordWrap/>
-        <w:autoSpaceDE/>
-        <w:autoSpaceDN/>
-        <w:rPr>
-          <w:rFonts w:ascii="맑은 고딕" w:eastAsia="맑은 고딕" w:hAnsi="맑은 고딕" w:cs="굴림"/>
-          <w:color w:val="000000"/>
-          <w:kern w:val="0"/>
-          <w:sz w:val="22"/>
-        </w:rPr>
-      </w:pPr>
-      <w:r>
-        <w:rPr>
-          <w:rFonts w:ascii="맑은 고딕" w:eastAsia="맑은 고딕" w:hAnsi="맑은 고딕" w:cs="굴림" w:hint="eastAsia"/>
-          <w:color w:val="000000"/>
-          <w:kern w:val="0"/>
-          <w:sz w:val="22"/>
-        </w:rPr>
-        <w:t>g</w:t>
-      </w:r>
-      <w:r>
-        <w:rPr>
-          <w:rFonts w:ascii="맑은 고딕" w:eastAsia="맑은 고딕" w:hAnsi="맑은 고딕" w:cs="굴림"/>
-          <w:color w:val="000000"/>
-          <w:kern w:val="0"/>
-          <w:sz w:val="22"/>
-        </w:rPr>
-        <w:t>ame</w:t>
-      </w:r>
-      <w:r>
-        <w:rPr>
-          <w:rFonts w:ascii="맑은 고딕" w:eastAsia="맑은 고딕" w:hAnsi="맑은 고딕" w:cs="굴림" w:hint="eastAsia"/>
-          <w:color w:val="000000"/>
-          <w:kern w:val="0"/>
-          <w:sz w:val="22"/>
-        </w:rPr>
-        <w:t xml:space="preserve">은 </w:t>
-      </w:r>
-      <w:r>
-        <w:rPr>
-          <w:rFonts w:ascii="맑은 고딕" w:eastAsia="맑은 고딕" w:hAnsi="맑은 고딕" w:cs="굴림"/>
-          <w:color w:val="000000"/>
-          <w:kern w:val="0"/>
-          <w:sz w:val="22"/>
-        </w:rPr>
-        <w:t>duration</w:t>
-      </w:r>
-      <w:r>
-        <w:rPr>
-          <w:rFonts w:ascii="맑은 고딕" w:eastAsia="맑은 고딕" w:hAnsi="맑은 고딕" w:cs="굴림" w:hint="eastAsia"/>
-          <w:color w:val="000000"/>
-          <w:kern w:val="0"/>
-          <w:sz w:val="22"/>
-        </w:rPr>
-        <w:t>이 공통적으로 나타남</w:t>
-      </w:r>
-    </w:p>
-    <w:p>
-      <w:pPr>
-        <w:widowControl/>
-        <w:wordWrap/>
-        <w:autoSpaceDE/>
-        <w:autoSpaceDN/>
-        <w:spacing w:after="0" w:line="240" w:lineRule="auto"/>
-        <w:rPr>
-          <w:rFonts w:ascii="맑은 고딕" w:eastAsia="맑은 고딕" w:hAnsi="맑은 고딕" w:cs="굴림"/>
-          <w:color w:val="000000"/>
-          <w:kern w:val="0"/>
-          <w:sz w:val="22"/>
-        </w:rPr>
-      </w:pPr>
-    </w:p>
-    <w:p>
-      <w:pPr>
-        <w:widowControl/>
-        <w:wordWrap/>
-        <w:autoSpaceDE/>
-        <w:autoSpaceDN/>
-        <w:rPr>
-          <w:rFonts w:ascii="맑은 고딕" w:eastAsia="맑은 고딕" w:hAnsi="맑은 고딕" w:cs="굴림"/>
-          <w:color w:val="000000"/>
-          <w:kern w:val="0"/>
-          <w:sz w:val="22"/>
-        </w:rPr>
-      </w:pPr>
-      <w:proofErr w:type="spellStart"/>
-      <w:r>
-        <w:rPr>
-          <w:rFonts w:ascii="맑은 고딕" w:eastAsia="맑은 고딕" w:hAnsi="맑은 고딕" w:cs="굴림"/>
-          <w:color w:val="000000"/>
-          <w:kern w:val="0"/>
-          <w:sz w:val="22"/>
-        </w:rPr>
-        <w:t>Event_</w:t>
-      </w:r>
-      <w:proofErr w:type="gramStart"/>
-      <w:r>
-        <w:rPr>
-          <w:rFonts w:ascii="맑은 고딕" w:eastAsia="맑은 고딕" w:hAnsi="맑은 고딕" w:cs="굴림"/>
-          <w:color w:val="000000"/>
-          <w:kern w:val="0"/>
-          <w:sz w:val="22"/>
-        </w:rPr>
-        <w:t>code</w:t>
-      </w:r>
-      <w:proofErr w:type="spellEnd"/>
-      <w:r>
-        <w:rPr>
-          <w:rFonts w:ascii="맑은 고딕" w:eastAsia="맑은 고딕" w:hAnsi="맑은 고딕" w:cs="굴림"/>
-          <w:color w:val="000000"/>
-          <w:kern w:val="0"/>
-          <w:sz w:val="22"/>
-        </w:rPr>
-        <w:t xml:space="preserve"> :</w:t>
-      </w:r>
-      <w:proofErr w:type="gramEnd"/>
-      <w:r>
-        <w:rPr>
-          <w:rFonts w:ascii="맑은 고딕" w:eastAsia="맑은 고딕" w:hAnsi="맑은 고딕" w:cs="굴림"/>
-          <w:color w:val="000000"/>
-          <w:kern w:val="0"/>
-          <w:sz w:val="22"/>
-        </w:rPr>
-        <w:t xml:space="preserve"> </w:t>
-      </w:r>
-      <w:r>
-        <w:rPr>
-          <w:rFonts w:ascii="맑은 고딕" w:eastAsia="맑은 고딕" w:hAnsi="맑은 고딕" w:cs="굴림"/>
-          <w:color w:val="FF0000"/>
-          <w:kern w:val="0"/>
-          <w:sz w:val="22"/>
-        </w:rPr>
-        <w:t>4022</w:t>
-      </w:r>
-      <w:r>
-        <w:rPr>
-          <w:rFonts w:ascii="맑은 고딕" w:eastAsia="맑은 고딕" w:hAnsi="맑은 고딕" w:cs="굴림"/>
-          <w:color w:val="000000"/>
-          <w:kern w:val="0"/>
-          <w:sz w:val="22"/>
-        </w:rPr>
-        <w:t xml:space="preserve">, type : Activity world : </w:t>
-      </w:r>
-      <w:r>
-        <w:rPr>
-          <w:rFonts w:ascii="맑은 고딕" w:eastAsia="맑은 고딕" w:hAnsi="맑은 고딕" w:cs="굴림"/>
-          <w:color w:val="000000"/>
-          <w:kern w:val="0"/>
-          <w:sz w:val="22"/>
-        </w:rPr>
-        <w:t>CRYSTALCAVES</w:t>
-      </w:r>
-    </w:p>
-    <w:p>
-      <w:pPr>
-        <w:widowControl/>
-        <w:wordWrap/>
-        <w:autoSpaceDE/>
-        <w:autoSpaceDN/>
-        <w:spacing w:after="0" w:line="240" w:lineRule="auto"/>
-        <w:rPr>
-          <w:rFonts w:ascii="맑은 고딕" w:eastAsia="맑은 고딕" w:hAnsi="맑은 고딕" w:cs="굴림"/>
-          <w:color w:val="000000"/>
-          <w:kern w:val="0"/>
-          <w:sz w:val="22"/>
-        </w:rPr>
-      </w:pPr>
-      <w:r>
-        <w:rPr>
-          <w:rFonts w:ascii="맑은 고딕" w:eastAsia="맑은 고딕" w:hAnsi="맑은 고딕" w:cs="굴림" w:hint="eastAsia"/>
-          <w:color w:val="000000"/>
-          <w:kern w:val="0"/>
-          <w:sz w:val="22"/>
-        </w:rPr>
-        <w:t>게임 내 클릭한 좌표를 나타냄</w:t>
-      </w:r>
-    </w:p>
-    <w:p>
-      <w:pPr>
-        <w:widowControl/>
-        <w:wordWrap/>
-        <w:autoSpaceDE/>
-        <w:autoSpaceDN/>
-        <w:rPr>
-          <w:rFonts w:ascii="맑은 고딕" w:eastAsia="맑은 고딕" w:hAnsi="맑은 고딕" w:cs="굴림"/>
-          <w:color w:val="000000"/>
-          <w:kern w:val="0"/>
-          <w:sz w:val="22"/>
-        </w:rPr>
-      </w:pPr>
-    </w:p>
-    <w:p>
-      <w:pPr>
-        <w:widowControl/>
-        <w:wordWrap/>
-        <w:autoSpaceDE/>
-        <w:autoSpaceDN/>
-        <w:spacing w:after="0" w:line="240" w:lineRule="auto"/>
-        <w:rPr>
-          <w:rFonts w:ascii="맑은 고딕" w:eastAsia="맑은 고딕" w:hAnsi="맑은 고딕" w:cs="굴림"/>
-          <w:color w:val="000000"/>
-          <w:kern w:val="0"/>
-          <w:sz w:val="22"/>
-        </w:rPr>
-      </w:pPr>
-      <w:r>
-        <w:rPr>
-          <w:rFonts w:ascii="맑은 고딕" w:eastAsia="맑은 고딕" w:hAnsi="맑은 고딕" w:cs="굴림" w:hint="eastAsia"/>
-          <w:color w:val="000000"/>
-          <w:kern w:val="0"/>
-          <w:sz w:val="22"/>
-        </w:rPr>
-        <w:t>t</w:t>
-      </w:r>
-      <w:r>
-        <w:rPr>
-          <w:rFonts w:ascii="맑은 고딕" w:eastAsia="맑은 고딕" w:hAnsi="맑은 고딕" w:cs="굴림"/>
-          <w:color w:val="000000"/>
-          <w:kern w:val="0"/>
-          <w:sz w:val="22"/>
-        </w:rPr>
-        <w:t xml:space="preserve">itle – </w:t>
-      </w:r>
-      <w:r>
-        <w:rPr>
-          <w:rFonts w:ascii="맑은 고딕" w:eastAsia="맑은 고딕" w:hAnsi="맑은 고딕" w:cs="굴림"/>
-          <w:color w:val="000000"/>
-          <w:kern w:val="0"/>
-          <w:sz w:val="22"/>
-        </w:rPr>
-        <w:t>Chicken Balancer (Activity)</w:t>
-      </w:r>
-    </w:p>
-    <w:p>
-      <w:pPr>
-        <w:widowControl/>
-        <w:wordWrap/>
-        <w:autoSpaceDE/>
-        <w:autoSpaceDN/>
-        <w:spacing w:after="0" w:line="240" w:lineRule="auto"/>
-        <w:rPr>
-          <w:rFonts w:ascii="맑은 고딕" w:eastAsia="맑은 고딕" w:hAnsi="맑은 고딕" w:cs="굴림"/>
-          <w:color w:val="000000"/>
-          <w:kern w:val="0"/>
-          <w:sz w:val="22"/>
-        </w:rPr>
-      </w:pPr>
-      <w:r>
-        <w:rPr>
-          <w:rFonts w:ascii="맑은 고딕" w:eastAsia="맑은 고딕" w:hAnsi="맑은 고딕" w:cs="굴림" w:hint="eastAsia"/>
-          <w:color w:val="000000"/>
-          <w:kern w:val="0"/>
-          <w:sz w:val="22"/>
-        </w:rPr>
-        <w:t>{"side":"right","layout":{"left":{"chickens":1,"pig":false},"right":{"chickens":0,"pig":true}},"coordinates":{"x":709,"y":543,"stage_width":1015,"stage_height":762},"duration":711,"source":"resources","event_count":14,"game_time":14517,"event_code":4022}</w:t>
-      </w:r>
-    </w:p>
-    <w:p>
-      <w:pPr>
-        <w:widowControl/>
-        <w:wordWrap/>
-        <w:autoSpaceDE/>
-        <w:autoSpaceDN/>
-        <w:spacing w:after="0" w:line="240" w:lineRule="auto"/>
-        <w:rPr>
-          <w:rFonts w:ascii="맑은 고딕" w:eastAsia="맑은 고딕" w:hAnsi="맑은 고딕" w:cs="굴림"/>
-          <w:color w:val="000000"/>
-          <w:kern w:val="0"/>
-          <w:sz w:val="22"/>
-        </w:rPr>
-      </w:pPr>
-    </w:p>
-    <w:p>
-      <w:pPr>
-        <w:widowControl/>
-        <w:wordWrap/>
-        <w:autoSpaceDE/>
-        <w:autoSpaceDN/>
-        <w:rPr>
-          <w:rFonts w:ascii="맑은 고딕" w:eastAsia="맑은 고딕" w:hAnsi="맑은 고딕" w:cs="굴림"/>
-          <w:color w:val="000000"/>
-          <w:kern w:val="0"/>
-          <w:sz w:val="22"/>
-        </w:rPr>
-      </w:pPr>
-      <w:proofErr w:type="spellStart"/>
-      <w:r>
-        <w:rPr>
-          <w:rFonts w:ascii="맑은 고딕" w:eastAsia="맑은 고딕" w:hAnsi="맑은 고딕" w:cs="굴림"/>
-          <w:color w:val="000000"/>
-          <w:kern w:val="0"/>
-          <w:sz w:val="22"/>
-        </w:rPr>
-        <w:t>Event_</w:t>
-      </w:r>
-      <w:proofErr w:type="gramStart"/>
-      <w:r>
-        <w:rPr>
-          <w:rFonts w:ascii="맑은 고딕" w:eastAsia="맑은 고딕" w:hAnsi="맑은 고딕" w:cs="굴림"/>
-          <w:color w:val="000000"/>
-          <w:kern w:val="0"/>
-          <w:sz w:val="22"/>
-        </w:rPr>
-        <w:t>code</w:t>
-      </w:r>
-      <w:proofErr w:type="spellEnd"/>
-      <w:r>
-        <w:rPr>
-          <w:rFonts w:ascii="맑은 고딕" w:eastAsia="맑은 고딕" w:hAnsi="맑은 고딕" w:cs="굴림"/>
-          <w:color w:val="000000"/>
-          <w:kern w:val="0"/>
-          <w:sz w:val="22"/>
-        </w:rPr>
-        <w:t xml:space="preserve"> :</w:t>
-      </w:r>
-      <w:proofErr w:type="gramEnd"/>
-      <w:r>
-        <w:rPr>
-          <w:rFonts w:ascii="맑은 고딕" w:eastAsia="맑은 고딕" w:hAnsi="맑은 고딕" w:cs="굴림"/>
-          <w:color w:val="000000"/>
-          <w:kern w:val="0"/>
-          <w:sz w:val="22"/>
-        </w:rPr>
-        <w:t xml:space="preserve"> </w:t>
-      </w:r>
-      <w:r>
-        <w:rPr>
-          <w:rFonts w:ascii="맑은 고딕" w:eastAsia="맑은 고딕" w:hAnsi="맑은 고딕" w:cs="굴림"/>
-          <w:color w:val="FF0000"/>
-          <w:kern w:val="0"/>
-          <w:sz w:val="22"/>
-        </w:rPr>
-        <w:t>4022</w:t>
-      </w:r>
-      <w:r>
-        <w:rPr>
-          <w:rFonts w:ascii="맑은 고딕" w:eastAsia="맑은 고딕" w:hAnsi="맑은 고딕" w:cs="굴림"/>
-          <w:color w:val="000000"/>
-          <w:kern w:val="0"/>
-          <w:sz w:val="22"/>
-        </w:rPr>
-        <w:t xml:space="preserve">, type : Activity world : </w:t>
-      </w:r>
-      <w:r>
-        <w:rPr>
-          <w:rFonts w:ascii="맑은 고딕" w:eastAsia="맑은 고딕" w:hAnsi="맑은 고딕" w:cs="굴림"/>
-          <w:color w:val="000000"/>
-          <w:kern w:val="0"/>
-          <w:sz w:val="22"/>
-        </w:rPr>
-        <w:t>TREETOPCITY</w:t>
-      </w:r>
-    </w:p>
-    <w:p>
-      <w:pPr>
-        <w:widowControl/>
-        <w:wordWrap/>
-        <w:autoSpaceDE/>
-        <w:autoSpaceDN/>
-        <w:spacing w:after="0" w:line="240" w:lineRule="auto"/>
-        <w:rPr>
-          <w:rFonts w:ascii="맑은 고딕" w:eastAsia="맑은 고딕" w:hAnsi="맑은 고딕" w:cs="굴림"/>
-          <w:color w:val="000000"/>
-          <w:kern w:val="0"/>
-          <w:sz w:val="22"/>
-        </w:rPr>
-      </w:pPr>
-      <w:r>
-        <w:rPr>
-          <w:rFonts w:ascii="맑은 고딕" w:eastAsia="맑은 고딕" w:hAnsi="맑은 고딕" w:cs="굴림" w:hint="eastAsia"/>
-          <w:color w:val="000000"/>
-          <w:kern w:val="0"/>
-          <w:sz w:val="22"/>
-        </w:rPr>
-        <w:t>t</w:t>
-      </w:r>
-      <w:r>
-        <w:rPr>
-          <w:rFonts w:ascii="맑은 고딕" w:eastAsia="맑은 고딕" w:hAnsi="맑은 고딕" w:cs="굴림"/>
-          <w:color w:val="000000"/>
-          <w:kern w:val="0"/>
-          <w:sz w:val="22"/>
-        </w:rPr>
-        <w:t xml:space="preserve">itle – </w:t>
-      </w:r>
-      <w:r>
-        <w:rPr>
-          <w:rFonts w:ascii="맑은 고딕" w:eastAsia="맑은 고딕" w:hAnsi="맑은 고딕" w:cs="굴림"/>
-          <w:color w:val="000000"/>
-          <w:kern w:val="0"/>
-          <w:sz w:val="22"/>
-        </w:rPr>
-        <w:t>Watering Hole (Activity)</w:t>
-      </w:r>
-    </w:p>
-    <w:p>
-      <w:pPr>
-        <w:widowControl/>
-        <w:wordWrap/>
-        <w:autoSpaceDE/>
-        <w:autoSpaceDN/>
-        <w:spacing w:after="0" w:line="240" w:lineRule="auto"/>
-        <w:rPr>
-          <w:rFonts w:ascii="맑은 고딕" w:eastAsia="맑은 고딕" w:hAnsi="맑은 고딕" w:cs="굴림"/>
-          <w:color w:val="000000"/>
-          <w:kern w:val="0"/>
-          <w:sz w:val="22"/>
-        </w:rPr>
-      </w:pPr>
-      <w:r>
-        <w:rPr>
-          <w:rFonts w:ascii="맑은 고딕" w:eastAsia="맑은 고딕" w:hAnsi="맑은 고딕" w:cs="굴림" w:hint="eastAsia"/>
-          <w:color w:val="000000"/>
-          <w:kern w:val="0"/>
-          <w:sz w:val="22"/>
-        </w:rPr>
-        <w:t>{"flower":1,"flowers":[0,8,8,8,8],"coordinates":{"x":214,"y":610,"stage_width":1015,"stage_height":762},"duration":1233,"event_count":28,"game_time":39259,"event_code":4022}</w:t>
-      </w:r>
-    </w:p>
-    <w:p>
-      <w:pPr>
-        <w:widowControl/>
-        <w:wordWrap/>
-        <w:autoSpaceDE/>
-        <w:autoSpaceDN/>
-        <w:spacing w:after="0" w:line="240" w:lineRule="auto"/>
-        <w:rPr>
-          <w:rFonts w:ascii="맑은 고딕" w:eastAsia="맑은 고딕" w:hAnsi="맑은 고딕" w:cs="굴림"/>
-          <w:color w:val="000000"/>
-          <w:kern w:val="0"/>
-          <w:sz w:val="22"/>
-        </w:rPr>
-      </w:pPr>
-    </w:p>
-    <w:p>
-      <w:pPr>
-        <w:widowControl/>
-        <w:wordWrap/>
-        <w:autoSpaceDE/>
-        <w:autoSpaceDN/>
-        <w:spacing w:after="0" w:line="240" w:lineRule="auto"/>
-        <w:rPr>
-          <w:rFonts w:ascii="맑은 고딕" w:eastAsia="맑은 고딕" w:hAnsi="맑은 고딕" w:cs="굴림"/>
-          <w:color w:val="000000"/>
-          <w:kern w:val="0"/>
-          <w:sz w:val="22"/>
-        </w:rPr>
-      </w:pPr>
-    </w:p>
-    <w:p>
-      <w:pPr>
-        <w:widowControl/>
-        <w:wordWrap/>
-        <w:autoSpaceDE/>
-        <w:autoSpaceDN/>
-        <w:rPr>
-          <w:rFonts w:ascii="맑은 고딕" w:eastAsia="맑은 고딕" w:hAnsi="맑은 고딕" w:cs="굴림"/>
-          <w:color w:val="000000"/>
-          <w:kern w:val="0"/>
-          <w:sz w:val="22"/>
-        </w:rPr>
-      </w:pPr>
-      <w:proofErr w:type="spellStart"/>
-      <w:r>
-        <w:rPr>
-          <w:rFonts w:ascii="맑은 고딕" w:eastAsia="맑은 고딕" w:hAnsi="맑은 고딕" w:cs="굴림"/>
-          <w:color w:val="000000"/>
-          <w:kern w:val="0"/>
-          <w:sz w:val="22"/>
-        </w:rPr>
-        <w:t>Event_</w:t>
-      </w:r>
-      <w:proofErr w:type="gramStart"/>
-      <w:r>
-        <w:rPr>
-          <w:rFonts w:ascii="맑은 고딕" w:eastAsia="맑은 고딕" w:hAnsi="맑은 고딕" w:cs="굴림"/>
-          <w:color w:val="000000"/>
-          <w:kern w:val="0"/>
-          <w:sz w:val="22"/>
-        </w:rPr>
-        <w:t>code</w:t>
-      </w:r>
-      <w:proofErr w:type="spellEnd"/>
-      <w:r>
-        <w:rPr>
-          <w:rFonts w:ascii="맑은 고딕" w:eastAsia="맑은 고딕" w:hAnsi="맑은 고딕" w:cs="굴림"/>
-          <w:color w:val="000000"/>
-          <w:kern w:val="0"/>
-          <w:sz w:val="22"/>
-        </w:rPr>
-        <w:t xml:space="preserve"> :</w:t>
-      </w:r>
-      <w:proofErr w:type="gramEnd"/>
-      <w:r>
-        <w:rPr>
-          <w:rFonts w:ascii="맑은 고딕" w:eastAsia="맑은 고딕" w:hAnsi="맑은 고딕" w:cs="굴림"/>
-          <w:color w:val="000000"/>
-          <w:kern w:val="0"/>
-          <w:sz w:val="22"/>
-        </w:rPr>
-        <w:t xml:space="preserve"> </w:t>
-      </w:r>
-      <w:r>
-        <w:rPr>
-          <w:rFonts w:ascii="맑은 고딕" w:eastAsia="맑은 고딕" w:hAnsi="맑은 고딕" w:cs="굴림"/>
-          <w:color w:val="FF0000"/>
-          <w:kern w:val="0"/>
-          <w:sz w:val="22"/>
-        </w:rPr>
-        <w:t>4021</w:t>
-      </w:r>
-      <w:r>
-        <w:rPr>
-          <w:rFonts w:ascii="맑은 고딕" w:eastAsia="맑은 고딕" w:hAnsi="맑은 고딕" w:cs="굴림"/>
-          <w:color w:val="000000"/>
-          <w:kern w:val="0"/>
-          <w:sz w:val="22"/>
-        </w:rPr>
-        <w:t xml:space="preserve">, type : Activity world : </w:t>
-      </w:r>
-      <w:r>
-        <w:rPr>
-          <w:rFonts w:ascii="맑은 고딕" w:eastAsia="맑은 고딕" w:hAnsi="맑은 고딕" w:cs="굴림" w:hint="eastAsia"/>
-          <w:color w:val="000000"/>
-          <w:kern w:val="0"/>
-          <w:sz w:val="22"/>
-        </w:rPr>
-        <w:t>MAGMAPEAK</w:t>
-      </w:r>
-    </w:p>
-    <w:p>
-      <w:pPr>
-        <w:widowControl/>
-        <w:wordWrap/>
-        <w:autoSpaceDE/>
-        <w:autoSpaceDN/>
-        <w:spacing w:after="0" w:line="240" w:lineRule="auto"/>
-        <w:rPr>
-          <w:rFonts w:ascii="맑은 고딕" w:eastAsia="맑은 고딕" w:hAnsi="맑은 고딕" w:cs="굴림"/>
-          <w:color w:val="000000"/>
-          <w:kern w:val="0"/>
-          <w:sz w:val="22"/>
-        </w:rPr>
-      </w:pPr>
-      <w:r>
-        <w:rPr>
-          <w:rFonts w:ascii="맑은 고딕" w:eastAsia="맑은 고딕" w:hAnsi="맑은 고딕" w:cs="굴림" w:hint="eastAsia"/>
-          <w:color w:val="000000"/>
-          <w:kern w:val="0"/>
-          <w:sz w:val="22"/>
-        </w:rPr>
-        <w:t>t</w:t>
-      </w:r>
-      <w:r>
-        <w:rPr>
-          <w:rFonts w:ascii="맑은 고딕" w:eastAsia="맑은 고딕" w:hAnsi="맑은 고딕" w:cs="굴림"/>
-          <w:color w:val="000000"/>
-          <w:kern w:val="0"/>
-          <w:sz w:val="22"/>
-        </w:rPr>
-        <w:t>itle – Sandcastle Builder</w:t>
-      </w:r>
-    </w:p>
-    <w:p>
-      <w:pPr>
-        <w:widowControl/>
-        <w:wordWrap/>
-        <w:autoSpaceDE/>
-        <w:autoSpaceDN/>
-        <w:spacing w:after="0" w:line="240" w:lineRule="auto"/>
-        <w:rPr>
-          <w:rFonts w:ascii="맑은 고딕" w:eastAsia="맑은 고딕" w:hAnsi="맑은 고딕" w:cs="굴림"/>
-          <w:color w:val="000000"/>
-          <w:kern w:val="0"/>
-          <w:sz w:val="22"/>
-        </w:rPr>
-      </w:pPr>
-      <w:r>
-        <w:rPr>
-          <w:rFonts w:ascii="맑은 고딕" w:eastAsia="맑은 고딕" w:hAnsi="맑은 고딕" w:cs="굴림" w:hint="eastAsia"/>
-          <w:color w:val="000000"/>
-          <w:kern w:val="0"/>
-          <w:sz w:val="22"/>
-        </w:rPr>
-        <w:t>{"size":3,"sand":1,"duration":834,"coordinates":{"x":568,"y":587,"stage_width":1015,"stage_height":762},"filled":false,"event_count":44,"game_time":23961,"event_code":4021}</w:t>
-      </w:r>
-    </w:p>
-    <w:p>
-      <w:pPr>
-        <w:widowControl/>
-        <w:wordWrap/>
-        <w:autoSpaceDE/>
-        <w:autoSpaceDN/>
-        <w:spacing w:after="0" w:line="240" w:lineRule="auto"/>
-        <w:rPr>
-          <w:rFonts w:ascii="맑은 고딕" w:eastAsia="맑은 고딕" w:hAnsi="맑은 고딕" w:cs="굴림" w:hint="eastAsia"/>
-          <w:color w:val="000000"/>
-          <w:kern w:val="0"/>
-          <w:sz w:val="22"/>
-        </w:rPr>
-      </w:pPr>
-      <w:r>
-        <w:rPr>
-          <w:rFonts w:ascii="맑은 고딕" w:eastAsia="맑은 고딕" w:hAnsi="맑은 고딕" w:cs="굴림" w:hint="eastAsia"/>
-          <w:color w:val="000000"/>
-          <w:kern w:val="0"/>
-          <w:sz w:val="22"/>
-        </w:rPr>
-        <w:t>모래성 게임 지속한 시간과 클릭한 좌표를 나타냄</w:t>
-      </w:r>
-    </w:p>
-    <w:p>
-      <w:pPr>
-        <w:widowControl/>
-        <w:wordWrap/>
-        <w:autoSpaceDE/>
-        <w:autoSpaceDN/>
-        <w:spacing w:after="0" w:line="240" w:lineRule="auto"/>
-        <w:rPr>
-          <w:rFonts w:ascii="맑은 고딕" w:eastAsia="맑은 고딕" w:hAnsi="맑은 고딕" w:cs="굴림"/>
-          <w:color w:val="000000"/>
-          <w:kern w:val="0"/>
-          <w:sz w:val="22"/>
-        </w:rPr>
-      </w:pPr>
-    </w:p>
-    <w:p>
-      <w:pPr>
-        <w:widowControl/>
-        <w:wordWrap/>
-        <w:autoSpaceDE/>
-        <w:autoSpaceDN/>
-        <w:rPr>
-          <w:rFonts w:ascii="맑은 고딕" w:eastAsia="맑은 고딕" w:hAnsi="맑은 고딕" w:cs="굴림"/>
-          <w:color w:val="000000"/>
-          <w:kern w:val="0"/>
-          <w:sz w:val="22"/>
-        </w:rPr>
-      </w:pPr>
-      <w:proofErr w:type="spellStart"/>
-      <w:r>
-        <w:rPr>
-          <w:rFonts w:ascii="맑은 고딕" w:eastAsia="맑은 고딕" w:hAnsi="맑은 고딕" w:cs="굴림"/>
-          <w:color w:val="000000"/>
-          <w:kern w:val="0"/>
-          <w:sz w:val="22"/>
-        </w:rPr>
-        <w:t>Event_</w:t>
-      </w:r>
-      <w:proofErr w:type="gramStart"/>
-      <w:r>
-        <w:rPr>
-          <w:rFonts w:ascii="맑은 고딕" w:eastAsia="맑은 고딕" w:hAnsi="맑은 고딕" w:cs="굴림"/>
-          <w:color w:val="000000"/>
-          <w:kern w:val="0"/>
-          <w:sz w:val="22"/>
-        </w:rPr>
-        <w:t>code</w:t>
-      </w:r>
-      <w:proofErr w:type="spellEnd"/>
-      <w:r>
-        <w:rPr>
-          <w:rFonts w:ascii="맑은 고딕" w:eastAsia="맑은 고딕" w:hAnsi="맑은 고딕" w:cs="굴림"/>
-          <w:color w:val="000000"/>
-          <w:kern w:val="0"/>
-          <w:sz w:val="22"/>
-        </w:rPr>
-        <w:t xml:space="preserve"> :</w:t>
-      </w:r>
-      <w:proofErr w:type="gramEnd"/>
-      <w:r>
-        <w:rPr>
-          <w:rFonts w:ascii="맑은 고딕" w:eastAsia="맑은 고딕" w:hAnsi="맑은 고딕" w:cs="굴림"/>
-          <w:color w:val="000000"/>
-          <w:kern w:val="0"/>
-          <w:sz w:val="22"/>
-        </w:rPr>
-        <w:t xml:space="preserve"> </w:t>
-      </w:r>
-      <w:r>
-        <w:rPr>
-          <w:rFonts w:ascii="맑은 고딕" w:eastAsia="맑은 고딕" w:hAnsi="맑은 고딕" w:cs="굴림"/>
-          <w:color w:val="FF0000"/>
-          <w:kern w:val="0"/>
-          <w:sz w:val="22"/>
-        </w:rPr>
-        <w:t>4021</w:t>
-      </w:r>
-      <w:r>
-        <w:rPr>
-          <w:rFonts w:ascii="맑은 고딕" w:eastAsia="맑은 고딕" w:hAnsi="맑은 고딕" w:cs="굴림"/>
-          <w:color w:val="000000"/>
-          <w:kern w:val="0"/>
-          <w:sz w:val="22"/>
-        </w:rPr>
-        <w:t xml:space="preserve">, type : Activity world : </w:t>
-      </w:r>
-      <w:r>
-        <w:rPr>
-          <w:rFonts w:ascii="맑은 고딕" w:eastAsia="맑은 고딕" w:hAnsi="맑은 고딕" w:cs="굴림" w:hint="eastAsia"/>
-          <w:color w:val="000000"/>
-          <w:kern w:val="0"/>
-          <w:sz w:val="22"/>
-        </w:rPr>
-        <w:t>MAGMAPEAK</w:t>
-      </w:r>
-    </w:p>
-    <w:p>
-      <w:pPr>
-        <w:widowControl/>
-        <w:wordWrap/>
-        <w:autoSpaceDE/>
-        <w:autoSpaceDN/>
-        <w:spacing w:after="0" w:line="240" w:lineRule="auto"/>
-        <w:rPr>
-          <w:rFonts w:ascii="맑은 고딕" w:eastAsia="맑은 고딕" w:hAnsi="맑은 고딕" w:cs="굴림"/>
-          <w:color w:val="000000"/>
-          <w:kern w:val="0"/>
-          <w:sz w:val="22"/>
-        </w:rPr>
-      </w:pPr>
-      <w:r>
-        <w:rPr>
-          <w:rFonts w:ascii="맑은 고딕" w:eastAsia="맑은 고딕" w:hAnsi="맑은 고딕" w:cs="굴림" w:hint="eastAsia"/>
-          <w:color w:val="000000"/>
-          <w:kern w:val="0"/>
-          <w:sz w:val="22"/>
-        </w:rPr>
-        <w:t>t</w:t>
-      </w:r>
-      <w:r>
-        <w:rPr>
-          <w:rFonts w:ascii="맑은 고딕" w:eastAsia="맑은 고딕" w:hAnsi="맑은 고딕" w:cs="굴림"/>
-          <w:color w:val="000000"/>
-          <w:kern w:val="0"/>
-          <w:sz w:val="22"/>
-        </w:rPr>
-        <w:t xml:space="preserve">itle – </w:t>
-      </w:r>
-      <w:r>
-        <w:rPr>
-          <w:rFonts w:ascii="맑은 고딕" w:eastAsia="맑은 고딕" w:hAnsi="맑은 고딕" w:cs="굴림"/>
-          <w:color w:val="000000"/>
-          <w:kern w:val="0"/>
-          <w:sz w:val="22"/>
-        </w:rPr>
-        <w:t>Watering Hole (Activity)</w:t>
-      </w:r>
-    </w:p>
-    <w:p>
-      <w:pPr>
-        <w:widowControl/>
-        <w:wordWrap/>
-        <w:autoSpaceDE/>
-        <w:autoSpaceDN/>
-        <w:spacing w:after="0" w:line="240" w:lineRule="auto"/>
-        <w:rPr>
-          <w:rFonts w:ascii="맑은 고딕" w:eastAsia="맑은 고딕" w:hAnsi="맑은 고딕" w:cs="굴림"/>
-          <w:color w:val="000000"/>
-          <w:kern w:val="0"/>
-          <w:sz w:val="22"/>
-        </w:rPr>
-      </w:pPr>
-      <w:r>
-        <w:rPr>
-          <w:rFonts w:ascii="맑은 고딕" w:eastAsia="맑은 고딕" w:hAnsi="맑은 고딕" w:cs="굴림" w:hint="eastAsia"/>
-          <w:color w:val="000000"/>
-          <w:kern w:val="0"/>
-          <w:sz w:val="22"/>
-        </w:rPr>
-        <w:t>{"cloud":"middle","cloud_size":3,"event_count":22,"game_time":40882,"event_code":4021}</w:t>
-      </w:r>
-    </w:p>
-    <w:p>
-      <w:pPr>
-        <w:widowControl/>
-        <w:wordWrap/>
-        <w:autoSpaceDE/>
-        <w:autoSpaceDN/>
-        <w:spacing w:after="0" w:line="240" w:lineRule="auto"/>
-        <w:rPr>
-          <w:rFonts w:ascii="맑은 고딕" w:eastAsia="맑은 고딕" w:hAnsi="맑은 고딕" w:cs="굴림"/>
-          <w:color w:val="000000"/>
-          <w:kern w:val="0"/>
-          <w:sz w:val="22"/>
-        </w:rPr>
-      </w:pPr>
-      <w:r>
-        <w:rPr>
-          <w:rFonts w:ascii="맑은 고딕" w:eastAsia="맑은 고딕" w:hAnsi="맑은 고딕" w:cs="굴림" w:hint="eastAsia"/>
-          <w:color w:val="000000"/>
-          <w:kern w:val="0"/>
-          <w:sz w:val="22"/>
-        </w:rPr>
-        <w:t>좌표없이 선택한 구름과 구름크기를 나타냄</w:t>
-      </w:r>
-    </w:p>
-    <w:p>
-      <w:pPr>
-        <w:widowControl/>
-        <w:wordWrap/>
-        <w:autoSpaceDE/>
-        <w:autoSpaceDN/>
-        <w:spacing w:after="0" w:line="240" w:lineRule="auto"/>
-        <w:rPr>
-          <w:rFonts w:ascii="맑은 고딕" w:eastAsia="맑은 고딕" w:hAnsi="맑은 고딕" w:cs="굴림"/>
-          <w:color w:val="000000"/>
-          <w:kern w:val="0"/>
-          <w:sz w:val="22"/>
-        </w:rPr>
-      </w:pPr>
-    </w:p>
-    <w:p>
-      <w:pPr>
-        <w:widowControl/>
-        <w:wordWrap/>
-        <w:autoSpaceDE/>
-        <w:autoSpaceDN/>
-        <w:rPr>
-          <w:rFonts w:ascii="맑은 고딕" w:eastAsia="맑은 고딕" w:hAnsi="맑은 고딕" w:cs="굴림"/>
-          <w:color w:val="000000"/>
-          <w:kern w:val="0"/>
-          <w:sz w:val="22"/>
-        </w:rPr>
-      </w:pPr>
-      <w:proofErr w:type="spellStart"/>
-      <w:r>
-        <w:rPr>
-          <w:rFonts w:ascii="맑은 고딕" w:eastAsia="맑은 고딕" w:hAnsi="맑은 고딕" w:cs="굴림"/>
-          <w:color w:val="000000"/>
-          <w:kern w:val="0"/>
-          <w:sz w:val="22"/>
-        </w:rPr>
-        <w:t>Event_</w:t>
-      </w:r>
-      <w:proofErr w:type="gramStart"/>
-      <w:r>
-        <w:rPr>
-          <w:rFonts w:ascii="맑은 고딕" w:eastAsia="맑은 고딕" w:hAnsi="맑은 고딕" w:cs="굴림"/>
-          <w:color w:val="000000"/>
-          <w:kern w:val="0"/>
-          <w:sz w:val="22"/>
-        </w:rPr>
-        <w:t>code</w:t>
-      </w:r>
-      <w:proofErr w:type="spellEnd"/>
-      <w:r>
-        <w:rPr>
-          <w:rFonts w:ascii="맑은 고딕" w:eastAsia="맑은 고딕" w:hAnsi="맑은 고딕" w:cs="굴림"/>
-          <w:color w:val="000000"/>
-          <w:kern w:val="0"/>
-          <w:sz w:val="22"/>
-        </w:rPr>
-        <w:t xml:space="preserve"> :</w:t>
-      </w:r>
-      <w:proofErr w:type="gramEnd"/>
-      <w:r>
-        <w:rPr>
-          <w:rFonts w:ascii="맑은 고딕" w:eastAsia="맑은 고딕" w:hAnsi="맑은 고딕" w:cs="굴림"/>
-          <w:color w:val="000000"/>
-          <w:kern w:val="0"/>
-          <w:sz w:val="22"/>
-        </w:rPr>
-        <w:t xml:space="preserve"> </w:t>
-      </w:r>
-      <w:r>
-        <w:rPr>
-          <w:rFonts w:ascii="맑은 고딕" w:eastAsia="맑은 고딕" w:hAnsi="맑은 고딕" w:cs="굴림"/>
-          <w:color w:val="FF0000"/>
-          <w:kern w:val="0"/>
-          <w:sz w:val="22"/>
-        </w:rPr>
-        <w:t>402</w:t>
-      </w:r>
-      <w:r>
-        <w:rPr>
-          <w:rFonts w:ascii="맑은 고딕" w:eastAsia="맑은 고딕" w:hAnsi="맑은 고딕" w:cs="굴림"/>
-          <w:color w:val="FF0000"/>
-          <w:kern w:val="0"/>
-          <w:sz w:val="22"/>
-        </w:rPr>
-        <w:t>0</w:t>
-      </w:r>
-      <w:r>
-        <w:rPr>
-          <w:rFonts w:ascii="맑은 고딕" w:eastAsia="맑은 고딕" w:hAnsi="맑은 고딕" w:cs="굴림"/>
-          <w:color w:val="000000"/>
-          <w:kern w:val="0"/>
-          <w:sz w:val="22"/>
-        </w:rPr>
-        <w:t xml:space="preserve">, type : </w:t>
-      </w:r>
-      <w:r>
-        <w:rPr>
-          <w:rFonts w:ascii="맑은 고딕" w:eastAsia="맑은 고딕" w:hAnsi="맑은 고딕" w:cs="굴림" w:hint="eastAsia"/>
-          <w:color w:val="000000"/>
-          <w:kern w:val="0"/>
-          <w:sz w:val="22"/>
-        </w:rPr>
-        <w:t>A</w:t>
-      </w:r>
-      <w:r>
-        <w:rPr>
-          <w:rFonts w:ascii="맑은 고딕" w:eastAsia="맑은 고딕" w:hAnsi="맑은 고딕" w:cs="굴림"/>
-          <w:color w:val="000000"/>
-          <w:kern w:val="0"/>
-          <w:sz w:val="22"/>
-        </w:rPr>
-        <w:t xml:space="preserve">ssessment </w:t>
-      </w:r>
-      <w:r>
-        <w:rPr>
-          <w:rFonts w:ascii="맑은 고딕" w:eastAsia="맑은 고딕" w:hAnsi="맑은 고딕" w:cs="굴림"/>
-          <w:color w:val="000000"/>
-          <w:kern w:val="0"/>
-          <w:sz w:val="22"/>
-        </w:rPr>
-        <w:t xml:space="preserve">world : </w:t>
-      </w:r>
-      <w:r>
-        <w:rPr>
-          <w:rFonts w:ascii="맑은 고딕" w:eastAsia="맑은 고딕" w:hAnsi="맑은 고딕" w:cs="굴림" w:hint="eastAsia"/>
-          <w:color w:val="000000"/>
-          <w:kern w:val="0"/>
-          <w:sz w:val="22"/>
-        </w:rPr>
-        <w:t>MAGMAPEAK</w:t>
-      </w:r>
-      <w:r>
-        <w:rPr>
-          <w:rFonts w:ascii="맑은 고딕" w:eastAsia="맑은 고딕" w:hAnsi="맑은 고딕" w:cs="굴림"/>
-          <w:color w:val="000000"/>
-          <w:kern w:val="0"/>
-          <w:sz w:val="22"/>
-        </w:rPr>
-        <w:t>, CRYSTALCAVES, TREETOPCITY</w:t>
-      </w:r>
-    </w:p>
-    <w:p>
-      <w:pPr>
-        <w:widowControl/>
-        <w:wordWrap/>
-        <w:autoSpaceDE/>
-        <w:autoSpaceDN/>
-        <w:spacing w:after="0" w:line="240" w:lineRule="auto"/>
-        <w:rPr>
-          <w:rFonts w:ascii="맑은 고딕" w:eastAsia="맑은 고딕" w:hAnsi="맑은 고딕" w:cs="굴림"/>
-          <w:color w:val="000000"/>
-          <w:kern w:val="0"/>
-          <w:sz w:val="22"/>
-        </w:rPr>
-      </w:pPr>
-      <w:r>
-        <w:rPr>
-          <w:rFonts w:ascii="맑은 고딕" w:eastAsia="맑은 고딕" w:hAnsi="맑은 고딕" w:cs="굴림" w:hint="eastAsia"/>
-          <w:color w:val="000000"/>
-          <w:kern w:val="0"/>
-          <w:sz w:val="22"/>
-        </w:rPr>
-        <w:t>t</w:t>
-      </w:r>
-      <w:r>
-        <w:rPr>
-          <w:rFonts w:ascii="맑은 고딕" w:eastAsia="맑은 고딕" w:hAnsi="맑은 고딕" w:cs="굴림"/>
-          <w:color w:val="000000"/>
-          <w:kern w:val="0"/>
-          <w:sz w:val="22"/>
-        </w:rPr>
-        <w:t xml:space="preserve">itle – </w:t>
-      </w:r>
-      <w:r>
-        <w:rPr>
-          <w:rFonts w:ascii="맑은 고딕" w:eastAsia="맑은 고딕" w:hAnsi="맑은 고딕" w:cs="굴림"/>
-          <w:color w:val="000000"/>
-          <w:kern w:val="0"/>
-          <w:sz w:val="22"/>
-        </w:rPr>
-        <w:t xml:space="preserve">Cauldron Filler, Cart Balancer, Chest Sorter, Mushroom Sorter, Bird Measurer, </w:t>
-      </w:r>
-    </w:p>
-    <w:p>
-      <w:pPr>
-        <w:widowControl/>
-        <w:wordWrap/>
-        <w:autoSpaceDE/>
-        <w:autoSpaceDN/>
-        <w:spacing w:after="0" w:line="240" w:lineRule="auto"/>
-        <w:rPr>
-          <w:rFonts w:ascii="맑은 고딕" w:eastAsia="맑은 고딕" w:hAnsi="맑은 고딕" w:cs="굴림"/>
-          <w:color w:val="000000"/>
-          <w:kern w:val="0"/>
-          <w:sz w:val="22"/>
-        </w:rPr>
-      </w:pPr>
-      <w:r>
-        <w:rPr>
-          <w:rFonts w:ascii="맑은 고딕" w:eastAsia="맑은 고딕" w:hAnsi="맑은 고딕" w:cs="굴림" w:hint="eastAsia"/>
-          <w:color w:val="000000"/>
-          <w:kern w:val="0"/>
-          <w:sz w:val="22"/>
-        </w:rPr>
-        <w:t>{"cloud":"middle","cloud_size":3,"event_count":22,"game_time":40882,"event_code":4021}</w:t>
-      </w:r>
-    </w:p>
-    <w:p>
-      <w:pPr>
-        <w:widowControl/>
-        <w:wordWrap/>
-        <w:autoSpaceDE/>
-        <w:autoSpaceDN/>
-        <w:spacing w:after="0" w:line="240" w:lineRule="auto"/>
-        <w:rPr>
-          <w:rFonts w:ascii="맑은 고딕" w:eastAsia="맑은 고딕" w:hAnsi="맑은 고딕" w:cs="굴림"/>
-          <w:color w:val="000000"/>
-          <w:kern w:val="0"/>
-          <w:sz w:val="22"/>
-        </w:rPr>
-      </w:pPr>
-      <w:proofErr w:type="spellStart"/>
-      <w:r>
-        <w:rPr>
-          <w:rFonts w:ascii="맑은 고딕" w:eastAsia="맑은 고딕" w:hAnsi="맑은 고딕" w:cs="굴림" w:hint="eastAsia"/>
-          <w:color w:val="000000"/>
-          <w:kern w:val="0"/>
-          <w:sz w:val="22"/>
-        </w:rPr>
-        <w:t>좌표값과</w:t>
-      </w:r>
-      <w:proofErr w:type="spellEnd"/>
-      <w:r>
-        <w:rPr>
-          <w:rFonts w:ascii="맑은 고딕" w:eastAsia="맑은 고딕" w:hAnsi="맑은 고딕" w:cs="굴림" w:hint="eastAsia"/>
-          <w:color w:val="000000"/>
-          <w:kern w:val="0"/>
-          <w:sz w:val="22"/>
-        </w:rPr>
-        <w:t xml:space="preserve"> </w:t>
-      </w:r>
-      <w:r>
-        <w:rPr>
-          <w:rFonts w:ascii="맑은 고딕" w:eastAsia="맑은 고딕" w:hAnsi="맑은 고딕" w:cs="굴림" w:hint="eastAsia"/>
-          <w:color w:val="000000"/>
-          <w:kern w:val="0"/>
-          <w:sz w:val="22"/>
-        </w:rPr>
-        <w:t>지속한 시간을 나타냄</w:t>
-      </w:r>
-    </w:p>
-    <w:p>
-      <w:pPr>
-        <w:widowControl/>
-        <w:wordWrap/>
-        <w:autoSpaceDE/>
-        <w:autoSpaceDN/>
-        <w:spacing w:after="0" w:line="240" w:lineRule="auto"/>
-        <w:rPr>
-          <w:rFonts w:ascii="맑은 고딕" w:eastAsia="맑은 고딕" w:hAnsi="맑은 고딕" w:cs="굴림"/>
-          <w:color w:val="000000"/>
-          <w:kern w:val="0"/>
-          <w:sz w:val="22"/>
-        </w:rPr>
-      </w:pPr>
-    </w:p>
-    <w:p>
-      <w:pPr>
-        <w:widowControl/>
-        <w:wordWrap/>
-        <w:autoSpaceDE/>
-        <w:autoSpaceDN/>
-        <w:rPr>
-          <w:rFonts w:ascii="맑은 고딕" w:eastAsia="맑은 고딕" w:hAnsi="맑은 고딕" w:cs="굴림"/>
-          <w:color w:val="000000"/>
-          <w:kern w:val="0"/>
-          <w:sz w:val="22"/>
-        </w:rPr>
-      </w:pPr>
-      <w:proofErr w:type="spellStart"/>
-      <w:r>
-        <w:rPr>
-          <w:rFonts w:ascii="맑은 고딕" w:eastAsia="맑은 고딕" w:hAnsi="맑은 고딕" w:cs="굴림"/>
-          <w:color w:val="000000"/>
-          <w:kern w:val="0"/>
-          <w:sz w:val="22"/>
-        </w:rPr>
-        <w:t>Event_</w:t>
-      </w:r>
-      <w:proofErr w:type="gramStart"/>
-      <w:r>
-        <w:rPr>
-          <w:rFonts w:ascii="맑은 고딕" w:eastAsia="맑은 고딕" w:hAnsi="맑은 고딕" w:cs="굴림"/>
-          <w:color w:val="000000"/>
-          <w:kern w:val="0"/>
-          <w:sz w:val="22"/>
-        </w:rPr>
-        <w:t>code</w:t>
-      </w:r>
-      <w:proofErr w:type="spellEnd"/>
-      <w:r>
-        <w:rPr>
-          <w:rFonts w:ascii="맑은 고딕" w:eastAsia="맑은 고딕" w:hAnsi="맑은 고딕" w:cs="굴림"/>
-          <w:color w:val="000000"/>
-          <w:kern w:val="0"/>
-          <w:sz w:val="22"/>
-        </w:rPr>
-        <w:t xml:space="preserve"> :</w:t>
-      </w:r>
-      <w:proofErr w:type="gramEnd"/>
-      <w:r>
-        <w:rPr>
-          <w:rFonts w:ascii="맑은 고딕" w:eastAsia="맑은 고딕" w:hAnsi="맑은 고딕" w:cs="굴림"/>
-          <w:color w:val="000000"/>
-          <w:kern w:val="0"/>
-          <w:sz w:val="22"/>
-        </w:rPr>
-        <w:t xml:space="preserve"> </w:t>
-      </w:r>
-      <w:r>
-        <w:rPr>
-          <w:rFonts w:ascii="맑은 고딕" w:eastAsia="맑은 고딕" w:hAnsi="맑은 고딕" w:cs="굴림"/>
-          <w:color w:val="FF0000"/>
-          <w:kern w:val="0"/>
-          <w:sz w:val="22"/>
-        </w:rPr>
-        <w:t>4010</w:t>
-      </w:r>
-      <w:r>
-        <w:rPr>
-          <w:rFonts w:ascii="맑은 고딕" w:eastAsia="맑은 고딕" w:hAnsi="맑은 고딕" w:cs="굴림"/>
-          <w:color w:val="000000"/>
-          <w:kern w:val="0"/>
-          <w:sz w:val="22"/>
-        </w:rPr>
-        <w:t xml:space="preserve">, type : game world : </w:t>
-      </w:r>
-      <w:r>
-        <w:rPr>
-          <w:rFonts w:ascii="맑은 고딕" w:eastAsia="맑은 고딕" w:hAnsi="맑은 고딕" w:cs="굴림" w:hint="eastAsia"/>
-          <w:color w:val="000000"/>
-          <w:kern w:val="0"/>
-          <w:sz w:val="22"/>
-        </w:rPr>
-        <w:t>MAGMAPEAK</w:t>
-      </w:r>
-      <w:r>
-        <w:rPr>
-          <w:rFonts w:ascii="맑은 고딕" w:eastAsia="맑은 고딕" w:hAnsi="맑은 고딕" w:cs="굴림"/>
-          <w:color w:val="000000"/>
-          <w:kern w:val="0"/>
-          <w:sz w:val="22"/>
-        </w:rPr>
-        <w:t>, CRYSTALCAVES, TREETOPCITY</w:t>
-      </w:r>
-    </w:p>
-    <w:p>
-      <w:pPr>
-        <w:widowControl/>
-        <w:wordWrap/>
-        <w:autoSpaceDE/>
-        <w:autoSpaceDN/>
-        <w:spacing w:after="0" w:line="240" w:lineRule="auto"/>
-        <w:rPr>
-          <w:rFonts w:ascii="맑은 고딕" w:eastAsia="맑은 고딕" w:hAnsi="맑은 고딕" w:cs="굴림"/>
-          <w:color w:val="000000"/>
-          <w:kern w:val="0"/>
-          <w:sz w:val="22"/>
-        </w:rPr>
-      </w:pPr>
-      <w:r>
-        <w:rPr>
-          <w:rFonts w:ascii="맑은 고딕" w:eastAsia="맑은 고딕" w:hAnsi="맑은 고딕" w:cs="굴림"/>
-          <w:color w:val="000000"/>
-          <w:kern w:val="0"/>
-          <w:sz w:val="22"/>
-        </w:rPr>
-        <w:t xml:space="preserve">title - </w:t>
-      </w:r>
-      <w:r>
-        <w:rPr>
-          <w:rFonts w:ascii="맑은 고딕" w:eastAsia="맑은 고딕" w:hAnsi="맑은 고딕" w:cs="굴림"/>
-          <w:color w:val="000000"/>
-          <w:kern w:val="0"/>
-          <w:sz w:val="22"/>
-        </w:rPr>
-        <w:t>Chow Time</w:t>
-      </w:r>
-      <w:r>
-        <w:rPr>
-          <w:rFonts w:ascii="맑은 고딕" w:eastAsia="맑은 고딕" w:hAnsi="맑은 고딕" w:cs="굴림"/>
-          <w:color w:val="000000"/>
-          <w:kern w:val="0"/>
-          <w:sz w:val="22"/>
-        </w:rPr>
-        <w:t xml:space="preserve">, </w:t>
-      </w:r>
-      <w:r>
-        <w:rPr>
-          <w:rFonts w:ascii="맑은 고딕" w:eastAsia="맑은 고딕" w:hAnsi="맑은 고딕" w:cs="굴림"/>
-          <w:color w:val="000000"/>
-          <w:kern w:val="0"/>
-          <w:sz w:val="22"/>
-        </w:rPr>
-        <w:t>All Star Sorting</w:t>
-      </w:r>
-      <w:r>
-        <w:rPr>
-          <w:rFonts w:ascii="맑은 고딕" w:eastAsia="맑은 고딕" w:hAnsi="맑은 고딕" w:cs="굴림"/>
-          <w:color w:val="000000"/>
-          <w:kern w:val="0"/>
-          <w:sz w:val="22"/>
-        </w:rPr>
-        <w:t xml:space="preserve">, </w:t>
-      </w:r>
-      <w:r>
-        <w:rPr>
-          <w:rFonts w:ascii="맑은 고딕" w:eastAsia="맑은 고딕" w:hAnsi="맑은 고딕" w:cs="굴림"/>
-          <w:color w:val="000000"/>
-          <w:kern w:val="0"/>
-          <w:sz w:val="22"/>
-        </w:rPr>
-        <w:t>Dino Dive</w:t>
-      </w:r>
-      <w:r>
-        <w:rPr>
-          <w:rFonts w:ascii="맑은 고딕" w:eastAsia="맑은 고딕" w:hAnsi="맑은 고딕" w:cs="굴림"/>
-          <w:color w:val="000000"/>
-          <w:kern w:val="0"/>
-          <w:sz w:val="22"/>
-        </w:rPr>
-        <w:t xml:space="preserve">, </w:t>
-      </w:r>
-      <w:r>
-        <w:rPr>
-          <w:rFonts w:ascii="맑은 고딕" w:eastAsia="맑은 고딕" w:hAnsi="맑은 고딕" w:cs="굴림"/>
-          <w:color w:val="000000"/>
-          <w:kern w:val="0"/>
-          <w:sz w:val="22"/>
-        </w:rPr>
-        <w:t>Scrub-A-Dub</w:t>
-      </w:r>
-      <w:r>
-        <w:rPr>
-          <w:rFonts w:ascii="맑은 고딕" w:eastAsia="맑은 고딕" w:hAnsi="맑은 고딕" w:cs="굴림"/>
-          <w:color w:val="000000"/>
-          <w:kern w:val="0"/>
-          <w:sz w:val="22"/>
-        </w:rPr>
-        <w:t xml:space="preserve">, </w:t>
-      </w:r>
-      <w:r>
-        <w:rPr>
-          <w:rFonts w:ascii="맑은 고딕" w:eastAsia="맑은 고딕" w:hAnsi="맑은 고딕" w:cs="굴림"/>
-          <w:color w:val="000000"/>
-          <w:kern w:val="0"/>
-          <w:sz w:val="22"/>
-        </w:rPr>
-        <w:t>Bubble Bath</w:t>
-      </w:r>
-      <w:r>
-        <w:rPr>
-          <w:rFonts w:ascii="맑은 고딕" w:eastAsia="맑은 고딕" w:hAnsi="맑은 고딕" w:cs="굴림"/>
-          <w:color w:val="000000"/>
-          <w:kern w:val="0"/>
-          <w:sz w:val="22"/>
-        </w:rPr>
-        <w:t xml:space="preserve">, </w:t>
-      </w:r>
-      <w:r>
-        <w:rPr>
-          <w:rFonts w:ascii="맑은 고딕" w:eastAsia="맑은 고딕" w:hAnsi="맑은 고딕" w:cs="굴림"/>
-          <w:color w:val="000000"/>
-          <w:kern w:val="0"/>
-          <w:sz w:val="22"/>
-        </w:rPr>
-        <w:t>Happy Camel</w:t>
-      </w:r>
-      <w:r>
-        <w:rPr>
-          <w:rFonts w:ascii="맑은 고딕" w:eastAsia="맑은 고딕" w:hAnsi="맑은 고딕" w:cs="굴림"/>
-          <w:color w:val="000000"/>
-          <w:kern w:val="0"/>
-          <w:sz w:val="22"/>
-        </w:rPr>
-        <w:t xml:space="preserve">, </w:t>
-      </w:r>
-      <w:r>
-        <w:rPr>
-          <w:rFonts w:ascii="맑은 고딕" w:eastAsia="맑은 고딕" w:hAnsi="맑은 고딕" w:cs="굴림"/>
-          <w:color w:val="000000"/>
-          <w:kern w:val="0"/>
-          <w:sz w:val="22"/>
-        </w:rPr>
-        <w:t>Leaf Leader</w:t>
-      </w:r>
-      <w:r>
-        <w:rPr>
-          <w:rFonts w:ascii="맑은 고딕" w:eastAsia="맑은 고딕" w:hAnsi="맑은 고딕" w:cs="굴림"/>
-          <w:color w:val="000000"/>
-          <w:kern w:val="0"/>
-          <w:sz w:val="22"/>
-        </w:rPr>
-        <w:t xml:space="preserve">, </w:t>
-      </w:r>
-      <w:r>
-        <w:rPr>
-          <w:rFonts w:ascii="맑은 고딕" w:eastAsia="맑은 고딕" w:hAnsi="맑은 고딕" w:cs="굴림"/>
-          <w:color w:val="000000"/>
-          <w:kern w:val="0"/>
-          <w:sz w:val="22"/>
-        </w:rPr>
-        <w:t>Pan Balance</w:t>
-      </w:r>
-      <w:r>
-        <w:rPr>
-          <w:rFonts w:ascii="맑은 고딕" w:eastAsia="맑은 고딕" w:hAnsi="맑은 고딕" w:cs="굴림"/>
-          <w:color w:val="000000"/>
-          <w:kern w:val="0"/>
-          <w:sz w:val="22"/>
-        </w:rPr>
-        <w:t xml:space="preserve">, </w:t>
-      </w:r>
-      <w:r>
-        <w:rPr>
-          <w:rFonts w:ascii="맑은 고딕" w:eastAsia="맑은 고딕" w:hAnsi="맑은 고딕" w:cs="굴림"/>
-          <w:color w:val="000000"/>
-          <w:kern w:val="0"/>
-          <w:sz w:val="22"/>
-        </w:rPr>
-        <w:t>Air Show</w:t>
-      </w:r>
-      <w:r>
-        <w:rPr>
-          <w:rFonts w:ascii="맑은 고딕" w:eastAsia="맑은 고딕" w:hAnsi="맑은 고딕" w:cs="굴림"/>
-          <w:color w:val="000000"/>
-          <w:kern w:val="0"/>
-          <w:sz w:val="22"/>
-        </w:rPr>
-        <w:t xml:space="preserve">, </w:t>
-      </w:r>
-      <w:r>
-        <w:rPr>
-          <w:rFonts w:ascii="맑은 고딕" w:eastAsia="맑은 고딕" w:hAnsi="맑은 고딕" w:cs="굴림"/>
-          <w:color w:val="000000"/>
-          <w:kern w:val="0"/>
-          <w:sz w:val="22"/>
-        </w:rPr>
-        <w:t>Happy Camel</w:t>
-      </w:r>
-      <w:r>
-        <w:rPr>
-          <w:rFonts w:ascii="맑은 고딕" w:eastAsia="맑은 고딕" w:hAnsi="맑은 고딕" w:cs="굴림"/>
-          <w:color w:val="000000"/>
-          <w:kern w:val="0"/>
-          <w:sz w:val="22"/>
-        </w:rPr>
-        <w:t xml:space="preserve">, </w:t>
-      </w:r>
-      <w:r>
-        <w:rPr>
-          <w:rFonts w:ascii="맑은 고딕" w:eastAsia="맑은 고딕" w:hAnsi="맑은 고딕" w:cs="굴림"/>
-          <w:color w:val="000000"/>
-          <w:kern w:val="0"/>
-          <w:sz w:val="22"/>
-        </w:rPr>
-        <w:t>Dino Drink</w:t>
-      </w:r>
-    </w:p>
-    <w:p>
-      <w:pPr>
-        <w:widowControl/>
-        <w:wordWrap/>
-        <w:autoSpaceDE/>
-        <w:autoSpaceDN/>
-        <w:spacing w:after="0" w:line="240" w:lineRule="auto"/>
-        <w:rPr>
-          <w:rFonts w:ascii="맑은 고딕" w:eastAsia="맑은 고딕" w:hAnsi="맑은 고딕" w:cs="굴림"/>
-          <w:color w:val="000000"/>
-          <w:kern w:val="0"/>
-          <w:sz w:val="22"/>
-        </w:rPr>
-      </w:pPr>
-      <w:r>
-        <w:rPr>
-          <w:rFonts w:ascii="맑은 고딕" w:eastAsia="맑은 고딕" w:hAnsi="맑은 고딕" w:cs="굴림" w:hint="eastAsia"/>
-          <w:color w:val="000000"/>
-          <w:kern w:val="0"/>
-          <w:sz w:val="22"/>
-        </w:rPr>
-        <w:t>{"coordinates</w:t>
-      </w:r>
-      <w:proofErr w:type="gramStart"/>
-      <w:r>
-        <w:rPr>
-          <w:rFonts w:ascii="맑은 고딕" w:eastAsia="맑은 고딕" w:hAnsi="맑은 고딕" w:cs="굴림" w:hint="eastAsia"/>
-          <w:color w:val="000000"/>
-          <w:kern w:val="0"/>
-          <w:sz w:val="22"/>
-        </w:rPr>
-        <w:t>":{</w:t>
-      </w:r>
-      <w:proofErr w:type="gramEnd"/>
-      <w:r>
-        <w:rPr>
-          <w:rFonts w:ascii="맑은 고딕" w:eastAsia="맑은 고딕" w:hAnsi="맑은 고딕" w:cs="굴림" w:hint="eastAsia"/>
-          <w:color w:val="000000"/>
-          <w:kern w:val="0"/>
-          <w:sz w:val="22"/>
-        </w:rPr>
-        <w:t>"x":515,"y":697,"stage_width":1015,"stage_height":762},"round":0,"event_count":2,"game_time":2232,"event_code":4010}</w:t>
-      </w:r>
-    </w:p>
-    <w:p>
-      <w:pPr>
-        <w:widowControl/>
-        <w:wordWrap/>
-        <w:autoSpaceDE/>
-        <w:autoSpaceDN/>
-        <w:spacing w:after="0" w:line="240" w:lineRule="auto"/>
-        <w:rPr>
-          <w:rFonts w:ascii="맑은 고딕" w:eastAsia="맑은 고딕" w:hAnsi="맑은 고딕" w:cs="굴림"/>
-          <w:color w:val="000000"/>
-          <w:kern w:val="0"/>
-          <w:sz w:val="22"/>
-        </w:rPr>
-      </w:pPr>
-      <w:r>
-        <w:rPr>
-          <w:rFonts w:ascii="맑은 고딕" w:eastAsia="맑은 고딕" w:hAnsi="맑은 고딕" w:cs="굴림" w:hint="eastAsia"/>
-          <w:color w:val="000000"/>
-          <w:kern w:val="0"/>
-          <w:sz w:val="22"/>
-        </w:rPr>
-        <w:t>게임의 좌표</w:t>
-      </w:r>
-    </w:p>
-    <w:p>
-      <w:pPr>
-        <w:widowControl/>
-        <w:wordWrap/>
-        <w:autoSpaceDE/>
-        <w:autoSpaceDN/>
-        <w:spacing w:after="0" w:line="240" w:lineRule="auto"/>
-        <w:rPr>
-          <w:rFonts w:ascii="맑은 고딕" w:eastAsia="맑은 고딕" w:hAnsi="맑은 고딕" w:cs="굴림"/>
-          <w:color w:val="000000"/>
-          <w:kern w:val="0"/>
-          <w:sz w:val="22"/>
-        </w:rPr>
-      </w:pPr>
-    </w:p>
-    <w:p>
-      <w:pPr>
-        <w:widowControl/>
-        <w:wordWrap/>
-        <w:autoSpaceDE/>
-        <w:autoSpaceDN/>
-        <w:spacing w:after="0" w:line="240" w:lineRule="auto"/>
-        <w:rPr>
-          <w:rFonts w:ascii="맑은 고딕" w:eastAsia="맑은 고딕" w:hAnsi="맑은 고딕" w:cs="굴림"/>
-          <w:color w:val="000000"/>
-          <w:kern w:val="0"/>
-          <w:sz w:val="22"/>
-        </w:rPr>
-      </w:pPr>
-      <w:proofErr w:type="spellStart"/>
-      <w:r>
-        <w:rPr>
-          <w:rFonts w:ascii="맑은 고딕" w:eastAsia="맑은 고딕" w:hAnsi="맑은 고딕" w:cs="굴림" w:hint="eastAsia"/>
-          <w:color w:val="000000"/>
-          <w:kern w:val="0"/>
-          <w:sz w:val="22"/>
-        </w:rPr>
-        <w:t>E</w:t>
-      </w:r>
-      <w:r>
-        <w:rPr>
-          <w:rFonts w:ascii="맑은 고딕" w:eastAsia="맑은 고딕" w:hAnsi="맑은 고딕" w:cs="굴림"/>
-          <w:color w:val="000000"/>
-          <w:kern w:val="0"/>
-          <w:sz w:val="22"/>
-        </w:rPr>
-        <w:t>vent_</w:t>
-      </w:r>
-      <w:proofErr w:type="gramStart"/>
-      <w:r>
-        <w:rPr>
-          <w:rFonts w:ascii="맑은 고딕" w:eastAsia="맑은 고딕" w:hAnsi="맑은 고딕" w:cs="굴림"/>
-          <w:color w:val="000000"/>
-          <w:kern w:val="0"/>
-          <w:sz w:val="22"/>
-        </w:rPr>
-        <w:t>code</w:t>
-      </w:r>
-      <w:proofErr w:type="spellEnd"/>
-      <w:r>
-        <w:rPr>
-          <w:rFonts w:ascii="맑은 고딕" w:eastAsia="맑은 고딕" w:hAnsi="맑은 고딕" w:cs="굴림"/>
-          <w:color w:val="000000"/>
-          <w:kern w:val="0"/>
-          <w:sz w:val="22"/>
-        </w:rPr>
-        <w:t xml:space="preserve"> :</w:t>
-      </w:r>
-      <w:proofErr w:type="gramEnd"/>
-      <w:r>
-        <w:rPr>
-          <w:rFonts w:ascii="맑은 고딕" w:eastAsia="맑은 고딕" w:hAnsi="맑은 고딕" w:cs="굴림"/>
-          <w:color w:val="000000"/>
-          <w:kern w:val="0"/>
-          <w:sz w:val="22"/>
-        </w:rPr>
-        <w:t xml:space="preserve"> 3121 </w:t>
-      </w:r>
-    </w:p>
-    <w:p>
-      <w:pPr>
-        <w:widowControl/>
-        <w:wordWrap/>
-        <w:autoSpaceDE/>
-        <w:autoSpaceDN/>
-        <w:spacing w:after="0" w:line="240" w:lineRule="auto"/>
-        <w:rPr>
-          <w:rFonts w:ascii="맑은 고딕" w:eastAsia="맑은 고딕" w:hAnsi="맑은 고딕" w:cs="굴림"/>
-          <w:color w:val="000000"/>
-          <w:kern w:val="0"/>
-          <w:sz w:val="22"/>
-        </w:rPr>
-      </w:pPr>
-      <w:r>
-        <w:rPr>
-          <w:rFonts w:ascii="맑은 고딕" w:eastAsia="맑은 고딕" w:hAnsi="맑은 고딕" w:cs="굴림" w:hint="eastAsia"/>
-          <w:color w:val="000000"/>
-          <w:kern w:val="0"/>
-          <w:sz w:val="22"/>
-        </w:rPr>
-        <w:t>전체적으로 성공했을 때 나타나는 d</w:t>
-      </w:r>
-      <w:r>
-        <w:rPr>
-          <w:rFonts w:ascii="맑은 고딕" w:eastAsia="맑은 고딕" w:hAnsi="맑은 고딕" w:cs="굴림"/>
-          <w:color w:val="000000"/>
-          <w:kern w:val="0"/>
-          <w:sz w:val="22"/>
-        </w:rPr>
-        <w:t>escription</w:t>
-      </w:r>
-    </w:p>
-    <w:p>
-      <w:pPr>
-        <w:widowControl/>
-        <w:wordWrap/>
-        <w:autoSpaceDE/>
-        <w:autoSpaceDN/>
-        <w:spacing w:after="0" w:line="240" w:lineRule="auto"/>
-        <w:rPr>
-          <w:rFonts w:ascii="맑은 고딕" w:eastAsia="맑은 고딕" w:hAnsi="맑은 고딕" w:cs="굴림"/>
-          <w:color w:val="000000"/>
-          <w:kern w:val="0"/>
-          <w:sz w:val="22"/>
-        </w:rPr>
-      </w:pPr>
-      <w:proofErr w:type="spellStart"/>
-      <w:r>
-        <w:rPr>
-          <w:rFonts w:ascii="맑은 고딕" w:eastAsia="맑은 고딕" w:hAnsi="맑은 고딕" w:cs="굴림"/>
-          <w:color w:val="000000"/>
-          <w:kern w:val="0"/>
-          <w:sz w:val="22"/>
-        </w:rPr>
-        <w:t>Event_</w:t>
-      </w:r>
-      <w:proofErr w:type="gramStart"/>
-      <w:r>
-        <w:rPr>
-          <w:rFonts w:ascii="맑은 고딕" w:eastAsia="맑은 고딕" w:hAnsi="맑은 고딕" w:cs="굴림"/>
-          <w:color w:val="000000"/>
-          <w:kern w:val="0"/>
-          <w:sz w:val="22"/>
-        </w:rPr>
-        <w:t>code</w:t>
-      </w:r>
-      <w:proofErr w:type="spellEnd"/>
-      <w:r>
-        <w:rPr>
-          <w:rFonts w:ascii="맑은 고딕" w:eastAsia="맑은 고딕" w:hAnsi="맑은 고딕" w:cs="굴림"/>
-          <w:color w:val="000000"/>
-          <w:kern w:val="0"/>
-          <w:sz w:val="22"/>
-        </w:rPr>
-        <w:t xml:space="preserve"> :</w:t>
-      </w:r>
-      <w:proofErr w:type="gramEnd"/>
-      <w:r>
-        <w:rPr>
-          <w:rFonts w:ascii="맑은 고딕" w:eastAsia="맑은 고딕" w:hAnsi="맑은 고딕" w:cs="굴림"/>
-          <w:color w:val="000000"/>
-          <w:kern w:val="0"/>
-          <w:sz w:val="22"/>
-        </w:rPr>
-        <w:t xml:space="preserve"> 3120</w:t>
-      </w:r>
-    </w:p>
-    <w:p>
-      <w:pPr>
-        <w:widowControl/>
-        <w:wordWrap/>
-        <w:autoSpaceDE/>
-        <w:autoSpaceDN/>
-        <w:spacing w:after="0" w:line="240" w:lineRule="auto"/>
-        <w:rPr>
-          <w:rFonts w:ascii="맑은 고딕" w:eastAsia="맑은 고딕" w:hAnsi="맑은 고딕" w:cs="굴림"/>
-          <w:color w:val="000000"/>
-          <w:kern w:val="0"/>
-          <w:sz w:val="22"/>
-        </w:rPr>
-      </w:pPr>
-      <w:r>
-        <w:rPr>
-          <w:rFonts w:ascii="맑은 고딕" w:eastAsia="맑은 고딕" w:hAnsi="맑은 고딕" w:cs="굴림" w:hint="eastAsia"/>
-          <w:color w:val="000000"/>
-          <w:kern w:val="0"/>
-          <w:sz w:val="22"/>
-        </w:rPr>
-        <w:t xml:space="preserve">전체적으로 조건에 맞지 않을 때 나타나는 </w:t>
-      </w:r>
-      <w:r>
-        <w:rPr>
-          <w:rFonts w:ascii="맑은 고딕" w:eastAsia="맑은 고딕" w:hAnsi="맑은 고딕" w:cs="굴림"/>
-          <w:color w:val="000000"/>
-          <w:kern w:val="0"/>
-          <w:sz w:val="22"/>
-        </w:rPr>
-        <w:t>description</w:t>
-      </w:r>
-    </w:p>
-    <w:p>
-      <w:pPr>
-        <w:widowControl/>
-        <w:wordWrap/>
-        <w:autoSpaceDE/>
-        <w:autoSpaceDN/>
-        <w:spacing w:after="0" w:line="240" w:lineRule="auto"/>
-        <w:rPr>
-          <w:rFonts w:ascii="맑은 고딕" w:eastAsia="맑은 고딕" w:hAnsi="맑은 고딕" w:cs="굴림"/>
-          <w:color w:val="000000"/>
-          <w:kern w:val="0"/>
-          <w:sz w:val="22"/>
-        </w:rPr>
-      </w:pPr>
-      <w:proofErr w:type="spellStart"/>
-      <w:r>
-        <w:rPr>
-          <w:rFonts w:ascii="맑은 고딕" w:eastAsia="맑은 고딕" w:hAnsi="맑은 고딕" w:cs="굴림" w:hint="eastAsia"/>
-          <w:color w:val="000000"/>
-          <w:kern w:val="0"/>
-          <w:sz w:val="22"/>
-        </w:rPr>
-        <w:t>E</w:t>
-      </w:r>
-      <w:r>
-        <w:rPr>
-          <w:rFonts w:ascii="맑은 고딕" w:eastAsia="맑은 고딕" w:hAnsi="맑은 고딕" w:cs="굴림"/>
-          <w:color w:val="000000"/>
-          <w:kern w:val="0"/>
-          <w:sz w:val="22"/>
-        </w:rPr>
-        <w:t>vent_</w:t>
-      </w:r>
-      <w:proofErr w:type="gramStart"/>
-      <w:r>
-        <w:rPr>
-          <w:rFonts w:ascii="맑은 고딕" w:eastAsia="맑은 고딕" w:hAnsi="맑은 고딕" w:cs="굴림"/>
-          <w:color w:val="000000"/>
-          <w:kern w:val="0"/>
-          <w:sz w:val="22"/>
-        </w:rPr>
-        <w:t>code</w:t>
-      </w:r>
-      <w:proofErr w:type="spellEnd"/>
-      <w:r>
-        <w:rPr>
-          <w:rFonts w:ascii="맑은 고딕" w:eastAsia="맑은 고딕" w:hAnsi="맑은 고딕" w:cs="굴림"/>
-          <w:color w:val="000000"/>
-          <w:kern w:val="0"/>
-          <w:sz w:val="22"/>
-        </w:rPr>
-        <w:t xml:space="preserve"> :</w:t>
-      </w:r>
-      <w:proofErr w:type="gramEnd"/>
-      <w:r>
-        <w:rPr>
-          <w:rFonts w:ascii="맑은 고딕" w:eastAsia="맑은 고딕" w:hAnsi="맑은 고딕" w:cs="굴림"/>
-          <w:color w:val="000000"/>
-          <w:kern w:val="0"/>
-          <w:sz w:val="22"/>
-        </w:rPr>
-        <w:t xml:space="preserve"> 3110</w:t>
-      </w:r>
-    </w:p>
-    <w:p>
-      <w:pPr>
-        <w:widowControl/>
-        <w:wordWrap/>
-        <w:autoSpaceDE/>
-        <w:autoSpaceDN/>
-        <w:spacing w:after="0" w:line="240" w:lineRule="auto"/>
-        <w:rPr>
-          <w:rFonts w:ascii="맑은 고딕" w:eastAsia="맑은 고딕" w:hAnsi="맑은 고딕" w:cs="굴림"/>
-          <w:color w:val="000000"/>
-          <w:kern w:val="0"/>
-          <w:sz w:val="22"/>
-        </w:rPr>
-      </w:pPr>
-      <w:r>
-        <w:rPr>
-          <w:rFonts w:ascii="맑은 고딕" w:eastAsia="맑은 고딕" w:hAnsi="맑은 고딕" w:cs="굴림" w:hint="eastAsia"/>
-          <w:color w:val="000000"/>
-          <w:kern w:val="0"/>
-          <w:sz w:val="22"/>
-        </w:rPr>
-        <w:t>게임 시작 후 설명 및 게임 중 실행한 행동에 대한 설명과 반복되는 게임이라면 끝난다면 끝내기 버튼을 눌리라는 d</w:t>
-      </w:r>
-      <w:r>
-        <w:rPr>
-          <w:rFonts w:ascii="맑은 고딕" w:eastAsia="맑은 고딕" w:hAnsi="맑은 고딕" w:cs="굴림"/>
-          <w:color w:val="000000"/>
-          <w:kern w:val="0"/>
-          <w:sz w:val="22"/>
-        </w:rPr>
-        <w:t>escription</w:t>
-      </w:r>
-      <w:r>
-        <w:rPr>
-          <w:rFonts w:ascii="맑은 고딕" w:eastAsia="맑은 고딕" w:hAnsi="맑은 고딕" w:cs="굴림" w:hint="eastAsia"/>
-          <w:color w:val="000000"/>
-          <w:kern w:val="0"/>
-          <w:sz w:val="22"/>
-        </w:rPr>
-        <w:t>이 나타남</w:t>
-      </w:r>
-    </w:p>
-    <w:p>
-      <w:pPr>
-        <w:widowControl/>
-        <w:wordWrap/>
-        <w:autoSpaceDE/>
-        <w:autoSpaceDN/>
-        <w:spacing w:after="0" w:line="240" w:lineRule="auto"/>
-        <w:rPr>
-          <w:rFonts w:ascii="맑은 고딕" w:eastAsia="맑은 고딕" w:hAnsi="맑은 고딕" w:cs="굴림" w:hint="eastAsia"/>
-          <w:color w:val="000000"/>
-          <w:kern w:val="0"/>
-          <w:sz w:val="22"/>
-        </w:rPr>
-      </w:pPr>
-      <w:bookmarkStart w:id="0" w:name="_GoBack"/>
-      <w:bookmarkEnd w:id="0"/>
-    </w:p>
-    <w:p>
-      <w:pPr>
-        <w:widowControl/>
-        <w:wordWrap/>
-        <w:autoSpaceDE/>
-        <w:autoSpaceDN/>
-        <w:spacing w:after="0" w:line="240" w:lineRule="auto"/>
-        <w:rPr>
-          <w:rFonts w:ascii="맑은 고딕" w:eastAsia="맑은 고딕" w:hAnsi="맑은 고딕" w:cs="굴림" w:hint="eastAsia"/>
           <w:color w:val="000000"/>
           <w:kern w:val="0"/>
           <w:sz w:val="22"/>
@@ -10999,6 +10989,7 @@
   <w:style w:type="character" w:default="1" w:styleId="a0">
     <w:name w:val="Default Paragraph Font"/>
     <w:uiPriority w:val="1"/>
+    <w:semiHidden/>
     <w:unhideWhenUsed/>
   </w:style>
   <w:style w:type="table" w:default="1" w:styleId="a1">
